--- a/HospitalizationInSymptomaticPatients/docs/PLP_protocol_Q1+Q2_20200329.docx
+++ b/HospitalizationInSymptomaticPatients/docs/PLP_protocol_Q1+Q2_20200329.docx
@@ -165,25 +165,14 @@
       <w:r>
         <w:br/>
       </w:r>
-      <w:proofErr w:type="spellStart"/>
-      <w:r>
-        <w:rPr>
-          <w:rFonts w:asciiTheme="minorHAnsi" w:eastAsiaTheme="minorEastAsia" w:hAnsiTheme="minorHAnsi" w:cstheme="minorBidi"/>
-          <w:color w:val="000000" w:themeColor="text1"/>
-          <w:sz w:val="22"/>
-          <w:szCs w:val="22"/>
-        </w:rPr>
-        <w:t>Aniek</w:t>
-      </w:r>
-      <w:proofErr w:type="spellEnd"/>
-      <w:r>
-        <w:rPr>
-          <w:rFonts w:asciiTheme="minorHAnsi" w:eastAsiaTheme="minorEastAsia" w:hAnsiTheme="minorHAnsi" w:cstheme="minorBidi"/>
-          <w:color w:val="000000" w:themeColor="text1"/>
-          <w:sz w:val="22"/>
-          <w:szCs w:val="22"/>
-        </w:rPr>
-        <w:t xml:space="preserve"> Markus, Erasmus MC, Rotterdam, The Netherlands</w:t>
+      <w:r>
+        <w:rPr>
+          <w:rFonts w:asciiTheme="minorHAnsi" w:eastAsiaTheme="minorEastAsia" w:hAnsiTheme="minorHAnsi" w:cstheme="minorBidi"/>
+          <w:color w:val="000000" w:themeColor="text1"/>
+          <w:sz w:val="22"/>
+          <w:szCs w:val="22"/>
+        </w:rPr>
+        <w:t>Aniek Markus, Erasmus MC, Rotterdam, The Netherlands</w:t>
       </w:r>
     </w:p>
     <w:p>
@@ -200,27 +189,7 @@
           <w:szCs w:val="22"/>
           <w:lang w:val="en-GB"/>
         </w:rPr>
-        <w:t xml:space="preserve">Tom M. </w:t>
-      </w:r>
-      <w:proofErr w:type="spellStart"/>
-      <w:r>
-        <w:rPr>
-          <w:color w:val="000000" w:themeColor="text1"/>
-          <w:sz w:val="22"/>
-          <w:szCs w:val="22"/>
-          <w:lang w:val="en-GB"/>
-        </w:rPr>
-        <w:t>Seinen</w:t>
-      </w:r>
-      <w:proofErr w:type="spellEnd"/>
-      <w:r>
-        <w:rPr>
-          <w:color w:val="000000" w:themeColor="text1"/>
-          <w:sz w:val="22"/>
-          <w:szCs w:val="22"/>
-          <w:lang w:val="en-GB"/>
-        </w:rPr>
-        <w:t>, Erasmus MC, Rotterdam, The Netherlands</w:t>
+        <w:t>Tom M. Seinen, Erasmus MC, Rotterdam, The Netherlands</w:t>
       </w:r>
     </w:p>
     <w:p>
@@ -347,6 +316,7 @@
     <w:p>
       <w:pPr>
         <w:rPr>
+          <w:ins w:id="0" w:author="Ross Williams" w:date="2020-04-17T17:51:00Z"/>
           <w:rFonts w:asciiTheme="minorHAnsi" w:eastAsiaTheme="minorEastAsia" w:hAnsiTheme="minorHAnsi" w:cstheme="minorBidi"/>
           <w:color w:val="000000" w:themeColor="text1"/>
           <w:sz w:val="22"/>
@@ -411,6 +381,78 @@
         </w:rPr>
         <w:t xml:space="preserve"> March 2020</w:t>
       </w:r>
+    </w:p>
+    <w:p>
+      <w:pPr>
+        <w:rPr>
+          <w:ins w:id="1" w:author="Ross Williams" w:date="2020-04-17T17:51:00Z"/>
+          <w:rFonts w:asciiTheme="minorHAnsi" w:eastAsiaTheme="minorEastAsia" w:hAnsiTheme="minorHAnsi" w:cstheme="minorBidi"/>
+          <w:color w:val="000000" w:themeColor="text1"/>
+          <w:sz w:val="22"/>
+          <w:szCs w:val="22"/>
+        </w:rPr>
+      </w:pPr>
+    </w:p>
+    <w:p>
+      <w:pPr>
+        <w:rPr>
+          <w:rFonts w:asciiTheme="minorHAnsi" w:eastAsiaTheme="minorEastAsia" w:hAnsiTheme="minorHAnsi" w:cstheme="minorBidi"/>
+          <w:b/>
+          <w:bCs/>
+          <w:color w:val="000000" w:themeColor="text1"/>
+          <w:sz w:val="22"/>
+          <w:szCs w:val="22"/>
+          <w:rPrChange w:id="2" w:author="Ross Williams" w:date="2020-04-17T17:51:00Z">
+            <w:rPr>
+              <w:rFonts w:asciiTheme="minorHAnsi" w:eastAsiaTheme="minorEastAsia" w:hAnsiTheme="minorHAnsi" w:cstheme="minorBidi"/>
+              <w:color w:val="000000" w:themeColor="text1"/>
+              <w:sz w:val="22"/>
+              <w:szCs w:val="22"/>
+            </w:rPr>
+          </w:rPrChange>
+        </w:rPr>
+      </w:pPr>
+      <w:ins w:id="3" w:author="Ross Williams" w:date="2020-04-17T17:51:00Z">
+        <w:r>
+          <w:rPr>
+            <w:rFonts w:asciiTheme="minorHAnsi" w:eastAsiaTheme="minorEastAsia" w:hAnsiTheme="minorHAnsi" w:cstheme="minorBidi"/>
+            <w:b/>
+            <w:bCs/>
+            <w:color w:val="000000" w:themeColor="text1"/>
+            <w:sz w:val="22"/>
+            <w:szCs w:val="22"/>
+          </w:rPr>
+          <w:t xml:space="preserve">Contact Person: </w:t>
+        </w:r>
+        <w:r>
+          <w:rPr>
+            <w:rFonts w:asciiTheme="minorHAnsi" w:eastAsiaTheme="minorEastAsia" w:hAnsiTheme="minorHAnsi" w:cstheme="minorBidi"/>
+            <w:color w:val="000000" w:themeColor="text1"/>
+            <w:sz w:val="22"/>
+            <w:szCs w:val="22"/>
+            <w:rPrChange w:id="4" w:author="Ross Williams" w:date="2020-04-17T17:51:00Z">
+              <w:rPr>
+                <w:rFonts w:asciiTheme="minorHAnsi" w:eastAsiaTheme="minorEastAsia" w:hAnsiTheme="minorHAnsi" w:cstheme="minorBidi"/>
+                <w:b/>
+                <w:bCs/>
+                <w:color w:val="000000" w:themeColor="text1"/>
+                <w:sz w:val="22"/>
+                <w:szCs w:val="22"/>
+              </w:rPr>
+            </w:rPrChange>
+          </w:rPr>
+          <w:t>Ross Williams</w:t>
+        </w:r>
+        <w:r>
+          <w:rPr>
+            <w:rFonts w:asciiTheme="minorHAnsi" w:eastAsiaTheme="minorEastAsia" w:hAnsiTheme="minorHAnsi" w:cstheme="minorBidi"/>
+            <w:color w:val="000000" w:themeColor="text1"/>
+            <w:sz w:val="22"/>
+            <w:szCs w:val="22"/>
+          </w:rPr>
+          <w:t xml:space="preserve"> – r.williams@erasmusmc.nl</w:t>
+        </w:r>
+      </w:ins>
     </w:p>
     <w:p>
       <w:pPr>
@@ -587,6 +629,7 @@
           <w:docPartUnique/>
         </w:docPartObj>
       </w:sdtPr>
+      <w:sdtEndPr/>
       <w:sdtContent>
         <w:p>
           <w:pPr>
@@ -3062,7 +3105,7 @@
           <w:lang w:val="en-GB"/>
         </w:rPr>
       </w:pPr>
-      <w:bookmarkStart w:id="0" w:name="_Toc36401869"/>
+      <w:bookmarkStart w:id="5" w:name="_Toc36401869"/>
       <w:r>
         <w:rPr>
           <w:rFonts w:asciiTheme="minorHAnsi" w:eastAsiaTheme="minorEastAsia" w:hAnsiTheme="minorHAnsi" w:cstheme="minorBidi"/>
@@ -3071,7 +3114,7 @@
         <w:lastRenderedPageBreak/>
         <w:t>List of Abbreviations</w:t>
       </w:r>
-      <w:bookmarkEnd w:id="0"/>
+      <w:bookmarkEnd w:id="5"/>
     </w:p>
     <w:p>
       <w:pPr>
@@ -3502,7 +3545,7 @@
           <w:lang w:val="en-GB"/>
         </w:rPr>
       </w:pPr>
-      <w:bookmarkStart w:id="1" w:name="_Toc36401870"/>
+      <w:bookmarkStart w:id="6" w:name="_Toc36401870"/>
       <w:r>
         <w:rPr>
           <w:rFonts w:asciiTheme="minorHAnsi" w:eastAsiaTheme="minorEastAsia" w:hAnsiTheme="minorHAnsi" w:cstheme="minorBidi"/>
@@ -3510,7 +3553,7 @@
         </w:rPr>
         <w:t>Executive Summary</w:t>
       </w:r>
-      <w:bookmarkEnd w:id="1"/>
+      <w:bookmarkEnd w:id="6"/>
     </w:p>
     <w:p>
       <w:pPr>
@@ -4160,7 +4203,7 @@
         <w:t>.</w:t>
       </w:r>
     </w:p>
-    <w:bookmarkStart w:id="2" w:name="_Toc36401871"/>
+    <w:bookmarkStart w:id="7" w:name="_Toc36401871"/>
     <w:p>
       <w:pPr>
         <w:pStyle w:val="Heading1"/>
@@ -4189,6 +4232,7 @@
           </w:placeholder>
           <w:showingPlcHdr/>
         </w:sdtPr>
+        <w:sdtEndPr/>
         <w:sdtContent/>
       </w:sdt>
       <w:r>
@@ -4212,7 +4256,7 @@
         </w:rPr>
         <w:t xml:space="preserve"> &amp; Background</w:t>
       </w:r>
-      <w:bookmarkEnd w:id="2"/>
+      <w:bookmarkEnd w:id="7"/>
     </w:p>
     <w:p>
       <w:pPr>
@@ -7662,25 +7706,7 @@
           <w:sz w:val="22"/>
           <w:szCs w:val="22"/>
         </w:rPr>
-        <w:t xml:space="preserve">We will develop patient-level prediction models using the Observational Health Data Sciences and Informatics (OHDSI) Patient-Level Prediction framework. The OHDSI collaboration is a network of researchers working towards a common goal of standardizations and best practice frameworks for </w:t>
-      </w:r>
-      <w:proofErr w:type="spellStart"/>
-      <w:r>
-        <w:rPr>
-          <w:rFonts w:asciiTheme="minorHAnsi" w:eastAsiaTheme="minorEastAsia" w:hAnsiTheme="minorHAnsi" w:cstheme="minorBidi"/>
-          <w:sz w:val="22"/>
-          <w:szCs w:val="22"/>
-        </w:rPr>
-        <w:t>analysing</w:t>
-      </w:r>
-      <w:proofErr w:type="spellEnd"/>
-      <w:r>
-        <w:rPr>
-          <w:rFonts w:asciiTheme="minorHAnsi" w:eastAsiaTheme="minorEastAsia" w:hAnsiTheme="minorHAnsi" w:cstheme="minorBidi"/>
-          <w:sz w:val="22"/>
-          <w:szCs w:val="22"/>
-        </w:rPr>
-        <w:t xml:space="preserve"> observational data in healthcare. The OHDSI collaboration relies on researchers mapping their datasets into the Observational Medical Outcomes Partnership (OMOP) Common Data Model (CDM). This</w:t>
+        <w:t>We will develop patient-level prediction models using the Observational Health Data Sciences and Informatics (OHDSI) Patient-Level Prediction framework. The OHDSI collaboration is a network of researchers working towards a common goal of standardizations and best practice frameworks for analysing observational data in healthcare. The OHDSI collaboration relies on researchers mapping their datasets into the Observational Medical Outcomes Partnership (OMOP) Common Data Model (CDM). This</w:t>
       </w:r>
       <w:r>
         <w:rPr>
@@ -7809,7 +7835,7 @@
           <w:lang w:val="en-GB"/>
         </w:rPr>
       </w:pPr>
-      <w:bookmarkStart w:id="3" w:name="_Toc36401872"/>
+      <w:bookmarkStart w:id="8" w:name="_Toc36401872"/>
       <w:r>
         <w:rPr>
           <w:rFonts w:asciiTheme="minorHAnsi" w:eastAsiaTheme="minorEastAsia" w:hAnsiTheme="minorHAnsi" w:cstheme="minorBidi"/>
@@ -7817,7 +7843,7 @@
         </w:rPr>
         <w:t>Objective</w:t>
       </w:r>
-      <w:bookmarkEnd w:id="3"/>
+      <w:bookmarkEnd w:id="8"/>
     </w:p>
     <w:p>
       <w:pPr>
@@ -8276,25 +8302,29 @@
                 <w:sz w:val="22"/>
                 <w:szCs w:val="22"/>
               </w:rPr>
-              <w:t xml:space="preserve">[COVID ID13 v1] GP/OP/ER visits of patients presenting with </w:t>
-            </w:r>
-            <w:proofErr w:type="spellStart"/>
-            <w:r>
+              <w:t>[COVID ID13 v1] GP/OP/ER visits of patients presenting with Covid flu or flu-like symptoms AND no symptoms or pneumonia in prior 60d</w:t>
+            </w:r>
+          </w:p>
+        </w:tc>
+        <w:tc>
+          <w:tcPr>
+            <w:tcW w:w="3022" w:type="dxa"/>
+          </w:tcPr>
+          <w:p>
+            <w:pPr>
               <w:rPr>
                 <w:rFonts w:asciiTheme="minorHAnsi" w:eastAsiaTheme="minorEastAsia" w:hAnsiTheme="minorHAnsi" w:cstheme="minorBidi"/>
                 <w:sz w:val="22"/>
                 <w:szCs w:val="22"/>
               </w:rPr>
-              <w:t>Covid</w:t>
-            </w:r>
-            <w:proofErr w:type="spellEnd"/>
+            </w:pPr>
             <w:r>
               <w:rPr>
                 <w:rFonts w:asciiTheme="minorHAnsi" w:eastAsiaTheme="minorEastAsia" w:hAnsiTheme="minorHAnsi" w:cstheme="minorBidi"/>
                 <w:sz w:val="22"/>
                 <w:szCs w:val="22"/>
               </w:rPr>
-              <w:t xml:space="preserve"> flu or flu-like symptoms AND no symptoms or pneumonia in prior 60d</w:t>
+              <w:t>[COVID19 ID25 V1] Hospitalizations with pneumonia</w:t>
             </w:r>
           </w:p>
         </w:tc>
@@ -8316,10 +8346,12 @@
                 <w:sz w:val="22"/>
                 <w:szCs w:val="22"/>
               </w:rPr>
-              <w:t>[COVID19 ID25 V1] Hospitalizations with pneumonia</w:t>
-            </w:r>
-          </w:p>
-        </w:tc>
+              <w:t>[Time at Risk Settings #1] Risk Window Start:  0, Add Exposure Days to Start:  FALSE, Risk Window End:  30, Add Exposure Days to End:  FALSE</w:t>
+            </w:r>
+          </w:p>
+        </w:tc>
+      </w:tr>
+      <w:tr>
         <w:tc>
           <w:tcPr>
             <w:tcW w:w="3022" w:type="dxa"/>
@@ -8338,6 +8370,50 @@
                 <w:sz w:val="22"/>
                 <w:szCs w:val="22"/>
               </w:rPr>
+              <w:t>[COVID ID13 v1] GP/OP/ER visits of patients presenting with Covid flu or flu-like symptoms AND no symptoms or pneumonia in prior 60d</w:t>
+            </w:r>
+          </w:p>
+        </w:tc>
+        <w:tc>
+          <w:tcPr>
+            <w:tcW w:w="3022" w:type="dxa"/>
+          </w:tcPr>
+          <w:p>
+            <w:pPr>
+              <w:rPr>
+                <w:rFonts w:asciiTheme="minorHAnsi" w:eastAsiaTheme="minorEastAsia" w:hAnsiTheme="minorHAnsi" w:cstheme="minorBidi"/>
+                <w:sz w:val="22"/>
+                <w:szCs w:val="22"/>
+              </w:rPr>
+            </w:pPr>
+            <w:r>
+              <w:rPr>
+                <w:rFonts w:asciiTheme="minorHAnsi" w:eastAsiaTheme="minorEastAsia" w:hAnsiTheme="minorHAnsi" w:cstheme="minorBidi"/>
+                <w:sz w:val="22"/>
+                <w:szCs w:val="22"/>
+              </w:rPr>
+              <w:t>[COVID19 ID26 V1] Hospitalizations with pneumonia or ARDS or sepsis or AKI</w:t>
+            </w:r>
+          </w:p>
+        </w:tc>
+        <w:tc>
+          <w:tcPr>
+            <w:tcW w:w="3022" w:type="dxa"/>
+          </w:tcPr>
+          <w:p>
+            <w:pPr>
+              <w:rPr>
+                <w:rFonts w:asciiTheme="minorHAnsi" w:eastAsiaTheme="minorEastAsia" w:hAnsiTheme="minorHAnsi" w:cstheme="minorBidi"/>
+                <w:sz w:val="22"/>
+                <w:szCs w:val="22"/>
+              </w:rPr>
+            </w:pPr>
+            <w:r>
+              <w:rPr>
+                <w:rFonts w:asciiTheme="minorHAnsi" w:eastAsiaTheme="minorEastAsia" w:hAnsiTheme="minorHAnsi" w:cstheme="minorBidi"/>
+                <w:sz w:val="22"/>
+                <w:szCs w:val="22"/>
+              </w:rPr>
               <w:t>[Time at Risk Settings #1] Risk Window Start:  0, Add Exposure Days to Start:  FALSE, Risk Window End:  30, Add Exposure Days to End:  FALSE</w:t>
             </w:r>
           </w:p>
@@ -8362,25 +8438,29 @@
                 <w:sz w:val="22"/>
                 <w:szCs w:val="22"/>
               </w:rPr>
-              <w:t xml:space="preserve">[COVID ID13 v1] GP/OP/ER visits of patients presenting with </w:t>
-            </w:r>
-            <w:proofErr w:type="spellStart"/>
-            <w:r>
+              <w:t>[COVID ID13 v1] GP/OP/ER visits of patients presenting with Covid flu or flu-like symptoms AND no symptoms or pneumonia in prior 60d</w:t>
+            </w:r>
+          </w:p>
+        </w:tc>
+        <w:tc>
+          <w:tcPr>
+            <w:tcW w:w="3022" w:type="dxa"/>
+          </w:tcPr>
+          <w:p>
+            <w:pPr>
               <w:rPr>
                 <w:rFonts w:asciiTheme="minorHAnsi" w:eastAsiaTheme="minorEastAsia" w:hAnsiTheme="minorHAnsi" w:cstheme="minorBidi"/>
                 <w:sz w:val="22"/>
                 <w:szCs w:val="22"/>
               </w:rPr>
-              <w:t>Covid</w:t>
-            </w:r>
-            <w:proofErr w:type="spellEnd"/>
+            </w:pPr>
             <w:r>
               <w:rPr>
                 <w:rFonts w:asciiTheme="minorHAnsi" w:eastAsiaTheme="minorEastAsia" w:hAnsiTheme="minorHAnsi" w:cstheme="minorBidi"/>
                 <w:sz w:val="22"/>
                 <w:szCs w:val="22"/>
               </w:rPr>
-              <w:t xml:space="preserve"> flu or flu-like symptoms AND no symptoms or pneumonia in prior 60d</w:t>
+              <w:t>[COVID19 ID27 V1] Hospitalizations with pneumonia or ARDS or sepsis or AKI requiring intensive services or resulting in death in 30d</w:t>
             </w:r>
           </w:p>
         </w:tc>
@@ -8402,6 +8482,257 @@
                 <w:sz w:val="22"/>
                 <w:szCs w:val="22"/>
               </w:rPr>
+              <w:t>[Time at Risk Settings #1] Risk Window Start:  0, Add Exposure Days to Start:  FALSE, Risk Window End:  30, Add Exposure Days to End:  FALSE</w:t>
+            </w:r>
+          </w:p>
+        </w:tc>
+      </w:tr>
+      <w:tr>
+        <w:tc>
+          <w:tcPr>
+            <w:tcW w:w="3022" w:type="dxa"/>
+          </w:tcPr>
+          <w:p>
+            <w:pPr>
+              <w:rPr>
+                <w:rFonts w:asciiTheme="minorHAnsi" w:eastAsiaTheme="minorEastAsia" w:hAnsiTheme="minorHAnsi" w:cstheme="minorBidi"/>
+                <w:sz w:val="22"/>
+                <w:szCs w:val="22"/>
+              </w:rPr>
+            </w:pPr>
+            <w:r>
+              <w:rPr>
+                <w:rFonts w:asciiTheme="minorHAnsi" w:eastAsiaTheme="minorEastAsia" w:hAnsiTheme="minorHAnsi" w:cstheme="minorBidi"/>
+                <w:sz w:val="22"/>
+                <w:szCs w:val="22"/>
+              </w:rPr>
+              <w:t>[COVID ID13 v1] GP/OP/ER visits of patients presenting with Covid flu or flu-like symptoms AND no symptoms or pneumonia in prior 60d</w:t>
+            </w:r>
+          </w:p>
+        </w:tc>
+        <w:tc>
+          <w:tcPr>
+            <w:tcW w:w="3022" w:type="dxa"/>
+          </w:tcPr>
+          <w:p>
+            <w:pPr>
+              <w:rPr>
+                <w:rFonts w:asciiTheme="minorHAnsi" w:eastAsiaTheme="minorEastAsia" w:hAnsiTheme="minorHAnsi" w:cstheme="minorBidi"/>
+                <w:sz w:val="22"/>
+                <w:szCs w:val="22"/>
+              </w:rPr>
+            </w:pPr>
+            <w:r>
+              <w:rPr>
+                <w:rFonts w:asciiTheme="minorHAnsi" w:eastAsiaTheme="minorEastAsia" w:hAnsiTheme="minorHAnsi" w:cstheme="minorBidi"/>
+                <w:sz w:val="22"/>
+                <w:szCs w:val="22"/>
+              </w:rPr>
+              <w:t>[COVID19 ID28 v1] persons who die</w:t>
+            </w:r>
+          </w:p>
+        </w:tc>
+        <w:tc>
+          <w:tcPr>
+            <w:tcW w:w="3022" w:type="dxa"/>
+          </w:tcPr>
+          <w:p>
+            <w:pPr>
+              <w:rPr>
+                <w:rFonts w:asciiTheme="minorHAnsi" w:eastAsiaTheme="minorEastAsia" w:hAnsiTheme="minorHAnsi" w:cstheme="minorBidi"/>
+                <w:sz w:val="22"/>
+                <w:szCs w:val="22"/>
+              </w:rPr>
+            </w:pPr>
+            <w:r>
+              <w:rPr>
+                <w:rFonts w:asciiTheme="minorHAnsi" w:eastAsiaTheme="minorEastAsia" w:hAnsiTheme="minorHAnsi" w:cstheme="minorBidi"/>
+                <w:sz w:val="22"/>
+                <w:szCs w:val="22"/>
+              </w:rPr>
+              <w:t>[Time at Risk Settings #1] Risk Window Start:  0, Add Exposure Days to Start:  FALSE, Risk Window End:  30, Add Exposure Days to End:  FALSE</w:t>
+            </w:r>
+          </w:p>
+        </w:tc>
+      </w:tr>
+      <w:tr>
+        <w:tc>
+          <w:tcPr>
+            <w:tcW w:w="3022" w:type="dxa"/>
+          </w:tcPr>
+          <w:p>
+            <w:pPr>
+              <w:rPr>
+                <w:rFonts w:asciiTheme="minorHAnsi" w:eastAsiaTheme="minorEastAsia" w:hAnsiTheme="minorHAnsi" w:cstheme="minorBidi"/>
+                <w:sz w:val="22"/>
+                <w:szCs w:val="22"/>
+              </w:rPr>
+            </w:pPr>
+            <w:r>
+              <w:rPr>
+                <w:rFonts w:asciiTheme="minorHAnsi" w:eastAsiaTheme="minorEastAsia" w:hAnsiTheme="minorHAnsi" w:cstheme="minorBidi"/>
+                <w:sz w:val="22"/>
+                <w:szCs w:val="22"/>
+              </w:rPr>
+              <w:t>[COVID ID14 v1] GP/OP/ER visits of patients presenting with Covid flu or flu-like symptoms with pneumonia and no admission</w:t>
+            </w:r>
+          </w:p>
+        </w:tc>
+        <w:tc>
+          <w:tcPr>
+            <w:tcW w:w="3022" w:type="dxa"/>
+          </w:tcPr>
+          <w:p>
+            <w:pPr>
+              <w:rPr>
+                <w:rFonts w:asciiTheme="minorHAnsi" w:eastAsiaTheme="minorEastAsia" w:hAnsiTheme="minorHAnsi" w:cstheme="minorBidi"/>
+                <w:sz w:val="22"/>
+                <w:szCs w:val="22"/>
+              </w:rPr>
+            </w:pPr>
+            <w:r>
+              <w:rPr>
+                <w:rFonts w:asciiTheme="minorHAnsi" w:eastAsiaTheme="minorEastAsia" w:hAnsiTheme="minorHAnsi" w:cstheme="minorBidi"/>
+                <w:sz w:val="22"/>
+                <w:szCs w:val="22"/>
+              </w:rPr>
+              <w:t>[COVID19 ID27 V1] Hospitalizations with pneumonia or ARDS or sepsis or AKI requiring intensive services or resulting in death in 30d</w:t>
+            </w:r>
+          </w:p>
+        </w:tc>
+        <w:tc>
+          <w:tcPr>
+            <w:tcW w:w="3022" w:type="dxa"/>
+          </w:tcPr>
+          <w:p>
+            <w:pPr>
+              <w:rPr>
+                <w:rFonts w:asciiTheme="minorHAnsi" w:eastAsiaTheme="minorEastAsia" w:hAnsiTheme="minorHAnsi" w:cstheme="minorBidi"/>
+                <w:sz w:val="22"/>
+                <w:szCs w:val="22"/>
+              </w:rPr>
+            </w:pPr>
+            <w:r>
+              <w:rPr>
+                <w:rFonts w:asciiTheme="minorHAnsi" w:eastAsiaTheme="minorEastAsia" w:hAnsiTheme="minorHAnsi" w:cstheme="minorBidi"/>
+                <w:sz w:val="22"/>
+                <w:szCs w:val="22"/>
+              </w:rPr>
+              <w:t>[Time at Risk Settings #1] Risk Window Start:  2, Add Exposure Days to Start:  FALSE, Risk Window End:  30, Add Exposure Days to End:  FALSE</w:t>
+            </w:r>
+          </w:p>
+        </w:tc>
+      </w:tr>
+      <w:tr>
+        <w:tc>
+          <w:tcPr>
+            <w:tcW w:w="3022" w:type="dxa"/>
+          </w:tcPr>
+          <w:p>
+            <w:pPr>
+              <w:rPr>
+                <w:rFonts w:asciiTheme="minorHAnsi" w:eastAsiaTheme="minorEastAsia" w:hAnsiTheme="minorHAnsi" w:cstheme="minorBidi"/>
+                <w:sz w:val="22"/>
+                <w:szCs w:val="22"/>
+              </w:rPr>
+            </w:pPr>
+            <w:r>
+              <w:rPr>
+                <w:rFonts w:asciiTheme="minorHAnsi" w:eastAsiaTheme="minorEastAsia" w:hAnsiTheme="minorHAnsi" w:cstheme="minorBidi"/>
+                <w:sz w:val="22"/>
+                <w:szCs w:val="22"/>
+              </w:rPr>
+              <w:t>[COVID ID15 v1] GP/OP/ER visits of patients presenting with Covid flu or flu-like symptoms with no pneumonia and no admission</w:t>
+            </w:r>
+          </w:p>
+        </w:tc>
+        <w:tc>
+          <w:tcPr>
+            <w:tcW w:w="3022" w:type="dxa"/>
+          </w:tcPr>
+          <w:p>
+            <w:pPr>
+              <w:rPr>
+                <w:rFonts w:asciiTheme="minorHAnsi" w:eastAsiaTheme="minorEastAsia" w:hAnsiTheme="minorHAnsi" w:cstheme="minorBidi"/>
+                <w:sz w:val="22"/>
+                <w:szCs w:val="22"/>
+              </w:rPr>
+            </w:pPr>
+            <w:r>
+              <w:rPr>
+                <w:rFonts w:asciiTheme="minorHAnsi" w:eastAsiaTheme="minorEastAsia" w:hAnsiTheme="minorHAnsi" w:cstheme="minorBidi"/>
+                <w:sz w:val="22"/>
+                <w:szCs w:val="22"/>
+              </w:rPr>
+              <w:t>[COVID19 ID27 V1] Hospitalizations with pneumonia or ARDS or sepsis or AKI requiring intensive services or resulting in death in 30d</w:t>
+            </w:r>
+          </w:p>
+        </w:tc>
+        <w:tc>
+          <w:tcPr>
+            <w:tcW w:w="3022" w:type="dxa"/>
+          </w:tcPr>
+          <w:p>
+            <w:pPr>
+              <w:rPr>
+                <w:rFonts w:asciiTheme="minorHAnsi" w:eastAsiaTheme="minorEastAsia" w:hAnsiTheme="minorHAnsi" w:cstheme="minorBidi"/>
+                <w:sz w:val="22"/>
+                <w:szCs w:val="22"/>
+              </w:rPr>
+            </w:pPr>
+            <w:r>
+              <w:rPr>
+                <w:rFonts w:asciiTheme="minorHAnsi" w:eastAsiaTheme="minorEastAsia" w:hAnsiTheme="minorHAnsi" w:cstheme="minorBidi"/>
+                <w:sz w:val="22"/>
+                <w:szCs w:val="22"/>
+              </w:rPr>
+              <w:t>[Time at Risk Settings #1] Risk Window Start:  2, Add Exposure Days to Start:  FALSE, Risk Window End:  30, Add Exposure Days to End:  FALSE</w:t>
+            </w:r>
+          </w:p>
+        </w:tc>
+      </w:tr>
+      <w:tr>
+        <w:tc>
+          <w:tcPr>
+            <w:tcW w:w="3022" w:type="dxa"/>
+          </w:tcPr>
+          <w:p>
+            <w:pPr>
+              <w:rPr>
+                <w:rFonts w:asciiTheme="minorHAnsi" w:eastAsiaTheme="minorEastAsia" w:hAnsiTheme="minorHAnsi" w:cstheme="minorBidi"/>
+                <w:sz w:val="22"/>
+                <w:szCs w:val="22"/>
+              </w:rPr>
+            </w:pPr>
+            <w:r>
+              <w:rPr>
+                <w:rFonts w:asciiTheme="minorHAnsi" w:eastAsiaTheme="minorEastAsia" w:hAnsiTheme="minorHAnsi" w:cstheme="minorBidi"/>
+                <w:sz w:val="22"/>
+                <w:szCs w:val="22"/>
+              </w:rPr>
+              <w:lastRenderedPageBreak/>
+              <w:t>[COVID ID14 v1] GP/OP/ER visits of patients presenting with Covid flu or flu-like symptoms with pneumonia and no admission</w:t>
+            </w:r>
+          </w:p>
+        </w:tc>
+        <w:tc>
+          <w:tcPr>
+            <w:tcW w:w="3022" w:type="dxa"/>
+          </w:tcPr>
+          <w:p>
+            <w:pPr>
+              <w:rPr>
+                <w:rFonts w:asciiTheme="minorHAnsi" w:eastAsiaTheme="minorEastAsia" w:hAnsiTheme="minorHAnsi" w:cstheme="minorBidi"/>
+                <w:sz w:val="22"/>
+                <w:szCs w:val="22"/>
+              </w:rPr>
+            </w:pPr>
+            <w:r>
+              <w:rPr>
+                <w:rFonts w:asciiTheme="minorHAnsi" w:eastAsiaTheme="minorEastAsia" w:hAnsiTheme="minorHAnsi" w:cstheme="minorBidi"/>
+                <w:sz w:val="22"/>
+                <w:szCs w:val="22"/>
+              </w:rPr>
               <w:t>[COVID19 ID26 V1] Hospitalizations with pneumonia or ARDS or sepsis or AKI</w:t>
             </w:r>
           </w:p>
@@ -8424,7 +8755,7 @@
                 <w:sz w:val="22"/>
                 <w:szCs w:val="22"/>
               </w:rPr>
-              <w:t>[Time at Risk Settings #1] Risk Window Start:  0, Add Exposure Days to Start:  FALSE, Risk Window End:  30, Add Exposure Days to End:  FALSE</w:t>
+              <w:t>[Time at Risk Settings #1] Risk Window Start:  2, Add Exposure Days to Start:  FALSE, Risk Window End:  30, Add Exposure Days to End:  FALSE</w:t>
             </w:r>
           </w:p>
         </w:tc>
@@ -8448,456 +8779,7 @@
                 <w:sz w:val="22"/>
                 <w:szCs w:val="22"/>
               </w:rPr>
-              <w:t xml:space="preserve">[COVID ID13 v1] GP/OP/ER visits of patients presenting with </w:t>
-            </w:r>
-            <w:proofErr w:type="spellStart"/>
-            <w:r>
-              <w:rPr>
-                <w:rFonts w:asciiTheme="minorHAnsi" w:eastAsiaTheme="minorEastAsia" w:hAnsiTheme="minorHAnsi" w:cstheme="minorBidi"/>
-                <w:sz w:val="22"/>
-                <w:szCs w:val="22"/>
-              </w:rPr>
-              <w:t>Covid</w:t>
-            </w:r>
-            <w:proofErr w:type="spellEnd"/>
-            <w:r>
-              <w:rPr>
-                <w:rFonts w:asciiTheme="minorHAnsi" w:eastAsiaTheme="minorEastAsia" w:hAnsiTheme="minorHAnsi" w:cstheme="minorBidi"/>
-                <w:sz w:val="22"/>
-                <w:szCs w:val="22"/>
-              </w:rPr>
-              <w:t xml:space="preserve"> flu or flu-like symptoms AND no symptoms or pneumonia in prior 60d</w:t>
-            </w:r>
-          </w:p>
-        </w:tc>
-        <w:tc>
-          <w:tcPr>
-            <w:tcW w:w="3022" w:type="dxa"/>
-          </w:tcPr>
-          <w:p>
-            <w:pPr>
-              <w:rPr>
-                <w:rFonts w:asciiTheme="minorHAnsi" w:eastAsiaTheme="minorEastAsia" w:hAnsiTheme="minorHAnsi" w:cstheme="minorBidi"/>
-                <w:sz w:val="22"/>
-                <w:szCs w:val="22"/>
-              </w:rPr>
-            </w:pPr>
-            <w:r>
-              <w:rPr>
-                <w:rFonts w:asciiTheme="minorHAnsi" w:eastAsiaTheme="minorEastAsia" w:hAnsiTheme="minorHAnsi" w:cstheme="minorBidi"/>
-                <w:sz w:val="22"/>
-                <w:szCs w:val="22"/>
-              </w:rPr>
-              <w:t>[COVID19 ID27 V1] Hospitalizations with pneumonia or ARDS or sepsis or AKI requiring intensive services or resulting in death in 30d</w:t>
-            </w:r>
-          </w:p>
-        </w:tc>
-        <w:tc>
-          <w:tcPr>
-            <w:tcW w:w="3022" w:type="dxa"/>
-          </w:tcPr>
-          <w:p>
-            <w:pPr>
-              <w:rPr>
-                <w:rFonts w:asciiTheme="minorHAnsi" w:eastAsiaTheme="minorEastAsia" w:hAnsiTheme="minorHAnsi" w:cstheme="minorBidi"/>
-                <w:sz w:val="22"/>
-                <w:szCs w:val="22"/>
-              </w:rPr>
-            </w:pPr>
-            <w:r>
-              <w:rPr>
-                <w:rFonts w:asciiTheme="minorHAnsi" w:eastAsiaTheme="minorEastAsia" w:hAnsiTheme="minorHAnsi" w:cstheme="minorBidi"/>
-                <w:sz w:val="22"/>
-                <w:szCs w:val="22"/>
-              </w:rPr>
-              <w:t>[Time at Risk Settings #1] Risk Window Start:  0, Add Exposure Days to Start:  FALSE, Risk Window End:  30, Add Exposure Days to End:  FALSE</w:t>
-            </w:r>
-          </w:p>
-        </w:tc>
-      </w:tr>
-      <w:tr>
-        <w:tc>
-          <w:tcPr>
-            <w:tcW w:w="3022" w:type="dxa"/>
-          </w:tcPr>
-          <w:p>
-            <w:pPr>
-              <w:rPr>
-                <w:rFonts w:asciiTheme="minorHAnsi" w:eastAsiaTheme="minorEastAsia" w:hAnsiTheme="minorHAnsi" w:cstheme="minorBidi"/>
-                <w:sz w:val="22"/>
-                <w:szCs w:val="22"/>
-              </w:rPr>
-            </w:pPr>
-            <w:r>
-              <w:rPr>
-                <w:rFonts w:asciiTheme="minorHAnsi" w:eastAsiaTheme="minorEastAsia" w:hAnsiTheme="minorHAnsi" w:cstheme="minorBidi"/>
-                <w:sz w:val="22"/>
-                <w:szCs w:val="22"/>
-              </w:rPr>
-              <w:t xml:space="preserve">[COVID ID13 v1] GP/OP/ER visits of patients presenting with </w:t>
-            </w:r>
-            <w:proofErr w:type="spellStart"/>
-            <w:r>
-              <w:rPr>
-                <w:rFonts w:asciiTheme="minorHAnsi" w:eastAsiaTheme="minorEastAsia" w:hAnsiTheme="minorHAnsi" w:cstheme="minorBidi"/>
-                <w:sz w:val="22"/>
-                <w:szCs w:val="22"/>
-              </w:rPr>
-              <w:t>Covid</w:t>
-            </w:r>
-            <w:proofErr w:type="spellEnd"/>
-            <w:r>
-              <w:rPr>
-                <w:rFonts w:asciiTheme="minorHAnsi" w:eastAsiaTheme="minorEastAsia" w:hAnsiTheme="minorHAnsi" w:cstheme="minorBidi"/>
-                <w:sz w:val="22"/>
-                <w:szCs w:val="22"/>
-              </w:rPr>
-              <w:t xml:space="preserve"> flu or flu-like symptoms AND no symptoms or pneumonia in prior 60d</w:t>
-            </w:r>
-          </w:p>
-        </w:tc>
-        <w:tc>
-          <w:tcPr>
-            <w:tcW w:w="3022" w:type="dxa"/>
-          </w:tcPr>
-          <w:p>
-            <w:pPr>
-              <w:rPr>
-                <w:rFonts w:asciiTheme="minorHAnsi" w:eastAsiaTheme="minorEastAsia" w:hAnsiTheme="minorHAnsi" w:cstheme="minorBidi"/>
-                <w:sz w:val="22"/>
-                <w:szCs w:val="22"/>
-              </w:rPr>
-            </w:pPr>
-            <w:r>
-              <w:rPr>
-                <w:rFonts w:asciiTheme="minorHAnsi" w:eastAsiaTheme="minorEastAsia" w:hAnsiTheme="minorHAnsi" w:cstheme="minorBidi"/>
-                <w:sz w:val="22"/>
-                <w:szCs w:val="22"/>
-              </w:rPr>
-              <w:t>[COVID19 ID28 v1] persons who die</w:t>
-            </w:r>
-          </w:p>
-        </w:tc>
-        <w:tc>
-          <w:tcPr>
-            <w:tcW w:w="3022" w:type="dxa"/>
-          </w:tcPr>
-          <w:p>
-            <w:pPr>
-              <w:rPr>
-                <w:rFonts w:asciiTheme="minorHAnsi" w:eastAsiaTheme="minorEastAsia" w:hAnsiTheme="minorHAnsi" w:cstheme="minorBidi"/>
-                <w:sz w:val="22"/>
-                <w:szCs w:val="22"/>
-              </w:rPr>
-            </w:pPr>
-            <w:r>
-              <w:rPr>
-                <w:rFonts w:asciiTheme="minorHAnsi" w:eastAsiaTheme="minorEastAsia" w:hAnsiTheme="minorHAnsi" w:cstheme="minorBidi"/>
-                <w:sz w:val="22"/>
-                <w:szCs w:val="22"/>
-              </w:rPr>
-              <w:t>[Time at Risk Settings #1] Risk Window Start:  0, Add Exposure Days to Start:  FALSE, Risk Window End:  30, Add Exposure Days to End:  FALSE</w:t>
-            </w:r>
-          </w:p>
-        </w:tc>
-      </w:tr>
-      <w:tr>
-        <w:tc>
-          <w:tcPr>
-            <w:tcW w:w="3022" w:type="dxa"/>
-          </w:tcPr>
-          <w:p>
-            <w:pPr>
-              <w:rPr>
-                <w:rFonts w:asciiTheme="minorHAnsi" w:eastAsiaTheme="minorEastAsia" w:hAnsiTheme="minorHAnsi" w:cstheme="minorBidi"/>
-                <w:sz w:val="22"/>
-                <w:szCs w:val="22"/>
-              </w:rPr>
-            </w:pPr>
-            <w:r>
-              <w:rPr>
-                <w:rFonts w:asciiTheme="minorHAnsi" w:eastAsiaTheme="minorEastAsia" w:hAnsiTheme="minorHAnsi" w:cstheme="minorBidi"/>
-                <w:sz w:val="22"/>
-                <w:szCs w:val="22"/>
-              </w:rPr>
-              <w:t xml:space="preserve">[COVID ID14 v1] GP/OP/ER visits of patients presenting with </w:t>
-            </w:r>
-            <w:proofErr w:type="spellStart"/>
-            <w:r>
-              <w:rPr>
-                <w:rFonts w:asciiTheme="minorHAnsi" w:eastAsiaTheme="minorEastAsia" w:hAnsiTheme="minorHAnsi" w:cstheme="minorBidi"/>
-                <w:sz w:val="22"/>
-                <w:szCs w:val="22"/>
-              </w:rPr>
-              <w:t>Covid</w:t>
-            </w:r>
-            <w:proofErr w:type="spellEnd"/>
-            <w:r>
-              <w:rPr>
-                <w:rFonts w:asciiTheme="minorHAnsi" w:eastAsiaTheme="minorEastAsia" w:hAnsiTheme="minorHAnsi" w:cstheme="minorBidi"/>
-                <w:sz w:val="22"/>
-                <w:szCs w:val="22"/>
-              </w:rPr>
-              <w:t xml:space="preserve"> flu or flu-like symptoms with pneumonia and no admission</w:t>
-            </w:r>
-          </w:p>
-        </w:tc>
-        <w:tc>
-          <w:tcPr>
-            <w:tcW w:w="3022" w:type="dxa"/>
-          </w:tcPr>
-          <w:p>
-            <w:pPr>
-              <w:rPr>
-                <w:rFonts w:asciiTheme="minorHAnsi" w:eastAsiaTheme="minorEastAsia" w:hAnsiTheme="minorHAnsi" w:cstheme="minorBidi"/>
-                <w:sz w:val="22"/>
-                <w:szCs w:val="22"/>
-              </w:rPr>
-            </w:pPr>
-            <w:r>
-              <w:rPr>
-                <w:rFonts w:asciiTheme="minorHAnsi" w:eastAsiaTheme="minorEastAsia" w:hAnsiTheme="minorHAnsi" w:cstheme="minorBidi"/>
-                <w:sz w:val="22"/>
-                <w:szCs w:val="22"/>
-              </w:rPr>
-              <w:t>[COVID19 ID27 V1] Hospitalizations with pneumonia or ARDS or sepsis or AKI requiring intensive services or resulting in death in 30d</w:t>
-            </w:r>
-          </w:p>
-        </w:tc>
-        <w:tc>
-          <w:tcPr>
-            <w:tcW w:w="3022" w:type="dxa"/>
-          </w:tcPr>
-          <w:p>
-            <w:pPr>
-              <w:rPr>
-                <w:rFonts w:asciiTheme="minorHAnsi" w:eastAsiaTheme="minorEastAsia" w:hAnsiTheme="minorHAnsi" w:cstheme="minorBidi"/>
-                <w:sz w:val="22"/>
-                <w:szCs w:val="22"/>
-              </w:rPr>
-            </w:pPr>
-            <w:r>
-              <w:rPr>
-                <w:rFonts w:asciiTheme="minorHAnsi" w:eastAsiaTheme="minorEastAsia" w:hAnsiTheme="minorHAnsi" w:cstheme="minorBidi"/>
-                <w:sz w:val="22"/>
-                <w:szCs w:val="22"/>
-              </w:rPr>
-              <w:t>[Time at Risk Settings #1] Risk Window Start:  2, Add Exposure Days to Start:  FALSE, Risk Window End:  30, Add Exposure Days to End:  FALSE</w:t>
-            </w:r>
-          </w:p>
-        </w:tc>
-      </w:tr>
-      <w:tr>
-        <w:tc>
-          <w:tcPr>
-            <w:tcW w:w="3022" w:type="dxa"/>
-          </w:tcPr>
-          <w:p>
-            <w:pPr>
-              <w:rPr>
-                <w:rFonts w:asciiTheme="minorHAnsi" w:eastAsiaTheme="minorEastAsia" w:hAnsiTheme="minorHAnsi" w:cstheme="minorBidi"/>
-                <w:sz w:val="22"/>
-                <w:szCs w:val="22"/>
-              </w:rPr>
-            </w:pPr>
-            <w:r>
-              <w:rPr>
-                <w:rFonts w:asciiTheme="minorHAnsi" w:eastAsiaTheme="minorEastAsia" w:hAnsiTheme="minorHAnsi" w:cstheme="minorBidi"/>
-                <w:sz w:val="22"/>
-                <w:szCs w:val="22"/>
-              </w:rPr>
-              <w:t xml:space="preserve">[COVID ID15 v1] GP/OP/ER visits of patients presenting with </w:t>
-            </w:r>
-            <w:proofErr w:type="spellStart"/>
-            <w:r>
-              <w:rPr>
-                <w:rFonts w:asciiTheme="minorHAnsi" w:eastAsiaTheme="minorEastAsia" w:hAnsiTheme="minorHAnsi" w:cstheme="minorBidi"/>
-                <w:sz w:val="22"/>
-                <w:szCs w:val="22"/>
-              </w:rPr>
-              <w:t>Covid</w:t>
-            </w:r>
-            <w:proofErr w:type="spellEnd"/>
-            <w:r>
-              <w:rPr>
-                <w:rFonts w:asciiTheme="minorHAnsi" w:eastAsiaTheme="minorEastAsia" w:hAnsiTheme="minorHAnsi" w:cstheme="minorBidi"/>
-                <w:sz w:val="22"/>
-                <w:szCs w:val="22"/>
-              </w:rPr>
-              <w:t xml:space="preserve"> flu or flu-like symptoms with no pneumonia and no admission</w:t>
-            </w:r>
-          </w:p>
-        </w:tc>
-        <w:tc>
-          <w:tcPr>
-            <w:tcW w:w="3022" w:type="dxa"/>
-          </w:tcPr>
-          <w:p>
-            <w:pPr>
-              <w:rPr>
-                <w:rFonts w:asciiTheme="minorHAnsi" w:eastAsiaTheme="minorEastAsia" w:hAnsiTheme="minorHAnsi" w:cstheme="minorBidi"/>
-                <w:sz w:val="22"/>
-                <w:szCs w:val="22"/>
-              </w:rPr>
-            </w:pPr>
-            <w:r>
-              <w:rPr>
-                <w:rFonts w:asciiTheme="minorHAnsi" w:eastAsiaTheme="minorEastAsia" w:hAnsiTheme="minorHAnsi" w:cstheme="minorBidi"/>
-                <w:sz w:val="22"/>
-                <w:szCs w:val="22"/>
-              </w:rPr>
-              <w:t>[COVID19 ID27 V1] Hospitalizations with pneumonia or ARDS or sepsis or AKI requiring intensive services or resulting in death in 30d</w:t>
-            </w:r>
-          </w:p>
-        </w:tc>
-        <w:tc>
-          <w:tcPr>
-            <w:tcW w:w="3022" w:type="dxa"/>
-          </w:tcPr>
-          <w:p>
-            <w:pPr>
-              <w:rPr>
-                <w:rFonts w:asciiTheme="minorHAnsi" w:eastAsiaTheme="minorEastAsia" w:hAnsiTheme="minorHAnsi" w:cstheme="minorBidi"/>
-                <w:sz w:val="22"/>
-                <w:szCs w:val="22"/>
-              </w:rPr>
-            </w:pPr>
-            <w:r>
-              <w:rPr>
-                <w:rFonts w:asciiTheme="minorHAnsi" w:eastAsiaTheme="minorEastAsia" w:hAnsiTheme="minorHAnsi" w:cstheme="minorBidi"/>
-                <w:sz w:val="22"/>
-                <w:szCs w:val="22"/>
-              </w:rPr>
-              <w:t>[Time at Risk Settings #1] Risk Window Start:  2, Add Exposure Days to Start:  FALSE, Risk Window End:  30, Add Exposure Days to End:  FALSE</w:t>
-            </w:r>
-          </w:p>
-        </w:tc>
-      </w:tr>
-      <w:tr>
-        <w:tc>
-          <w:tcPr>
-            <w:tcW w:w="3022" w:type="dxa"/>
-          </w:tcPr>
-          <w:p>
-            <w:pPr>
-              <w:rPr>
-                <w:rFonts w:asciiTheme="minorHAnsi" w:eastAsiaTheme="minorEastAsia" w:hAnsiTheme="minorHAnsi" w:cstheme="minorBidi"/>
-                <w:sz w:val="22"/>
-                <w:szCs w:val="22"/>
-              </w:rPr>
-            </w:pPr>
-            <w:r>
-              <w:rPr>
-                <w:rFonts w:asciiTheme="minorHAnsi" w:eastAsiaTheme="minorEastAsia" w:hAnsiTheme="minorHAnsi" w:cstheme="minorBidi"/>
-                <w:sz w:val="22"/>
-                <w:szCs w:val="22"/>
-              </w:rPr>
-              <w:lastRenderedPageBreak/>
-              <w:t xml:space="preserve">[COVID ID14 v1] GP/OP/ER visits of patients presenting with </w:t>
-            </w:r>
-            <w:proofErr w:type="spellStart"/>
-            <w:r>
-              <w:rPr>
-                <w:rFonts w:asciiTheme="minorHAnsi" w:eastAsiaTheme="minorEastAsia" w:hAnsiTheme="minorHAnsi" w:cstheme="minorBidi"/>
-                <w:sz w:val="22"/>
-                <w:szCs w:val="22"/>
-              </w:rPr>
-              <w:t>Covid</w:t>
-            </w:r>
-            <w:proofErr w:type="spellEnd"/>
-            <w:r>
-              <w:rPr>
-                <w:rFonts w:asciiTheme="minorHAnsi" w:eastAsiaTheme="minorEastAsia" w:hAnsiTheme="minorHAnsi" w:cstheme="minorBidi"/>
-                <w:sz w:val="22"/>
-                <w:szCs w:val="22"/>
-              </w:rPr>
-              <w:t xml:space="preserve"> flu or flu-like symptoms with pneumonia and no admission</w:t>
-            </w:r>
-          </w:p>
-        </w:tc>
-        <w:tc>
-          <w:tcPr>
-            <w:tcW w:w="3022" w:type="dxa"/>
-          </w:tcPr>
-          <w:p>
-            <w:pPr>
-              <w:rPr>
-                <w:rFonts w:asciiTheme="minorHAnsi" w:eastAsiaTheme="minorEastAsia" w:hAnsiTheme="minorHAnsi" w:cstheme="minorBidi"/>
-                <w:sz w:val="22"/>
-                <w:szCs w:val="22"/>
-              </w:rPr>
-            </w:pPr>
-            <w:r>
-              <w:rPr>
-                <w:rFonts w:asciiTheme="minorHAnsi" w:eastAsiaTheme="minorEastAsia" w:hAnsiTheme="minorHAnsi" w:cstheme="minorBidi"/>
-                <w:sz w:val="22"/>
-                <w:szCs w:val="22"/>
-              </w:rPr>
-              <w:t>[COVID19 ID26 V1] Hospitalizations with pneumonia or ARDS or sepsis or AKI</w:t>
-            </w:r>
-          </w:p>
-        </w:tc>
-        <w:tc>
-          <w:tcPr>
-            <w:tcW w:w="3022" w:type="dxa"/>
-          </w:tcPr>
-          <w:p>
-            <w:pPr>
-              <w:rPr>
-                <w:rFonts w:asciiTheme="minorHAnsi" w:eastAsiaTheme="minorEastAsia" w:hAnsiTheme="minorHAnsi" w:cstheme="minorBidi"/>
-                <w:sz w:val="22"/>
-                <w:szCs w:val="22"/>
-              </w:rPr>
-            </w:pPr>
-            <w:r>
-              <w:rPr>
-                <w:rFonts w:asciiTheme="minorHAnsi" w:eastAsiaTheme="minorEastAsia" w:hAnsiTheme="minorHAnsi" w:cstheme="minorBidi"/>
-                <w:sz w:val="22"/>
-                <w:szCs w:val="22"/>
-              </w:rPr>
-              <w:t>[Time at Risk Settings #1] Risk Window Start:  2, Add Exposure Days to Start:  FALSE, Risk Window End:  30, Add Exposure Days to End:  FALSE</w:t>
-            </w:r>
-          </w:p>
-        </w:tc>
-      </w:tr>
-      <w:tr>
-        <w:tc>
-          <w:tcPr>
-            <w:tcW w:w="3022" w:type="dxa"/>
-          </w:tcPr>
-          <w:p>
-            <w:pPr>
-              <w:rPr>
-                <w:rFonts w:asciiTheme="minorHAnsi" w:eastAsiaTheme="minorEastAsia" w:hAnsiTheme="minorHAnsi" w:cstheme="minorBidi"/>
-                <w:sz w:val="22"/>
-                <w:szCs w:val="22"/>
-              </w:rPr>
-            </w:pPr>
-            <w:r>
-              <w:rPr>
-                <w:rFonts w:asciiTheme="minorHAnsi" w:eastAsiaTheme="minorEastAsia" w:hAnsiTheme="minorHAnsi" w:cstheme="minorBidi"/>
-                <w:sz w:val="22"/>
-                <w:szCs w:val="22"/>
-              </w:rPr>
-              <w:t xml:space="preserve">[COVID ID15 v1] GP/OP/ER visits of patients presenting with </w:t>
-            </w:r>
-            <w:proofErr w:type="spellStart"/>
-            <w:r>
-              <w:rPr>
-                <w:rFonts w:asciiTheme="minorHAnsi" w:eastAsiaTheme="minorEastAsia" w:hAnsiTheme="minorHAnsi" w:cstheme="minorBidi"/>
-                <w:sz w:val="22"/>
-                <w:szCs w:val="22"/>
-              </w:rPr>
-              <w:t>Covid</w:t>
-            </w:r>
-            <w:proofErr w:type="spellEnd"/>
-            <w:r>
-              <w:rPr>
-                <w:rFonts w:asciiTheme="minorHAnsi" w:eastAsiaTheme="minorEastAsia" w:hAnsiTheme="minorHAnsi" w:cstheme="minorBidi"/>
-                <w:sz w:val="22"/>
-                <w:szCs w:val="22"/>
-              </w:rPr>
-              <w:t xml:space="preserve"> flu or flu-like symptoms with no pneumonia and no admission</w:t>
+              <w:t>[COVID ID15 v1] GP/OP/ER visits of patients presenting with Covid flu or flu-like symptoms with no pneumonia and no admission</w:t>
             </w:r>
           </w:p>
         </w:tc>
@@ -8970,7 +8852,7 @@
           <w:color w:val="000000" w:themeColor="text1"/>
         </w:rPr>
       </w:pPr>
-      <w:bookmarkStart w:id="4" w:name="_Toc36401873"/>
+      <w:bookmarkStart w:id="9" w:name="_Toc36401873"/>
       <w:r>
         <w:rPr>
           <w:rFonts w:asciiTheme="minorHAnsi" w:eastAsiaTheme="minorEastAsia" w:hAnsiTheme="minorHAnsi" w:cstheme="minorBidi"/>
@@ -8978,7 +8860,7 @@
         </w:rPr>
         <w:t>Methods</w:t>
       </w:r>
-      <w:bookmarkEnd w:id="4"/>
+      <w:bookmarkEnd w:id="9"/>
     </w:p>
     <w:p>
       <w:pPr>
@@ -8993,7 +8875,7 @@
           <w:lang w:val="en-GB"/>
         </w:rPr>
       </w:pPr>
-      <w:bookmarkStart w:id="5" w:name="_Toc36401874"/>
+      <w:bookmarkStart w:id="10" w:name="_Toc36401874"/>
       <w:r>
         <w:rPr>
           <w:rFonts w:asciiTheme="minorHAnsi" w:eastAsiaTheme="minorEastAsia" w:hAnsiTheme="minorHAnsi" w:cstheme="minorBidi"/>
@@ -9001,7 +8883,7 @@
         </w:rPr>
         <w:t>Study Design</w:t>
       </w:r>
-      <w:bookmarkEnd w:id="5"/>
+      <w:bookmarkEnd w:id="10"/>
     </w:p>
     <w:p>
       <w:pPr>
@@ -9319,7 +9201,7 @@
         </w:rPr>
         <w:t xml:space="preserve"> </w:t>
       </w:r>
-      <w:bookmarkStart w:id="6" w:name="_Toc36401875"/>
+      <w:bookmarkStart w:id="11" w:name="_Toc36401875"/>
       <w:r>
         <w:rPr>
           <w:rFonts w:asciiTheme="minorHAnsi" w:eastAsiaTheme="minorEastAsia" w:hAnsiTheme="minorHAnsi" w:cstheme="minorBidi"/>
@@ -9342,6 +9224,7 @@
           </w:placeholder>
           <w:showingPlcHdr/>
         </w:sdtPr>
+        <w:sdtEndPr/>
         <w:sdtContent>
           <w:r>
             <w:rPr>
@@ -9352,7 +9235,7 @@
           </w:r>
         </w:sdtContent>
       </w:sdt>
-      <w:bookmarkEnd w:id="6"/>
+      <w:bookmarkEnd w:id="11"/>
     </w:p>
     <w:p>
       <w:pPr>
@@ -9387,6 +9270,7 @@
           </w:placeholder>
           <w:showingPlcHdr/>
         </w:sdtPr>
+        <w:sdtEndPr/>
         <w:sdtContent>
           <w:r>
             <w:rPr>
@@ -10083,27 +9967,7 @@
                 <w:sz w:val="18"/>
                 <w:szCs w:val="18"/>
               </w:rPr>
-              <w:t xml:space="preserve">Optum© de-identified Electronic Health Record Dataset represents </w:t>
-            </w:r>
-            <w:proofErr w:type="spellStart"/>
-            <w:r>
-              <w:rPr>
-                <w:rFonts w:asciiTheme="minorHAnsi" w:eastAsiaTheme="minorEastAsia" w:hAnsiTheme="minorHAnsi" w:cstheme="minorBidi"/>
-                <w:color w:val="000000" w:themeColor="text1"/>
-                <w:sz w:val="18"/>
-                <w:szCs w:val="18"/>
-              </w:rPr>
-              <w:t>Humedica’s</w:t>
-            </w:r>
-            <w:proofErr w:type="spellEnd"/>
-            <w:r>
-              <w:rPr>
-                <w:rFonts w:asciiTheme="minorHAnsi" w:eastAsiaTheme="minorEastAsia" w:hAnsiTheme="minorHAnsi" w:cstheme="minorBidi"/>
-                <w:color w:val="000000" w:themeColor="text1"/>
-                <w:sz w:val="18"/>
-                <w:szCs w:val="18"/>
-              </w:rPr>
-              <w:t xml:space="preserve"> Electronic Health Record data a medical records database. The medical record data includes clinical information, inclusive of prescriptions as prescribed and administered, lab results, vital signs, body measurements, diagnoses, procedures, and information derived from clinical Notes using Natural Language Processing (NLP).</w:t>
+              <w:t>Optum© de-identified Electronic Health Record Dataset represents Humedica’s Electronic Health Record data a medical records database. The medical record data includes clinical information, inclusive of prescriptions as prescribed and administered, lab results, vital signs, body measurements, diagnoses, procedures, and information derived from clinical Notes using Natural Language Processing (NLP).</w:t>
             </w:r>
           </w:p>
         </w:tc>
@@ -10188,7 +10052,7 @@
           <w:lang w:val="en-GB"/>
         </w:rPr>
       </w:pPr>
-      <w:bookmarkStart w:id="7" w:name="_Toc36401876"/>
+      <w:bookmarkStart w:id="12" w:name="_Toc36401876"/>
       <w:r>
         <w:rPr>
           <w:rFonts w:asciiTheme="minorHAnsi" w:eastAsiaTheme="minorEastAsia" w:hAnsiTheme="minorHAnsi" w:cstheme="minorBidi"/>
@@ -10196,7 +10060,7 @@
         </w:rPr>
         <w:t>Study Populations</w:t>
       </w:r>
-      <w:bookmarkEnd w:id="7"/>
+      <w:bookmarkEnd w:id="12"/>
     </w:p>
     <w:p>
       <w:pPr>
@@ -10358,23 +10222,7 @@
                 <w:sz w:val="22"/>
                 <w:szCs w:val="22"/>
               </w:rPr>
-              <w:t xml:space="preserve">[COVID ID13 v1] GP/OP/ER visits of patients presenting with </w:t>
-            </w:r>
-            <w:proofErr w:type="spellStart"/>
-            <w:r>
-              <w:rPr>
-                <w:sz w:val="22"/>
-                <w:szCs w:val="22"/>
-              </w:rPr>
-              <w:t>Covid</w:t>
-            </w:r>
-            <w:proofErr w:type="spellEnd"/>
-            <w:r>
-              <w:rPr>
-                <w:sz w:val="22"/>
-                <w:szCs w:val="22"/>
-              </w:rPr>
-              <w:t xml:space="preserve"> flu or flu-like symptoms AND no symptoms or pneumonia in prior 60d</w:t>
+              <w:t>[COVID ID13 v1] GP/OP/ER visits of patients presenting with Covid flu or flu-like symptoms AND no symptoms or pneumonia in prior 60d</w:t>
             </w:r>
           </w:p>
         </w:tc>
@@ -10385,134 +10233,12 @@
           <w:p>
             <w:pPr>
               <w:rPr>
-                <w:ins w:id="8" w:author="Ross Williams" w:date="2020-04-17T17:07:00Z"/>
-                <w:sz w:val="22"/>
-                <w:szCs w:val="22"/>
-              </w:rPr>
-            </w:pPr>
-            <w:ins w:id="9" w:author="Ross Williams" w:date="2020-04-17T17:07:00Z">
-              <w:r>
-                <w:t>Patients with either a co</w:t>
-              </w:r>
-              <w:r>
-                <w:rPr>
-                  <w:sz w:val="22"/>
-                  <w:szCs w:val="22"/>
-                </w:rPr>
-                <w:t>vid19 diagnosis OR</w:t>
-              </w:r>
-              <w:r>
-                <w:rPr>
-                  <w:sz w:val="22"/>
-                  <w:szCs w:val="22"/>
-                </w:rPr>
-                <w:t xml:space="preserve"> Influenza OR</w:t>
-              </w:r>
-              <w:r>
-                <w:rPr>
-                  <w:sz w:val="22"/>
-                  <w:szCs w:val="22"/>
-                </w:rPr>
-                <w:t xml:space="preserve"> Flu-like symptoms</w:t>
-              </w:r>
-              <w:r>
-                <w:rPr>
-                  <w:sz w:val="22"/>
-                  <w:szCs w:val="22"/>
-                </w:rPr>
-                <w:t xml:space="preserve"> </w:t>
-              </w:r>
-            </w:ins>
-          </w:p>
-          <w:p>
-            <w:pPr>
-              <w:rPr>
-                <w:sz w:val="22"/>
-                <w:szCs w:val="22"/>
-              </w:rPr>
-            </w:pPr>
-            <w:del w:id="10" w:author="Ross Williams" w:date="2020-04-17T17:07:00Z">
-              <w:r>
-                <w:rPr>
-                  <w:sz w:val="22"/>
-                  <w:szCs w:val="22"/>
-                </w:rPr>
-                <w:delText>TBD</w:delText>
-              </w:r>
-            </w:del>
-          </w:p>
-        </w:tc>
-      </w:tr>
-      <w:tr>
-        <w:tc>
-          <w:tcPr>
-            <w:tcW w:w="3022" w:type="dxa"/>
-          </w:tcPr>
-          <w:p>
-            <w:pPr>
-              <w:rPr>
-                <w:sz w:val="22"/>
-                <w:szCs w:val="22"/>
-              </w:rPr>
-            </w:pPr>
-            <w:r>
-              <w:rPr>
-                <w:sz w:val="22"/>
-                <w:szCs w:val="22"/>
-              </w:rPr>
-              <w:t>5895</w:t>
-            </w:r>
-          </w:p>
-        </w:tc>
-        <w:tc>
-          <w:tcPr>
-            <w:tcW w:w="3022" w:type="dxa"/>
-          </w:tcPr>
-          <w:p>
-            <w:pPr>
-              <w:rPr>
-                <w:sz w:val="22"/>
-                <w:szCs w:val="22"/>
-              </w:rPr>
-            </w:pPr>
-            <w:r>
-              <w:rPr>
-                <w:sz w:val="22"/>
-                <w:szCs w:val="22"/>
-              </w:rPr>
-              <w:t xml:space="preserve">[COVID ID14 v1] GP/OP/ER visits of patients presenting with </w:t>
-            </w:r>
-            <w:proofErr w:type="spellStart"/>
-            <w:r>
-              <w:rPr>
-                <w:sz w:val="22"/>
-                <w:szCs w:val="22"/>
-              </w:rPr>
-              <w:t>Covid</w:t>
-            </w:r>
-            <w:proofErr w:type="spellEnd"/>
-            <w:r>
-              <w:rPr>
-                <w:sz w:val="22"/>
-                <w:szCs w:val="22"/>
-              </w:rPr>
-              <w:t xml:space="preserve"> flu or flu-like symptoms with pneumonia and no admission</w:t>
-            </w:r>
-          </w:p>
-        </w:tc>
-        <w:tc>
-          <w:tcPr>
-            <w:tcW w:w="3022" w:type="dxa"/>
-          </w:tcPr>
-          <w:p>
-            <w:pPr>
-              <w:rPr>
-                <w:ins w:id="11" w:author="Ross Williams" w:date="2020-04-17T17:07:00Z"/>
-                <w:sz w:val="22"/>
-                <w:szCs w:val="22"/>
-              </w:rPr>
-            </w:pPr>
-            <w:ins w:id="12" w:author="Ross Williams" w:date="2020-04-17T17:07:00Z">
+                <w:ins w:id="13" w:author="Ross Williams" w:date="2020-04-17T17:07:00Z"/>
+                <w:sz w:val="22"/>
+                <w:szCs w:val="22"/>
+              </w:rPr>
+            </w:pPr>
+            <w:ins w:id="14" w:author="Ross Williams" w:date="2020-04-17T17:07:00Z">
               <w:r>
                 <w:t>Patients with either a co</w:t>
               </w:r>
@@ -10524,24 +10250,15 @@
                 <w:t xml:space="preserve">vid19 diagnosis OR Influenza OR Flu-like symptoms </w:t>
               </w:r>
             </w:ins>
-            <w:ins w:id="13" w:author="Ross Williams" w:date="2020-04-17T17:10:00Z">
-              <w:r>
-                <w:rPr>
-                  <w:sz w:val="22"/>
-                  <w:szCs w:val="22"/>
-                </w:rPr>
-                <w:t>AND no pneumonia</w:t>
-              </w:r>
-            </w:ins>
-          </w:p>
-          <w:p>
-            <w:pPr>
-              <w:rPr>
-                <w:sz w:val="22"/>
-                <w:szCs w:val="22"/>
-              </w:rPr>
-            </w:pPr>
-            <w:del w:id="14" w:author="Ross Williams" w:date="2020-04-17T17:07:00Z">
+          </w:p>
+          <w:p>
+            <w:pPr>
+              <w:rPr>
+                <w:sz w:val="22"/>
+                <w:szCs w:val="22"/>
+              </w:rPr>
+            </w:pPr>
+            <w:del w:id="15" w:author="Ross Williams" w:date="2020-04-17T17:07:00Z">
               <w:r>
                 <w:rPr>
                   <w:sz w:val="22"/>
@@ -10550,24 +10267,6 @@
                 <w:delText>TBD</w:delText>
               </w:r>
             </w:del>
-            <w:ins w:id="15" w:author="Ross Williams" w:date="2020-04-17T17:07:00Z">
-              <w:r>
-                <w:rPr>
-                  <w:sz w:val="22"/>
-                  <w:szCs w:val="22"/>
-                </w:rPr>
-                <w:t xml:space="preserve">No </w:t>
-              </w:r>
-            </w:ins>
-            <w:ins w:id="16" w:author="Ross Williams" w:date="2020-04-17T17:10:00Z">
-              <w:r>
-                <w:rPr>
-                  <w:sz w:val="22"/>
-                  <w:szCs w:val="22"/>
-                </w:rPr>
-                <w:t>admission on index or day 1</w:t>
-              </w:r>
-            </w:ins>
           </w:p>
         </w:tc>
       </w:tr>
@@ -10588,7 +10287,7 @@
                 <w:sz w:val="22"/>
                 <w:szCs w:val="22"/>
               </w:rPr>
-              <w:t>5896</w:t>
+              <w:t>5895</w:t>
             </w:r>
           </w:p>
         </w:tc>
@@ -10608,23 +10307,7 @@
                 <w:sz w:val="22"/>
                 <w:szCs w:val="22"/>
               </w:rPr>
-              <w:t xml:space="preserve">[COVID ID15 v1] GP/OP/ER visits of patients presenting with </w:t>
-            </w:r>
-            <w:proofErr w:type="spellStart"/>
-            <w:r>
-              <w:rPr>
-                <w:sz w:val="22"/>
-                <w:szCs w:val="22"/>
-              </w:rPr>
-              <w:t>Covid</w:t>
-            </w:r>
-            <w:proofErr w:type="spellEnd"/>
-            <w:r>
-              <w:rPr>
-                <w:sz w:val="22"/>
-                <w:szCs w:val="22"/>
-              </w:rPr>
-              <w:t xml:space="preserve"> flu or flu-like symptoms with no pneumonia and no admission</w:t>
+              <w:t>[COVID ID14 v1] GP/OP/ER visits of patients presenting with Covid flu or flu-like symptoms with pneumonia and no admission</w:t>
             </w:r>
           </w:p>
         </w:tc>
@@ -10635,12 +10318,12 @@
           <w:p>
             <w:pPr>
               <w:rPr>
-                <w:ins w:id="17" w:author="Ross Williams" w:date="2020-04-17T17:10:00Z"/>
-                <w:sz w:val="22"/>
-                <w:szCs w:val="22"/>
-              </w:rPr>
-            </w:pPr>
-            <w:ins w:id="18" w:author="Ross Williams" w:date="2020-04-17T17:10:00Z">
+                <w:ins w:id="16" w:author="Ross Williams" w:date="2020-04-17T17:07:00Z"/>
+                <w:sz w:val="22"/>
+                <w:szCs w:val="22"/>
+              </w:rPr>
+            </w:pPr>
+            <w:ins w:id="17" w:author="Ross Williams" w:date="2020-04-17T17:07:00Z">
               <w:r>
                 <w:t>Patients with either a co</w:t>
               </w:r>
@@ -10652,15 +10335,127 @@
                 <w:t xml:space="preserve">vid19 diagnosis OR Influenza OR Flu-like symptoms </w:t>
               </w:r>
             </w:ins>
-          </w:p>
-          <w:p>
-            <w:pPr>
-              <w:rPr>
-                <w:sz w:val="22"/>
-                <w:szCs w:val="22"/>
-              </w:rPr>
-            </w:pPr>
-            <w:ins w:id="19" w:author="Ross Williams" w:date="2020-04-17T17:10:00Z">
+            <w:ins w:id="18" w:author="Ross Williams" w:date="2020-04-17T17:10:00Z">
+              <w:r>
+                <w:rPr>
+                  <w:sz w:val="22"/>
+                  <w:szCs w:val="22"/>
+                </w:rPr>
+                <w:t>AND no pneumonia</w:t>
+              </w:r>
+            </w:ins>
+          </w:p>
+          <w:p>
+            <w:pPr>
+              <w:rPr>
+                <w:sz w:val="22"/>
+                <w:szCs w:val="22"/>
+              </w:rPr>
+            </w:pPr>
+            <w:del w:id="19" w:author="Ross Williams" w:date="2020-04-17T17:07:00Z">
+              <w:r>
+                <w:rPr>
+                  <w:sz w:val="22"/>
+                  <w:szCs w:val="22"/>
+                </w:rPr>
+                <w:delText>TBD</w:delText>
+              </w:r>
+            </w:del>
+            <w:ins w:id="20" w:author="Ross Williams" w:date="2020-04-17T17:07:00Z">
+              <w:r>
+                <w:rPr>
+                  <w:sz w:val="22"/>
+                  <w:szCs w:val="22"/>
+                </w:rPr>
+                <w:t xml:space="preserve">No </w:t>
+              </w:r>
+            </w:ins>
+            <w:ins w:id="21" w:author="Ross Williams" w:date="2020-04-17T17:10:00Z">
+              <w:r>
+                <w:rPr>
+                  <w:sz w:val="22"/>
+                  <w:szCs w:val="22"/>
+                </w:rPr>
+                <w:t>admission on index or day 1</w:t>
+              </w:r>
+            </w:ins>
+          </w:p>
+        </w:tc>
+      </w:tr>
+      <w:tr>
+        <w:tc>
+          <w:tcPr>
+            <w:tcW w:w="3022" w:type="dxa"/>
+          </w:tcPr>
+          <w:p>
+            <w:pPr>
+              <w:rPr>
+                <w:sz w:val="22"/>
+                <w:szCs w:val="22"/>
+              </w:rPr>
+            </w:pPr>
+            <w:r>
+              <w:rPr>
+                <w:sz w:val="22"/>
+                <w:szCs w:val="22"/>
+              </w:rPr>
+              <w:t>5896</w:t>
+            </w:r>
+          </w:p>
+        </w:tc>
+        <w:tc>
+          <w:tcPr>
+            <w:tcW w:w="3022" w:type="dxa"/>
+          </w:tcPr>
+          <w:p>
+            <w:pPr>
+              <w:rPr>
+                <w:sz w:val="22"/>
+                <w:szCs w:val="22"/>
+              </w:rPr>
+            </w:pPr>
+            <w:r>
+              <w:rPr>
+                <w:sz w:val="22"/>
+                <w:szCs w:val="22"/>
+              </w:rPr>
+              <w:t>[COVID ID15 v1] GP/OP/ER visits of patients presenting with Covid flu or flu-like symptoms with no pneumonia and no admission</w:t>
+            </w:r>
+          </w:p>
+        </w:tc>
+        <w:tc>
+          <w:tcPr>
+            <w:tcW w:w="3022" w:type="dxa"/>
+          </w:tcPr>
+          <w:p>
+            <w:pPr>
+              <w:rPr>
+                <w:ins w:id="22" w:author="Ross Williams" w:date="2020-04-17T17:10:00Z"/>
+                <w:sz w:val="22"/>
+                <w:szCs w:val="22"/>
+              </w:rPr>
+            </w:pPr>
+            <w:ins w:id="23" w:author="Ross Williams" w:date="2020-04-17T17:10:00Z">
+              <w:r>
+                <w:t>Patients with either a co</w:t>
+              </w:r>
+              <w:r>
+                <w:rPr>
+                  <w:sz w:val="22"/>
+                  <w:szCs w:val="22"/>
+                </w:rPr>
+                <w:t xml:space="preserve">vid19 diagnosis OR Influenza OR Flu-like symptoms </w:t>
+              </w:r>
+            </w:ins>
+          </w:p>
+          <w:p>
+            <w:pPr>
+              <w:rPr>
+                <w:sz w:val="22"/>
+                <w:szCs w:val="22"/>
+              </w:rPr>
+            </w:pPr>
+            <w:ins w:id="24" w:author="Ross Williams" w:date="2020-04-17T17:10:00Z">
               <w:r>
                 <w:rPr>
                   <w:sz w:val="22"/>
@@ -10669,7 +10464,7 @@
                 <w:t>No admission on index or day 1</w:t>
               </w:r>
             </w:ins>
-            <w:del w:id="20" w:author="Ross Williams" w:date="2020-04-17T17:10:00Z">
+            <w:del w:id="25" w:author="Ross Williams" w:date="2020-04-17T17:10:00Z">
               <w:r>
                 <w:rPr>
                   <w:sz w:val="22"/>
@@ -10706,12 +10501,12 @@
           <w:numId w:val="5"/>
         </w:numPr>
         <w:rPr>
-          <w:ins w:id="21" w:author="Ross Williams" w:date="2020-04-17T16:22:00Z"/>
+          <w:ins w:id="26" w:author="Ross Williams" w:date="2020-04-17T16:22:00Z"/>
           <w:rFonts w:asciiTheme="minorHAnsi" w:eastAsiaTheme="minorEastAsia" w:hAnsiTheme="minorHAnsi" w:cstheme="minorBidi"/>
           <w:color w:val="000000" w:themeColor="text1"/>
         </w:rPr>
       </w:pPr>
-      <w:ins w:id="22" w:author="Ross Williams" w:date="2020-04-17T16:22:00Z">
+      <w:ins w:id="27" w:author="Ross Williams" w:date="2020-04-17T16:22:00Z">
         <w:r>
           <w:rPr>
             <w:rFonts w:asciiTheme="minorHAnsi" w:eastAsiaTheme="minorEastAsia" w:hAnsiTheme="minorHAnsi" w:cstheme="minorBidi"/>
@@ -10735,7 +10530,7 @@
       </w:tblGrid>
       <w:tr>
         <w:trPr>
-          <w:ins w:id="23" w:author="Ross Williams" w:date="2020-04-17T16:22:00Z"/>
+          <w:ins w:id="28" w:author="Ross Williams" w:date="2020-04-17T16:22:00Z"/>
         </w:trPr>
         <w:tc>
           <w:tcPr>
@@ -10744,14 +10539,14 @@
           <w:p>
             <w:pPr>
               <w:rPr>
-                <w:ins w:id="24" w:author="Ross Williams" w:date="2020-04-17T16:22:00Z"/>
+                <w:ins w:id="29" w:author="Ross Williams" w:date="2020-04-17T16:22:00Z"/>
                 <w:b/>
                 <w:bCs/>
                 <w:sz w:val="22"/>
                 <w:szCs w:val="22"/>
               </w:rPr>
             </w:pPr>
-            <w:ins w:id="25" w:author="Ross Williams" w:date="2020-04-17T16:22:00Z">
+            <w:ins w:id="30" w:author="Ross Williams" w:date="2020-04-17T16:22:00Z">
               <w:r>
                 <w:rPr>
                   <w:b/>
@@ -10771,14 +10566,14 @@
           <w:p>
             <w:pPr>
               <w:rPr>
-                <w:ins w:id="26" w:author="Ross Williams" w:date="2020-04-17T16:22:00Z"/>
+                <w:ins w:id="31" w:author="Ross Williams" w:date="2020-04-17T16:22:00Z"/>
                 <w:b/>
                 <w:bCs/>
                 <w:sz w:val="22"/>
                 <w:szCs w:val="22"/>
               </w:rPr>
             </w:pPr>
-            <w:ins w:id="27" w:author="Ross Williams" w:date="2020-04-17T16:22:00Z">
+            <w:ins w:id="32" w:author="Ross Williams" w:date="2020-04-17T16:22:00Z">
               <w:r>
                 <w:rPr>
                   <w:b/>
@@ -10798,14 +10593,14 @@
           <w:p>
             <w:pPr>
               <w:rPr>
-                <w:ins w:id="28" w:author="Ross Williams" w:date="2020-04-17T16:22:00Z"/>
+                <w:ins w:id="33" w:author="Ross Williams" w:date="2020-04-17T16:22:00Z"/>
                 <w:b/>
                 <w:bCs/>
                 <w:sz w:val="22"/>
                 <w:szCs w:val="22"/>
               </w:rPr>
             </w:pPr>
-            <w:ins w:id="29" w:author="Ross Williams" w:date="2020-04-17T16:22:00Z">
+            <w:ins w:id="34" w:author="Ross Williams" w:date="2020-04-17T16:22:00Z">
               <w:r>
                 <w:rPr>
                   <w:b/>
@@ -10821,7 +10616,7 @@
       </w:tr>
       <w:tr>
         <w:trPr>
-          <w:ins w:id="30" w:author="Ross Williams" w:date="2020-04-17T16:22:00Z"/>
+          <w:ins w:id="35" w:author="Ross Williams" w:date="2020-04-17T16:22:00Z"/>
         </w:trPr>
         <w:tc>
           <w:tcPr>
@@ -10830,7 +10625,7 @@
           <w:p>
             <w:pPr>
               <w:rPr>
-                <w:ins w:id="31" w:author="Ross Williams" w:date="2020-04-17T16:22:00Z"/>
+                <w:ins w:id="36" w:author="Ross Williams" w:date="2020-04-17T16:22:00Z"/>
                 <w:sz w:val="22"/>
                 <w:szCs w:val="22"/>
               </w:rPr>
@@ -10844,34 +10639,18 @@
           <w:p>
             <w:pPr>
               <w:rPr>
-                <w:ins w:id="32" w:author="Ross Williams" w:date="2020-04-17T16:22:00Z"/>
-                <w:sz w:val="22"/>
-                <w:szCs w:val="22"/>
-              </w:rPr>
-            </w:pPr>
-            <w:ins w:id="33" w:author="Ross Williams" w:date="2020-04-17T16:29:00Z">
+                <w:ins w:id="37" w:author="Ross Williams" w:date="2020-04-17T16:22:00Z"/>
+                <w:sz w:val="22"/>
+                <w:szCs w:val="22"/>
+              </w:rPr>
+            </w:pPr>
+            <w:ins w:id="38" w:author="Ross Williams" w:date="2020-04-17T16:29:00Z">
               <w:r>
                 <w:rPr>
                   <w:sz w:val="22"/>
                   <w:szCs w:val="22"/>
                 </w:rPr>
-                <w:t xml:space="preserve">[COVID ID13 v1] GP/OP/ER visits of patients presenting with </w:t>
-              </w:r>
-              <w:proofErr w:type="spellStart"/>
-              <w:r>
-                <w:rPr>
-                  <w:sz w:val="22"/>
-                  <w:szCs w:val="22"/>
-                </w:rPr>
-                <w:t>Covid</w:t>
-              </w:r>
-              <w:proofErr w:type="spellEnd"/>
-              <w:r>
-                <w:rPr>
-                  <w:sz w:val="22"/>
-                  <w:szCs w:val="22"/>
-                </w:rPr>
-                <w:t xml:space="preserve"> flu or flu-like symptoms AND no symptoms or pneumonia in prior 60d</w:t>
+                <w:t>[COVID ID13 v1] GP/OP/ER visits of patients presenting with Covid flu or flu-like symptoms AND no symptoms or pneumonia in prior 60d</w:t>
               </w:r>
             </w:ins>
           </w:p>
@@ -10883,12 +10662,12 @@
           <w:p>
             <w:pPr>
               <w:rPr>
-                <w:ins w:id="34" w:author="Ross Williams" w:date="2020-04-17T16:22:00Z"/>
-                <w:sz w:val="22"/>
-                <w:szCs w:val="22"/>
-              </w:rPr>
-            </w:pPr>
-            <w:ins w:id="35" w:author="Ross Williams" w:date="2020-04-17T16:32:00Z">
+                <w:ins w:id="39" w:author="Ross Williams" w:date="2020-04-17T16:22:00Z"/>
+                <w:sz w:val="22"/>
+                <w:szCs w:val="22"/>
+              </w:rPr>
+            </w:pPr>
+            <w:ins w:id="40" w:author="Ross Williams" w:date="2020-04-17T16:32:00Z">
               <w:r>
                 <w:rPr>
                   <w:sz w:val="22"/>
@@ -10917,7 +10696,7 @@
       </w:tr>
       <w:tr>
         <w:trPr>
-          <w:ins w:id="36" w:author="Ross Williams" w:date="2020-04-17T16:28:00Z"/>
+          <w:ins w:id="41" w:author="Ross Williams" w:date="2020-04-17T16:28:00Z"/>
         </w:trPr>
         <w:tc>
           <w:tcPr>
@@ -10926,7 +10705,7 @@
           <w:p>
             <w:pPr>
               <w:rPr>
-                <w:ins w:id="37" w:author="Ross Williams" w:date="2020-04-17T16:28:00Z"/>
+                <w:ins w:id="42" w:author="Ross Williams" w:date="2020-04-17T16:28:00Z"/>
                 <w:sz w:val="22"/>
                 <w:szCs w:val="22"/>
               </w:rPr>
@@ -10940,34 +10719,18 @@
           <w:p>
             <w:pPr>
               <w:rPr>
-                <w:ins w:id="38" w:author="Ross Williams" w:date="2020-04-17T16:28:00Z"/>
-                <w:sz w:val="22"/>
-                <w:szCs w:val="22"/>
-              </w:rPr>
-            </w:pPr>
-            <w:ins w:id="39" w:author="Ross Williams" w:date="2020-04-17T16:30:00Z">
+                <w:ins w:id="43" w:author="Ross Williams" w:date="2020-04-17T16:28:00Z"/>
+                <w:sz w:val="22"/>
+                <w:szCs w:val="22"/>
+              </w:rPr>
+            </w:pPr>
+            <w:ins w:id="44" w:author="Ross Williams" w:date="2020-04-17T16:30:00Z">
               <w:r>
                 <w:rPr>
                   <w:sz w:val="22"/>
                   <w:szCs w:val="22"/>
                 </w:rPr>
-                <w:t xml:space="preserve">[COVID ID14 v1] GP/OP/ER visits of patients presenting with </w:t>
-              </w:r>
-              <w:proofErr w:type="spellStart"/>
-              <w:r>
-                <w:rPr>
-                  <w:sz w:val="22"/>
-                  <w:szCs w:val="22"/>
-                </w:rPr>
-                <w:t>Covid</w:t>
-              </w:r>
-              <w:proofErr w:type="spellEnd"/>
-              <w:r>
-                <w:rPr>
-                  <w:sz w:val="22"/>
-                  <w:szCs w:val="22"/>
-                </w:rPr>
-                <w:t xml:space="preserve"> flu or flu-like symptoms with pneumonia and no admission</w:t>
+                <w:t>[COVID ID14 v1] GP/OP/ER visits of patients presenting with Covid flu or flu-like symptoms with pneumonia and no admission</w:t>
               </w:r>
             </w:ins>
           </w:p>
@@ -10979,12 +10742,12 @@
           <w:p>
             <w:pPr>
               <w:rPr>
-                <w:ins w:id="40" w:author="Ross Williams" w:date="2020-04-17T16:28:00Z"/>
-                <w:sz w:val="22"/>
-                <w:szCs w:val="22"/>
-              </w:rPr>
-            </w:pPr>
-            <w:ins w:id="41" w:author="Ross Williams" w:date="2020-04-17T16:31:00Z">
+                <w:ins w:id="45" w:author="Ross Williams" w:date="2020-04-17T16:28:00Z"/>
+                <w:sz w:val="22"/>
+                <w:szCs w:val="22"/>
+              </w:rPr>
+            </w:pPr>
+            <w:ins w:id="46" w:author="Ross Williams" w:date="2020-04-17T16:31:00Z">
               <w:r>
                 <w:rPr>
                   <w:sz w:val="22"/>
@@ -11013,7 +10776,7 @@
       </w:tr>
       <w:tr>
         <w:trPr>
-          <w:ins w:id="42" w:author="Ross Williams" w:date="2020-04-17T16:28:00Z"/>
+          <w:ins w:id="47" w:author="Ross Williams" w:date="2020-04-17T16:28:00Z"/>
         </w:trPr>
         <w:tc>
           <w:tcPr>
@@ -11022,7 +10785,7 @@
           <w:p>
             <w:pPr>
               <w:rPr>
-                <w:ins w:id="43" w:author="Ross Williams" w:date="2020-04-17T16:28:00Z"/>
+                <w:ins w:id="48" w:author="Ross Williams" w:date="2020-04-17T16:28:00Z"/>
                 <w:sz w:val="22"/>
                 <w:szCs w:val="22"/>
               </w:rPr>
@@ -11036,34 +10799,18 @@
           <w:p>
             <w:pPr>
               <w:rPr>
-                <w:ins w:id="44" w:author="Ross Williams" w:date="2020-04-17T16:28:00Z"/>
-                <w:sz w:val="22"/>
-                <w:szCs w:val="22"/>
-              </w:rPr>
-            </w:pPr>
-            <w:ins w:id="45" w:author="Ross Williams" w:date="2020-04-17T16:30:00Z">
+                <w:ins w:id="49" w:author="Ross Williams" w:date="2020-04-17T16:28:00Z"/>
+                <w:sz w:val="22"/>
+                <w:szCs w:val="22"/>
+              </w:rPr>
+            </w:pPr>
+            <w:ins w:id="50" w:author="Ross Williams" w:date="2020-04-17T16:30:00Z">
               <w:r>
                 <w:rPr>
                   <w:sz w:val="22"/>
                   <w:szCs w:val="22"/>
                 </w:rPr>
-                <w:t xml:space="preserve">[COVID ID15 v1] GP/OP/ER visits of patients presenting with </w:t>
-              </w:r>
-              <w:proofErr w:type="spellStart"/>
-              <w:r>
-                <w:rPr>
-                  <w:sz w:val="22"/>
-                  <w:szCs w:val="22"/>
-                </w:rPr>
-                <w:t>Covid</w:t>
-              </w:r>
-              <w:proofErr w:type="spellEnd"/>
-              <w:r>
-                <w:rPr>
-                  <w:sz w:val="22"/>
-                  <w:szCs w:val="22"/>
-                </w:rPr>
-                <w:t xml:space="preserve"> flu or flu-like symptoms with no pneumonia and no admission</w:t>
+                <w:t>[COVID ID15 v1] GP/OP/ER visits of patients presenting with Covid flu or flu-like symptoms with no pneumonia and no admission</w:t>
               </w:r>
             </w:ins>
           </w:p>
@@ -11075,12 +10822,12 @@
           <w:p>
             <w:pPr>
               <w:rPr>
-                <w:ins w:id="46" w:author="Ross Williams" w:date="2020-04-17T16:28:00Z"/>
-                <w:sz w:val="22"/>
-                <w:szCs w:val="22"/>
-              </w:rPr>
-            </w:pPr>
-            <w:ins w:id="47" w:author="Ross Williams" w:date="2020-04-17T17:04:00Z">
+                <w:ins w:id="51" w:author="Ross Williams" w:date="2020-04-17T16:28:00Z"/>
+                <w:sz w:val="22"/>
+                <w:szCs w:val="22"/>
+              </w:rPr>
+            </w:pPr>
+            <w:ins w:id="52" w:author="Ross Williams" w:date="2020-04-17T17:04:00Z">
               <w:r>
                 <w:rPr>
                   <w:sz w:val="22"/>
@@ -11089,7 +10836,7 @@
                 <w:t>R</w:t>
               </w:r>
             </w:ins>
-            <w:ins w:id="48" w:author="Ross Williams" w:date="2020-04-17T16:31:00Z">
+            <w:ins w:id="53" w:author="Ross Williams" w:date="2020-04-17T16:31:00Z">
               <w:r>
                 <w:rPr>
                   <w:sz w:val="22"/>
@@ -11118,7 +10865,7 @@
       </w:tr>
       <w:tr>
         <w:trPr>
-          <w:ins w:id="49" w:author="Ross Williams" w:date="2020-04-17T16:30:00Z"/>
+          <w:ins w:id="54" w:author="Ross Williams" w:date="2020-04-17T16:30:00Z"/>
         </w:trPr>
         <w:tc>
           <w:tcPr>
@@ -11127,7 +10874,7 @@
           <w:p>
             <w:pPr>
               <w:rPr>
-                <w:ins w:id="50" w:author="Ross Williams" w:date="2020-04-17T16:30:00Z"/>
+                <w:ins w:id="55" w:author="Ross Williams" w:date="2020-04-17T16:30:00Z"/>
                 <w:sz w:val="22"/>
                 <w:szCs w:val="22"/>
               </w:rPr>
@@ -11141,34 +10888,18 @@
           <w:p>
             <w:pPr>
               <w:rPr>
-                <w:ins w:id="51" w:author="Ross Williams" w:date="2020-04-17T16:30:00Z"/>
-                <w:sz w:val="22"/>
-                <w:szCs w:val="22"/>
-              </w:rPr>
-            </w:pPr>
-            <w:ins w:id="52" w:author="Ross Williams" w:date="2020-04-17T16:59:00Z">
+                <w:ins w:id="56" w:author="Ross Williams" w:date="2020-04-17T16:30:00Z"/>
+                <w:sz w:val="22"/>
+                <w:szCs w:val="22"/>
+              </w:rPr>
+            </w:pPr>
+            <w:ins w:id="57" w:author="Ross Williams" w:date="2020-04-17T16:59:00Z">
               <w:r>
                 <w:rPr>
                   <w:sz w:val="22"/>
                   <w:szCs w:val="22"/>
                 </w:rPr>
-                <w:t xml:space="preserve">[COVID ID69 v1] GP/OP/ER visits of patients presenting with </w:t>
-              </w:r>
-              <w:proofErr w:type="spellStart"/>
-              <w:r>
-                <w:rPr>
-                  <w:sz w:val="22"/>
-                  <w:szCs w:val="22"/>
-                </w:rPr>
-                <w:t>Covid</w:t>
-              </w:r>
-              <w:proofErr w:type="spellEnd"/>
-              <w:r>
-                <w:rPr>
-                  <w:sz w:val="22"/>
-                  <w:szCs w:val="22"/>
-                </w:rPr>
-                <w:t xml:space="preserve"> or flu-like symptoms with no pneumonia and no admission AND no influenza</w:t>
+                <w:t>[COVID ID69 v1] GP/OP/ER visits of patients presenting with Covid or flu-like symptoms with no pneumonia and no admission AND no influenza</w:t>
               </w:r>
             </w:ins>
           </w:p>
@@ -11180,17 +10911,17 @@
           <w:p>
             <w:pPr>
               <w:rPr>
-                <w:ins w:id="53" w:author="Ross Williams" w:date="2020-04-17T17:04:00Z"/>
-                <w:sz w:val="22"/>
-                <w:szCs w:val="22"/>
-              </w:rPr>
-            </w:pPr>
-            <w:ins w:id="54" w:author="Ross Williams" w:date="2020-04-17T17:03:00Z">
+                <w:ins w:id="58" w:author="Ross Williams" w:date="2020-04-17T17:04:00Z"/>
+                <w:sz w:val="22"/>
+                <w:szCs w:val="22"/>
+              </w:rPr>
+            </w:pPr>
+            <w:ins w:id="59" w:author="Ross Williams" w:date="2020-04-17T17:03:00Z">
               <w:r>
                 <w:t>Patients with either a co</w:t>
               </w:r>
             </w:ins>
-            <w:ins w:id="55" w:author="Ross Williams" w:date="2020-04-17T17:04:00Z">
+            <w:ins w:id="60" w:author="Ross Williams" w:date="2020-04-17T17:04:00Z">
               <w:r>
                 <w:rPr>
                   <w:sz w:val="22"/>
@@ -11203,29 +10934,26 @@
           <w:p>
             <w:pPr>
               <w:rPr>
-                <w:ins w:id="56" w:author="Ross Williams" w:date="2020-04-17T17:03:00Z"/>
-                <w:sz w:val="22"/>
-                <w:szCs w:val="22"/>
-                <w:rPrChange w:id="57" w:author="Ross Williams" w:date="2020-04-17T17:03:00Z">
+                <w:ins w:id="61" w:author="Ross Williams" w:date="2020-04-17T17:03:00Z"/>
+                <w:sz w:val="22"/>
+                <w:szCs w:val="22"/>
+                <w:rPrChange w:id="62" w:author="Ross Williams" w:date="2020-04-17T17:03:00Z">
                   <w:rPr>
-                    <w:ins w:id="58" w:author="Ross Williams" w:date="2020-04-17T17:03:00Z"/>
+                    <w:ins w:id="63" w:author="Ross Williams" w:date="2020-04-17T17:03:00Z"/>
                   </w:rPr>
                 </w:rPrChange>
               </w:rPr>
-              <w:pPrChange w:id="59" w:author="Ross Williams" w:date="2020-04-17T17:04:00Z">
-                <w:pPr/>
-              </w:pPrChange>
-            </w:pPr>
-          </w:p>
-          <w:p>
-            <w:pPr>
-              <w:rPr>
-                <w:ins w:id="60" w:author="Ross Williams" w:date="2020-04-17T16:30:00Z"/>
-                <w:sz w:val="22"/>
-                <w:szCs w:val="22"/>
-              </w:rPr>
-            </w:pPr>
-            <w:ins w:id="61" w:author="Ross Williams" w:date="2020-04-17T17:04:00Z">
+            </w:pPr>
+          </w:p>
+          <w:p>
+            <w:pPr>
+              <w:rPr>
+                <w:ins w:id="64" w:author="Ross Williams" w:date="2020-04-17T16:30:00Z"/>
+                <w:sz w:val="22"/>
+                <w:szCs w:val="22"/>
+              </w:rPr>
+            </w:pPr>
+            <w:ins w:id="65" w:author="Ross Williams" w:date="2020-04-17T17:04:00Z">
               <w:r>
                 <w:rPr>
                   <w:sz w:val="22"/>
@@ -11234,7 +10962,7 @@
                 <w:t>R</w:t>
               </w:r>
             </w:ins>
-            <w:ins w:id="62" w:author="Ross Williams" w:date="2020-04-17T17:00:00Z">
+            <w:ins w:id="66" w:author="Ross Williams" w:date="2020-04-17T17:00:00Z">
               <w:r>
                 <w:rPr>
                   <w:sz w:val="22"/>
@@ -11263,7 +10991,7 @@
       </w:tr>
       <w:tr>
         <w:trPr>
-          <w:ins w:id="63" w:author="Ross Williams" w:date="2020-04-17T16:30:00Z"/>
+          <w:ins w:id="67" w:author="Ross Williams" w:date="2020-04-17T16:30:00Z"/>
         </w:trPr>
         <w:tc>
           <w:tcPr>
@@ -11272,7 +11000,7 @@
           <w:p>
             <w:pPr>
               <w:rPr>
-                <w:ins w:id="64" w:author="Ross Williams" w:date="2020-04-17T16:30:00Z"/>
+                <w:ins w:id="68" w:author="Ross Williams" w:date="2020-04-17T16:30:00Z"/>
                 <w:sz w:val="22"/>
                 <w:szCs w:val="22"/>
               </w:rPr>
@@ -11286,34 +11014,18 @@
           <w:p>
             <w:pPr>
               <w:rPr>
-                <w:ins w:id="65" w:author="Ross Williams" w:date="2020-04-17T16:30:00Z"/>
-                <w:sz w:val="22"/>
-                <w:szCs w:val="22"/>
-              </w:rPr>
-            </w:pPr>
-            <w:ins w:id="66" w:author="Ross Williams" w:date="2020-04-17T16:32:00Z">
+                <w:ins w:id="69" w:author="Ross Williams" w:date="2020-04-17T16:30:00Z"/>
+                <w:sz w:val="22"/>
+                <w:szCs w:val="22"/>
+              </w:rPr>
+            </w:pPr>
+            <w:ins w:id="70" w:author="Ross Williams" w:date="2020-04-17T16:32:00Z">
               <w:r>
                 <w:rPr>
                   <w:sz w:val="22"/>
                   <w:szCs w:val="22"/>
                 </w:rPr>
-                <w:t xml:space="preserve">[COVID ID70 v1] GP/OP/ER visits of patients presenting with </w:t>
-              </w:r>
-              <w:proofErr w:type="spellStart"/>
-              <w:r>
-                <w:rPr>
-                  <w:sz w:val="22"/>
-                  <w:szCs w:val="22"/>
-                </w:rPr>
-                <w:t>Covid</w:t>
-              </w:r>
-              <w:proofErr w:type="spellEnd"/>
-              <w:r>
-                <w:rPr>
-                  <w:sz w:val="22"/>
-                  <w:szCs w:val="22"/>
-                </w:rPr>
-                <w:t xml:space="preserve"> with no pneumonia and no admission AND no influenza</w:t>
+                <w:t>[COVID ID70 v1] GP/OP/ER visits of patients presenting with Covid with no pneumonia and no admission AND no influenza</w:t>
               </w:r>
             </w:ins>
           </w:p>
@@ -11325,12 +11037,12 @@
           <w:p>
             <w:pPr>
               <w:rPr>
-                <w:ins w:id="67" w:author="Ross Williams" w:date="2020-04-17T17:04:00Z"/>
-                <w:sz w:val="22"/>
-                <w:szCs w:val="22"/>
-              </w:rPr>
-            </w:pPr>
-            <w:ins w:id="68" w:author="Ross Williams" w:date="2020-04-17T17:04:00Z">
+                <w:ins w:id="71" w:author="Ross Williams" w:date="2020-04-17T17:04:00Z"/>
+                <w:sz w:val="22"/>
+                <w:szCs w:val="22"/>
+              </w:rPr>
+            </w:pPr>
+            <w:ins w:id="72" w:author="Ross Williams" w:date="2020-04-17T17:04:00Z">
               <w:r>
                 <w:t>Patients with a co</w:t>
               </w:r>
@@ -11346,21 +11058,21 @@
           <w:p>
             <w:pPr>
               <w:rPr>
-                <w:ins w:id="69" w:author="Ross Williams" w:date="2020-04-17T17:04:00Z"/>
-                <w:sz w:val="22"/>
-                <w:szCs w:val="22"/>
-              </w:rPr>
-            </w:pPr>
-          </w:p>
-          <w:p>
-            <w:pPr>
-              <w:rPr>
-                <w:ins w:id="70" w:author="Ross Williams" w:date="2020-04-17T16:30:00Z"/>
-                <w:sz w:val="22"/>
-                <w:szCs w:val="22"/>
-              </w:rPr>
-            </w:pPr>
-            <w:ins w:id="71" w:author="Ross Williams" w:date="2020-04-17T17:04:00Z">
+                <w:ins w:id="73" w:author="Ross Williams" w:date="2020-04-17T17:04:00Z"/>
+                <w:sz w:val="22"/>
+                <w:szCs w:val="22"/>
+              </w:rPr>
+            </w:pPr>
+          </w:p>
+          <w:p>
+            <w:pPr>
+              <w:rPr>
+                <w:ins w:id="74" w:author="Ross Williams" w:date="2020-04-17T16:30:00Z"/>
+                <w:sz w:val="22"/>
+                <w:szCs w:val="22"/>
+              </w:rPr>
+            </w:pPr>
+            <w:ins w:id="75" w:author="Ross Williams" w:date="2020-04-17T17:04:00Z">
               <w:r>
                 <w:rPr>
                   <w:sz w:val="22"/>
@@ -11369,7 +11081,7 @@
                 <w:t>R</w:t>
               </w:r>
             </w:ins>
-            <w:ins w:id="72" w:author="Ross Williams" w:date="2020-04-17T16:32:00Z">
+            <w:ins w:id="76" w:author="Ross Williams" w:date="2020-04-17T16:32:00Z">
               <w:r>
                 <w:rPr>
                   <w:sz w:val="22"/>
@@ -11400,16 +11112,16 @@
     <w:p>
       <w:pPr>
         <w:rPr>
-          <w:ins w:id="73" w:author="Ross Williams" w:date="2020-04-17T16:22:00Z"/>
-          <w:rPrChange w:id="74" w:author="Ross Williams" w:date="2020-04-17T16:22:00Z">
+          <w:ins w:id="77" w:author="Ross Williams" w:date="2020-04-17T16:22:00Z"/>
+          <w:rPrChange w:id="78" w:author="Ross Williams" w:date="2020-04-17T16:22:00Z">
             <w:rPr>
-              <w:ins w:id="75" w:author="Ross Williams" w:date="2020-04-17T16:22:00Z"/>
+              <w:ins w:id="79" w:author="Ross Williams" w:date="2020-04-17T16:22:00Z"/>
               <w:rFonts w:asciiTheme="minorHAnsi" w:eastAsiaTheme="minorEastAsia" w:hAnsiTheme="minorHAnsi" w:cstheme="minorBidi"/>
               <w:color w:val="000000" w:themeColor="text1"/>
             </w:rPr>
           </w:rPrChange>
         </w:rPr>
-        <w:pPrChange w:id="76" w:author="Ross Williams" w:date="2020-04-17T16:22:00Z">
+        <w:pPrChange w:id="80" w:author="Ross Williams" w:date="2020-04-17T16:22:00Z">
           <w:pPr>
             <w:pStyle w:val="Heading3"/>
             <w:numPr>
@@ -11439,7 +11151,7 @@
         </w:rPr>
         <w:t>Outcome Cohorts(s) [O</w:t>
       </w:r>
-      <w:ins w:id="77" w:author="Ross Williams" w:date="2020-04-17T16:22:00Z">
+      <w:ins w:id="81" w:author="Ross Williams" w:date="2020-04-17T16:22:00Z">
         <w:r>
           <w:rPr>
             <w:rFonts w:asciiTheme="minorHAnsi" w:eastAsiaTheme="minorEastAsia" w:hAnsiTheme="minorHAnsi" w:cstheme="minorBidi"/>
@@ -11671,7 +11383,7 @@
                 <w:szCs w:val="22"/>
               </w:rPr>
             </w:pPr>
-            <w:del w:id="78" w:author="Ross Williams" w:date="2020-04-17T17:11:00Z">
+            <w:del w:id="82" w:author="Ross Williams" w:date="2020-04-17T17:11:00Z">
               <w:r>
                 <w:rPr>
                   <w:sz w:val="22"/>
@@ -11680,22 +11392,13 @@
                 <w:delText>TBD</w:delText>
               </w:r>
             </w:del>
-            <w:proofErr w:type="spellStart"/>
-            <w:ins w:id="79" w:author="Ross Williams" w:date="2020-04-17T17:11:00Z">
+            <w:ins w:id="83" w:author="Ross Williams" w:date="2020-04-17T17:11:00Z">
               <w:r>
                 <w:rPr>
                   <w:sz w:val="22"/>
                   <w:szCs w:val="22"/>
                 </w:rPr>
-                <w:t>All Cause</w:t>
-              </w:r>
-              <w:proofErr w:type="spellEnd"/>
-              <w:r>
-                <w:rPr>
-                  <w:sz w:val="22"/>
-                  <w:szCs w:val="22"/>
-                </w:rPr>
-                <w:t xml:space="preserve"> mortality</w:t>
+                <w:t>All Cause mortality</w:t>
               </w:r>
             </w:ins>
           </w:p>
@@ -11753,7 +11456,7 @@
                 <w:szCs w:val="22"/>
               </w:rPr>
             </w:pPr>
-            <w:del w:id="80" w:author="Ross Williams" w:date="2020-04-17T17:11:00Z">
+            <w:del w:id="84" w:author="Ross Williams" w:date="2020-04-17T17:11:00Z">
               <w:r>
                 <w:rPr>
                   <w:sz w:val="22"/>
@@ -12583,7 +12286,6 @@
                 <w:szCs w:val="22"/>
               </w:rPr>
             </w:pPr>
-            <w:proofErr w:type="spellStart"/>
             <w:r>
               <w:rPr>
                 <w:sz w:val="22"/>
@@ -12591,7 +12293,6 @@
               </w:rPr>
               <w:t>minTimeAtRisk</w:t>
             </w:r>
-            <w:proofErr w:type="spellEnd"/>
           </w:p>
         </w:tc>
         <w:tc>
@@ -12627,7 +12328,6 @@
                 <w:szCs w:val="22"/>
               </w:rPr>
             </w:pPr>
-            <w:proofErr w:type="spellStart"/>
             <w:r>
               <w:rPr>
                 <w:sz w:val="22"/>
@@ -12635,7 +12335,6 @@
               </w:rPr>
               <w:t>requireTimeAtRisk</w:t>
             </w:r>
-            <w:proofErr w:type="spellEnd"/>
           </w:p>
         </w:tc>
         <w:tc>
@@ -12671,7 +12370,6 @@
                 <w:szCs w:val="22"/>
               </w:rPr>
             </w:pPr>
-            <w:proofErr w:type="spellStart"/>
             <w:r>
               <w:rPr>
                 <w:sz w:val="22"/>
@@ -12679,7 +12377,6 @@
               </w:rPr>
               <w:t>addExposureDaysToStart</w:t>
             </w:r>
-            <w:proofErr w:type="spellEnd"/>
           </w:p>
         </w:tc>
         <w:tc>
@@ -12715,7 +12412,6 @@
                 <w:szCs w:val="22"/>
               </w:rPr>
             </w:pPr>
-            <w:proofErr w:type="spellStart"/>
             <w:r>
               <w:rPr>
                 <w:sz w:val="22"/>
@@ -12724,7 +12420,6 @@
               <w:lastRenderedPageBreak/>
               <w:t>riskWindowStart</w:t>
             </w:r>
-            <w:proofErr w:type="spellEnd"/>
           </w:p>
         </w:tc>
         <w:tc>
@@ -12760,7 +12455,6 @@
                 <w:szCs w:val="22"/>
               </w:rPr>
             </w:pPr>
-            <w:proofErr w:type="spellStart"/>
             <w:r>
               <w:rPr>
                 <w:sz w:val="22"/>
@@ -12768,7 +12462,6 @@
               </w:rPr>
               <w:t>washoutPeriod</w:t>
             </w:r>
-            <w:proofErr w:type="spellEnd"/>
           </w:p>
         </w:tc>
         <w:tc>
@@ -12804,7 +12497,6 @@
                 <w:szCs w:val="22"/>
               </w:rPr>
             </w:pPr>
-            <w:proofErr w:type="spellStart"/>
             <w:r>
               <w:rPr>
                 <w:sz w:val="22"/>
@@ -12812,7 +12504,6 @@
               </w:rPr>
               <w:t>addExposureDaysToEnd</w:t>
             </w:r>
-            <w:proofErr w:type="spellEnd"/>
           </w:p>
         </w:tc>
         <w:tc>
@@ -12848,7 +12539,6 @@
                 <w:szCs w:val="22"/>
               </w:rPr>
             </w:pPr>
-            <w:proofErr w:type="spellStart"/>
             <w:r>
               <w:rPr>
                 <w:sz w:val="22"/>
@@ -12856,7 +12546,6 @@
               </w:rPr>
               <w:t>includeAllOutcomes</w:t>
             </w:r>
-            <w:proofErr w:type="spellEnd"/>
           </w:p>
         </w:tc>
         <w:tc>
@@ -12892,7 +12581,6 @@
                 <w:szCs w:val="22"/>
               </w:rPr>
             </w:pPr>
-            <w:proofErr w:type="spellStart"/>
             <w:r>
               <w:rPr>
                 <w:sz w:val="22"/>
@@ -12900,7 +12588,6 @@
               </w:rPr>
               <w:t>priorOutcomeLookback</w:t>
             </w:r>
-            <w:proofErr w:type="spellEnd"/>
           </w:p>
         </w:tc>
         <w:tc>
@@ -12978,7 +12665,6 @@
                 <w:szCs w:val="22"/>
               </w:rPr>
             </w:pPr>
-            <w:proofErr w:type="spellStart"/>
             <w:r>
               <w:rPr>
                 <w:sz w:val="22"/>
@@ -12986,7 +12672,6 @@
               </w:rPr>
               <w:t>removeSubjectsWithPriorOutcome</w:t>
             </w:r>
-            <w:proofErr w:type="spellEnd"/>
           </w:p>
         </w:tc>
         <w:tc>
@@ -13022,7 +12707,6 @@
                 <w:szCs w:val="22"/>
               </w:rPr>
             </w:pPr>
-            <w:proofErr w:type="spellStart"/>
             <w:r>
               <w:rPr>
                 <w:sz w:val="22"/>
@@ -13030,7 +12714,6 @@
               </w:rPr>
               <w:t>riskWindowEnd</w:t>
             </w:r>
-            <w:proofErr w:type="spellEnd"/>
           </w:p>
         </w:tc>
         <w:tc>
@@ -13066,7 +12749,6 @@
                 <w:szCs w:val="22"/>
               </w:rPr>
             </w:pPr>
-            <w:proofErr w:type="spellStart"/>
             <w:r>
               <w:rPr>
                 <w:sz w:val="22"/>
@@ -13074,7 +12756,6 @@
               </w:rPr>
               <w:t>firstExposureOnly</w:t>
             </w:r>
-            <w:proofErr w:type="spellEnd"/>
           </w:p>
         </w:tc>
         <w:tc>
@@ -13209,7 +12890,6 @@
                 <w:szCs w:val="22"/>
               </w:rPr>
             </w:pPr>
-            <w:proofErr w:type="spellStart"/>
             <w:r>
               <w:rPr>
                 <w:sz w:val="22"/>
@@ -13217,7 +12897,6 @@
               </w:rPr>
               <w:t>minTimeAtRisk</w:t>
             </w:r>
-            <w:proofErr w:type="spellEnd"/>
           </w:p>
         </w:tc>
         <w:tc>
@@ -13253,7 +12932,6 @@
                 <w:szCs w:val="22"/>
               </w:rPr>
             </w:pPr>
-            <w:proofErr w:type="spellStart"/>
             <w:r>
               <w:rPr>
                 <w:sz w:val="22"/>
@@ -13261,7 +12939,6 @@
               </w:rPr>
               <w:t>requireTimeAtRisk</w:t>
             </w:r>
-            <w:proofErr w:type="spellEnd"/>
           </w:p>
         </w:tc>
         <w:tc>
@@ -13297,7 +12974,6 @@
                 <w:szCs w:val="22"/>
               </w:rPr>
             </w:pPr>
-            <w:proofErr w:type="spellStart"/>
             <w:r>
               <w:rPr>
                 <w:sz w:val="22"/>
@@ -13305,7 +12981,6 @@
               </w:rPr>
               <w:t>addExposureDaysToStart</w:t>
             </w:r>
-            <w:proofErr w:type="spellEnd"/>
           </w:p>
         </w:tc>
         <w:tc>
@@ -13341,7 +13016,6 @@
                 <w:szCs w:val="22"/>
               </w:rPr>
             </w:pPr>
-            <w:proofErr w:type="spellStart"/>
             <w:r>
               <w:rPr>
                 <w:sz w:val="22"/>
@@ -13349,7 +13023,6 @@
               </w:rPr>
               <w:t>riskWindowStart</w:t>
             </w:r>
-            <w:proofErr w:type="spellEnd"/>
           </w:p>
         </w:tc>
         <w:tc>
@@ -13385,7 +13058,6 @@
                 <w:szCs w:val="22"/>
               </w:rPr>
             </w:pPr>
-            <w:proofErr w:type="spellStart"/>
             <w:r>
               <w:rPr>
                 <w:sz w:val="22"/>
@@ -13393,7 +13065,6 @@
               </w:rPr>
               <w:t>washoutPeriod</w:t>
             </w:r>
-            <w:proofErr w:type="spellEnd"/>
           </w:p>
         </w:tc>
         <w:tc>
@@ -13429,7 +13100,6 @@
                 <w:szCs w:val="22"/>
               </w:rPr>
             </w:pPr>
-            <w:proofErr w:type="spellStart"/>
             <w:r>
               <w:rPr>
                 <w:sz w:val="22"/>
@@ -13437,7 +13107,6 @@
               </w:rPr>
               <w:t>addExposureDaysToEnd</w:t>
             </w:r>
-            <w:proofErr w:type="spellEnd"/>
           </w:p>
         </w:tc>
         <w:tc>
@@ -13473,7 +13142,6 @@
                 <w:szCs w:val="22"/>
               </w:rPr>
             </w:pPr>
-            <w:proofErr w:type="spellStart"/>
             <w:r>
               <w:rPr>
                 <w:sz w:val="22"/>
@@ -13481,7 +13149,6 @@
               </w:rPr>
               <w:t>includeAllOutcomes</w:t>
             </w:r>
-            <w:proofErr w:type="spellEnd"/>
           </w:p>
         </w:tc>
         <w:tc>
@@ -13517,7 +13184,6 @@
                 <w:szCs w:val="22"/>
               </w:rPr>
             </w:pPr>
-            <w:proofErr w:type="spellStart"/>
             <w:r>
               <w:rPr>
                 <w:sz w:val="22"/>
@@ -13525,7 +13191,6 @@
               </w:rPr>
               <w:t>priorOutcomeLookback</w:t>
             </w:r>
-            <w:proofErr w:type="spellEnd"/>
           </w:p>
         </w:tc>
         <w:tc>
@@ -13603,7 +13268,6 @@
                 <w:szCs w:val="22"/>
               </w:rPr>
             </w:pPr>
-            <w:proofErr w:type="spellStart"/>
             <w:r>
               <w:rPr>
                 <w:sz w:val="22"/>
@@ -13611,7 +13275,6 @@
               </w:rPr>
               <w:t>removeSubjectsWithPriorOutcome</w:t>
             </w:r>
-            <w:proofErr w:type="spellEnd"/>
           </w:p>
         </w:tc>
         <w:tc>
@@ -13647,7 +13310,6 @@
                 <w:szCs w:val="22"/>
               </w:rPr>
             </w:pPr>
-            <w:proofErr w:type="spellStart"/>
             <w:r>
               <w:rPr>
                 <w:sz w:val="22"/>
@@ -13655,7 +13317,6 @@
               </w:rPr>
               <w:t>riskWindowEnd</w:t>
             </w:r>
-            <w:proofErr w:type="spellEnd"/>
           </w:p>
         </w:tc>
         <w:tc>
@@ -13691,7 +13352,6 @@
                 <w:szCs w:val="22"/>
               </w:rPr>
             </w:pPr>
-            <w:proofErr w:type="spellStart"/>
             <w:r>
               <w:rPr>
                 <w:sz w:val="22"/>
@@ -13699,7 +13359,6 @@
               </w:rPr>
               <w:t>firstExposureOnly</w:t>
             </w:r>
-            <w:proofErr w:type="spellEnd"/>
           </w:p>
         </w:tc>
         <w:tc>
@@ -13757,7 +13416,7 @@
           <w:lang w:val="en-GB"/>
         </w:rPr>
       </w:pPr>
-      <w:bookmarkStart w:id="81" w:name="_Toc36401877"/>
+      <w:bookmarkStart w:id="85" w:name="_Toc36401877"/>
       <w:r>
         <w:rPr>
           <w:rFonts w:asciiTheme="minorHAnsi" w:hAnsiTheme="minorHAnsi"/>
@@ -13766,7 +13425,7 @@
         </w:rPr>
         <w:t>Statistical Analysis Method(s)</w:t>
       </w:r>
-      <w:bookmarkEnd w:id="81"/>
+      <w:bookmarkEnd w:id="85"/>
     </w:p>
     <w:p>
       <w:pPr>
@@ -14342,29 +14001,7 @@
                 <w:szCs w:val="22"/>
                 <w:lang w:val="en-GB"/>
               </w:rPr>
-              <w:t xml:space="preserve">The preference distribution plots are the preference score distributions corresponding to </w:t>
-            </w:r>
-            <w:proofErr w:type="spellStart"/>
-            <w:r>
-              <w:rPr>
-                <w:rFonts w:asciiTheme="minorHAnsi" w:hAnsiTheme="minorHAnsi"/>
-                <w:color w:val="000000" w:themeColor="text1"/>
-                <w:sz w:val="22"/>
-                <w:szCs w:val="22"/>
-                <w:lang w:val="en-GB"/>
-              </w:rPr>
-              <w:t>i</w:t>
-            </w:r>
-            <w:proofErr w:type="spellEnd"/>
-            <w:r>
-              <w:rPr>
-                <w:rFonts w:asciiTheme="minorHAnsi" w:hAnsiTheme="minorHAnsi"/>
-                <w:color w:val="000000" w:themeColor="text1"/>
-                <w:sz w:val="22"/>
-                <w:szCs w:val="22"/>
-                <w:lang w:val="en-GB"/>
-              </w:rPr>
-              <w:t>) people in the test set with the outcome (red) and ii) people in the test set without the outcome (blue).</w:t>
+              <w:t>The preference distribution plots are the preference score distributions corresponding to i) people in the test set with the outcome (red) and ii) people in the test set without the outcome (blue).</w:t>
             </w:r>
           </w:p>
         </w:tc>
@@ -14688,7 +14325,7 @@
           <w:lang w:val="en-GB"/>
         </w:rPr>
       </w:pPr>
-      <w:bookmarkStart w:id="82" w:name="_Toc36401878"/>
+      <w:bookmarkStart w:id="86" w:name="_Toc36401878"/>
       <w:r>
         <w:rPr>
           <w:rFonts w:asciiTheme="minorHAnsi" w:hAnsiTheme="minorHAnsi"/>
@@ -14697,7 +14334,7 @@
         </w:rPr>
         <w:t>Quality Control</w:t>
       </w:r>
-      <w:bookmarkEnd w:id="82"/>
+      <w:bookmarkEnd w:id="86"/>
     </w:p>
     <w:p>
       <w:pPr>
@@ -14727,51 +14364,7 @@
           <w:szCs w:val="22"/>
           <w:lang w:val="en-GB"/>
         </w:rPr>
-        <w:t xml:space="preserve">The </w:t>
-      </w:r>
-      <w:proofErr w:type="spellStart"/>
-      <w:r>
-        <w:rPr>
-          <w:rFonts w:asciiTheme="minorHAnsi" w:hAnsiTheme="minorHAnsi"/>
-          <w:color w:val="000000" w:themeColor="text1"/>
-          <w:sz w:val="22"/>
-          <w:szCs w:val="22"/>
-          <w:lang w:val="en-GB"/>
-        </w:rPr>
-        <w:t>PatientLevelPrediction</w:t>
-      </w:r>
-      <w:proofErr w:type="spellEnd"/>
-      <w:r>
-        <w:rPr>
-          <w:rFonts w:asciiTheme="minorHAnsi" w:hAnsiTheme="minorHAnsi"/>
-          <w:color w:val="000000" w:themeColor="text1"/>
-          <w:sz w:val="22"/>
-          <w:szCs w:val="22"/>
-          <w:lang w:val="en-GB"/>
-        </w:rPr>
-        <w:t xml:space="preserve"> package itself, as well as other OHDSI packages on which </w:t>
-      </w:r>
-      <w:proofErr w:type="spellStart"/>
-      <w:r>
-        <w:rPr>
-          <w:rFonts w:asciiTheme="minorHAnsi" w:hAnsiTheme="minorHAnsi"/>
-          <w:color w:val="000000" w:themeColor="text1"/>
-          <w:sz w:val="22"/>
-          <w:szCs w:val="22"/>
-          <w:lang w:val="en-GB"/>
-        </w:rPr>
-        <w:t>PatientLevelPrediction</w:t>
-      </w:r>
-      <w:proofErr w:type="spellEnd"/>
-      <w:r>
-        <w:rPr>
-          <w:rFonts w:asciiTheme="minorHAnsi" w:hAnsiTheme="minorHAnsi"/>
-          <w:color w:val="000000" w:themeColor="text1"/>
-          <w:sz w:val="22"/>
-          <w:szCs w:val="22"/>
-          <w:lang w:val="en-GB"/>
-        </w:rPr>
-        <w:t xml:space="preserve"> depends, use unit tests for validation. More information can be found in the Book of</w:t>
+        <w:t>The PatientLevelPrediction package itself, as well as other OHDSI packages on which PatientLevelPrediction depends, use unit tests for validation. More information can be found in the Book of</w:t>
       </w:r>
       <w:r>
         <w:rPr>
@@ -14821,7 +14414,7 @@
           <w:lang w:val="en-GB"/>
         </w:rPr>
       </w:pPr>
-      <w:bookmarkStart w:id="83" w:name="_Toc36401879"/>
+      <w:bookmarkStart w:id="87" w:name="_Toc36401879"/>
       <w:r>
         <w:rPr>
           <w:rFonts w:asciiTheme="minorHAnsi" w:hAnsiTheme="minorHAnsi"/>
@@ -14830,7 +14423,7 @@
         </w:rPr>
         <w:t>Tools</w:t>
       </w:r>
-      <w:bookmarkEnd w:id="83"/>
+      <w:bookmarkEnd w:id="87"/>
     </w:p>
     <w:p>
       <w:pPr>
@@ -15137,7 +14730,7 @@
           <w:lang w:val="en-GB"/>
         </w:rPr>
       </w:pPr>
-      <w:bookmarkStart w:id="84" w:name="_Toc36401880"/>
+      <w:bookmarkStart w:id="88" w:name="_Toc36401880"/>
       <w:r>
         <w:rPr>
           <w:rFonts w:asciiTheme="minorHAnsi" w:hAnsiTheme="minorHAnsi"/>
@@ -15146,7 +14739,7 @@
         </w:rPr>
         <w:t>Diagnostics</w:t>
       </w:r>
-      <w:bookmarkEnd w:id="84"/>
+      <w:bookmarkEnd w:id="88"/>
     </w:p>
     <w:p>
       <w:pPr>
@@ -15212,7 +14805,7 @@
           <w:lang w:val="en-GB"/>
         </w:rPr>
       </w:pPr>
-      <w:bookmarkStart w:id="85" w:name="_Toc36401881"/>
+      <w:bookmarkStart w:id="89" w:name="_Toc36401881"/>
       <w:r>
         <w:rPr>
           <w:rFonts w:asciiTheme="minorHAnsi" w:hAnsiTheme="minorHAnsi"/>
@@ -15221,7 +14814,7 @@
         </w:rPr>
         <w:t>Data Analysis Plan</w:t>
       </w:r>
-      <w:bookmarkEnd w:id="85"/>
+      <w:bookmarkEnd w:id="89"/>
     </w:p>
     <w:p>
       <w:pPr>
@@ -15236,7 +14829,7 @@
           <w:lang w:val="en-GB"/>
         </w:rPr>
       </w:pPr>
-      <w:bookmarkStart w:id="86" w:name="_Toc36401882"/>
+      <w:bookmarkStart w:id="90" w:name="_Toc36401882"/>
       <w:r>
         <w:rPr>
           <w:rFonts w:asciiTheme="minorHAnsi" w:hAnsiTheme="minorHAnsi"/>
@@ -15245,7 +14838,7 @@
         </w:rPr>
         <w:t>Algorithm Settings</w:t>
       </w:r>
-      <w:bookmarkEnd w:id="86"/>
+      <w:bookmarkEnd w:id="90"/>
     </w:p>
     <w:p>
       <w:pPr>
@@ -15277,48 +14870,8 @@
           <w:szCs w:val="22"/>
           <w:lang w:val="en-GB"/>
         </w:rPr>
-        <w:t xml:space="preserve">Model Settings </w:t>
-      </w:r>
-      <w:proofErr w:type="spellStart"/>
-      <w:r>
-        <w:rPr>
-          <w:rFonts w:asciiTheme="minorHAnsi" w:eastAsia="Arial" w:hAnsiTheme="minorHAnsi" w:cs="Arial"/>
-          <w:b/>
-          <w:i/>
-          <w:color w:val="000000" w:themeColor="text1"/>
-          <w:sz w:val="22"/>
-          <w:szCs w:val="22"/>
-          <w:lang w:val="en-GB"/>
-        </w:rPr>
-        <w:t>Settings</w:t>
-      </w:r>
-      <w:proofErr w:type="spellEnd"/>
-      <w:r>
-        <w:rPr>
-          <w:rFonts w:asciiTheme="minorHAnsi" w:eastAsia="Arial" w:hAnsiTheme="minorHAnsi" w:cs="Arial"/>
-          <w:b/>
-          <w:i/>
-          <w:color w:val="000000" w:themeColor="text1"/>
-          <w:sz w:val="22"/>
-          <w:szCs w:val="22"/>
-          <w:lang w:val="en-GB"/>
-        </w:rPr>
-        <w:t xml:space="preserve"> #1 - </w:t>
-      </w:r>
-      <w:proofErr w:type="spellStart"/>
-      <w:r>
-        <w:rPr>
-          <w:rFonts w:asciiTheme="minorHAnsi" w:eastAsia="Arial" w:hAnsiTheme="minorHAnsi" w:cs="Arial"/>
-          <w:b/>
-          <w:i/>
-          <w:color w:val="000000" w:themeColor="text1"/>
-          <w:sz w:val="22"/>
-          <w:szCs w:val="22"/>
-          <w:lang w:val="en-GB"/>
-        </w:rPr>
-        <w:t>LassoLogisticRegressionSettings</w:t>
-      </w:r>
-      <w:proofErr w:type="spellEnd"/>
+        <w:t>Model Settings Settings #1 - LassoLogisticRegressionSettings</w:t>
+      </w:r>
     </w:p>
     <w:tbl>
       <w:tblPr>
@@ -15542,7 +15095,7 @@
           <w:lang w:val="en-GB"/>
         </w:rPr>
       </w:pPr>
-      <w:bookmarkStart w:id="87" w:name="_Toc36401883"/>
+      <w:bookmarkStart w:id="91" w:name="_Toc36401883"/>
       <w:r>
         <w:rPr>
           <w:rFonts w:asciiTheme="minorHAnsi" w:hAnsiTheme="minorHAnsi"/>
@@ -15551,7 +15104,7 @@
         </w:rPr>
         <w:t>Covariate Settings</w:t>
       </w:r>
-      <w:bookmarkEnd w:id="87"/>
+      <w:bookmarkEnd w:id="91"/>
     </w:p>
     <w:p>
       <w:pPr>
@@ -15691,7 +15244,6 @@
                 <w:szCs w:val="22"/>
               </w:rPr>
             </w:pPr>
-            <w:proofErr w:type="spellStart"/>
             <w:r>
               <w:rPr>
                 <w:sz w:val="22"/>
@@ -15699,7 +15251,6 @@
               </w:rPr>
               <w:t>VisitCountMediumTerm</w:t>
             </w:r>
-            <w:proofErr w:type="spellEnd"/>
           </w:p>
         </w:tc>
         <w:tc>
@@ -15735,7 +15286,6 @@
                 <w:szCs w:val="22"/>
               </w:rPr>
             </w:pPr>
-            <w:proofErr w:type="spellStart"/>
             <w:r>
               <w:rPr>
                 <w:sz w:val="22"/>
@@ -15743,7 +15293,6 @@
               </w:rPr>
               <w:t>ObservationShortTerm</w:t>
             </w:r>
-            <w:proofErr w:type="spellEnd"/>
           </w:p>
         </w:tc>
         <w:tc>
@@ -15779,7 +15328,6 @@
                 <w:szCs w:val="22"/>
               </w:rPr>
             </w:pPr>
-            <w:proofErr w:type="spellStart"/>
             <w:r>
               <w:rPr>
                 <w:sz w:val="22"/>
@@ -15787,7 +15335,6 @@
               </w:rPr>
               <w:t>shortTermStartDays</w:t>
             </w:r>
-            <w:proofErr w:type="spellEnd"/>
           </w:p>
         </w:tc>
         <w:tc>
@@ -15823,7 +15370,6 @@
                 <w:szCs w:val="22"/>
               </w:rPr>
             </w:pPr>
-            <w:proofErr w:type="spellStart"/>
             <w:r>
               <w:rPr>
                 <w:sz w:val="22"/>
@@ -15831,7 +15377,6 @@
               </w:rPr>
               <w:t>MeasurementRangeGroupShortTerm</w:t>
             </w:r>
-            <w:proofErr w:type="spellEnd"/>
           </w:p>
         </w:tc>
         <w:tc>
@@ -15867,7 +15412,6 @@
                 <w:szCs w:val="22"/>
               </w:rPr>
             </w:pPr>
-            <w:proofErr w:type="spellStart"/>
             <w:r>
               <w:rPr>
                 <w:sz w:val="22"/>
@@ -15875,7 +15419,6 @@
               </w:rPr>
               <w:t>ConditionOccurrenceLongTerm</w:t>
             </w:r>
-            <w:proofErr w:type="spellEnd"/>
           </w:p>
         </w:tc>
         <w:tc>
@@ -15911,7 +15454,6 @@
                 <w:szCs w:val="22"/>
               </w:rPr>
             </w:pPr>
-            <w:proofErr w:type="spellStart"/>
             <w:r>
               <w:rPr>
                 <w:sz w:val="22"/>
@@ -15919,7 +15461,6 @@
               </w:rPr>
               <w:t>DrugEraStartLongTerm</w:t>
             </w:r>
-            <w:proofErr w:type="spellEnd"/>
           </w:p>
         </w:tc>
         <w:tc>
@@ -15955,7 +15496,6 @@
                 <w:szCs w:val="22"/>
               </w:rPr>
             </w:pPr>
-            <w:proofErr w:type="spellStart"/>
             <w:r>
               <w:rPr>
                 <w:sz w:val="22"/>
@@ -15963,7 +15503,6 @@
               </w:rPr>
               <w:t>VisitCountShortTerm</w:t>
             </w:r>
-            <w:proofErr w:type="spellEnd"/>
           </w:p>
         </w:tc>
         <w:tc>
@@ -16041,7 +15580,6 @@
                 <w:szCs w:val="22"/>
               </w:rPr>
             </w:pPr>
-            <w:proofErr w:type="spellStart"/>
             <w:r>
               <w:rPr>
                 <w:sz w:val="22"/>
@@ -16049,7 +15587,6 @@
               </w:rPr>
               <w:t>ConditionGroupEraStartLongTerm</w:t>
             </w:r>
-            <w:proofErr w:type="spellEnd"/>
           </w:p>
         </w:tc>
         <w:tc>
@@ -16085,7 +15622,6 @@
                 <w:szCs w:val="22"/>
               </w:rPr>
             </w:pPr>
-            <w:proofErr w:type="spellStart"/>
             <w:r>
               <w:rPr>
                 <w:sz w:val="22"/>
@@ -16093,7 +15629,6 @@
               </w:rPr>
               <w:t>ConditionEraShortTerm</w:t>
             </w:r>
-            <w:proofErr w:type="spellEnd"/>
           </w:p>
         </w:tc>
         <w:tc>
@@ -16129,7 +15664,6 @@
                 <w:szCs w:val="22"/>
               </w:rPr>
             </w:pPr>
-            <w:proofErr w:type="spellStart"/>
             <w:r>
               <w:rPr>
                 <w:sz w:val="22"/>
@@ -16137,7 +15671,6 @@
               </w:rPr>
               <w:t>Dcsi</w:t>
             </w:r>
-            <w:proofErr w:type="spellEnd"/>
           </w:p>
         </w:tc>
         <w:tc>
@@ -16173,7 +15706,6 @@
                 <w:szCs w:val="22"/>
               </w:rPr>
             </w:pPr>
-            <w:proofErr w:type="spellStart"/>
             <w:r>
               <w:rPr>
                 <w:sz w:val="22"/>
@@ -16181,7 +15713,6 @@
               </w:rPr>
               <w:t>DrugGroupEraLongTerm</w:t>
             </w:r>
-            <w:proofErr w:type="spellEnd"/>
           </w:p>
         </w:tc>
         <w:tc>
@@ -16217,7 +15748,6 @@
                 <w:szCs w:val="22"/>
               </w:rPr>
             </w:pPr>
-            <w:proofErr w:type="spellStart"/>
             <w:r>
               <w:rPr>
                 <w:sz w:val="22"/>
@@ -16225,7 +15755,6 @@
               </w:rPr>
               <w:t>DrugGroupEraShortTerm</w:t>
             </w:r>
-            <w:proofErr w:type="spellEnd"/>
           </w:p>
         </w:tc>
         <w:tc>
@@ -16261,7 +15790,6 @@
                 <w:szCs w:val="22"/>
               </w:rPr>
             </w:pPr>
-            <w:proofErr w:type="spellStart"/>
             <w:r>
               <w:rPr>
                 <w:sz w:val="22"/>
@@ -16269,7 +15797,6 @@
               </w:rPr>
               <w:t>ConditionEraStartLongTerm</w:t>
             </w:r>
-            <w:proofErr w:type="spellEnd"/>
           </w:p>
         </w:tc>
         <w:tc>
@@ -16347,7 +15874,6 @@
                 <w:szCs w:val="22"/>
               </w:rPr>
             </w:pPr>
-            <w:proofErr w:type="spellStart"/>
             <w:r>
               <w:rPr>
                 <w:sz w:val="22"/>
@@ -16355,7 +15881,6 @@
               </w:rPr>
               <w:t>DemographicsIndexMonth</w:t>
             </w:r>
-            <w:proofErr w:type="spellEnd"/>
           </w:p>
         </w:tc>
         <w:tc>
@@ -16391,7 +15916,6 @@
                 <w:szCs w:val="22"/>
               </w:rPr>
             </w:pPr>
-            <w:proofErr w:type="spellStart"/>
             <w:r>
               <w:rPr>
                 <w:sz w:val="22"/>
@@ -16400,7 +15924,6 @@
               <w:lastRenderedPageBreak/>
               <w:t>ConditionOccurrencePrimaryInpatientLongTerm</w:t>
             </w:r>
-            <w:proofErr w:type="spellEnd"/>
           </w:p>
         </w:tc>
         <w:tc>
@@ -16436,7 +15959,6 @@
                 <w:szCs w:val="22"/>
               </w:rPr>
             </w:pPr>
-            <w:proofErr w:type="spellStart"/>
             <w:r>
               <w:rPr>
                 <w:sz w:val="22"/>
@@ -16444,7 +15966,6 @@
               </w:rPr>
               <w:t>ConditionEraAnyTimePrior</w:t>
             </w:r>
-            <w:proofErr w:type="spellEnd"/>
           </w:p>
         </w:tc>
         <w:tc>
@@ -16480,7 +16001,6 @@
                 <w:szCs w:val="22"/>
               </w:rPr>
             </w:pPr>
-            <w:proofErr w:type="spellStart"/>
             <w:r>
               <w:rPr>
                 <w:sz w:val="22"/>
@@ -16488,7 +16008,6 @@
               </w:rPr>
               <w:t>addDescendantsToInclude</w:t>
             </w:r>
-            <w:proofErr w:type="spellEnd"/>
           </w:p>
         </w:tc>
         <w:tc>
@@ -16524,7 +16043,6 @@
                 <w:szCs w:val="22"/>
               </w:rPr>
             </w:pPr>
-            <w:proofErr w:type="spellStart"/>
             <w:r>
               <w:rPr>
                 <w:sz w:val="22"/>
@@ -16532,7 +16050,6 @@
               </w:rPr>
               <w:t>ConditionGroupEraStartMediumTerm</w:t>
             </w:r>
-            <w:proofErr w:type="spellEnd"/>
           </w:p>
         </w:tc>
         <w:tc>
@@ -16568,7 +16085,6 @@
                 <w:szCs w:val="22"/>
               </w:rPr>
             </w:pPr>
-            <w:proofErr w:type="spellStart"/>
             <w:r>
               <w:rPr>
                 <w:sz w:val="22"/>
@@ -16576,7 +16092,6 @@
               </w:rPr>
               <w:t>ProcedureOccurrenceLongTerm</w:t>
             </w:r>
-            <w:proofErr w:type="spellEnd"/>
           </w:p>
         </w:tc>
         <w:tc>
@@ -16612,7 +16127,6 @@
                 <w:szCs w:val="22"/>
               </w:rPr>
             </w:pPr>
-            <w:proofErr w:type="spellStart"/>
             <w:r>
               <w:rPr>
                 <w:sz w:val="22"/>
@@ -16620,7 +16134,6 @@
               </w:rPr>
               <w:t>DrugExposureLongTerm</w:t>
             </w:r>
-            <w:proofErr w:type="spellEnd"/>
           </w:p>
         </w:tc>
         <w:tc>
@@ -16656,7 +16169,6 @@
                 <w:szCs w:val="22"/>
               </w:rPr>
             </w:pPr>
-            <w:proofErr w:type="spellStart"/>
             <w:r>
               <w:rPr>
                 <w:sz w:val="22"/>
@@ -16664,7 +16176,6 @@
               </w:rPr>
               <w:t>DrugEraStartShortTerm</w:t>
             </w:r>
-            <w:proofErr w:type="spellEnd"/>
           </w:p>
         </w:tc>
         <w:tc>
@@ -16700,7 +16211,6 @@
                 <w:szCs w:val="22"/>
               </w:rPr>
             </w:pPr>
-            <w:proofErr w:type="spellStart"/>
             <w:r>
               <w:rPr>
                 <w:sz w:val="22"/>
@@ -16708,7 +16218,6 @@
               </w:rPr>
               <w:t>DistinctIngredientCountMediumTerm</w:t>
             </w:r>
-            <w:proofErr w:type="spellEnd"/>
           </w:p>
         </w:tc>
         <w:tc>
@@ -16744,7 +16253,6 @@
                 <w:szCs w:val="22"/>
               </w:rPr>
             </w:pPr>
-            <w:proofErr w:type="spellStart"/>
             <w:r>
               <w:rPr>
                 <w:sz w:val="22"/>
@@ -16752,7 +16260,6 @@
               </w:rPr>
               <w:t>DistinctMeasurementCountShortTerm</w:t>
             </w:r>
-            <w:proofErr w:type="spellEnd"/>
           </w:p>
         </w:tc>
         <w:tc>
@@ -16788,7 +16295,6 @@
                 <w:szCs w:val="22"/>
               </w:rPr>
             </w:pPr>
-            <w:proofErr w:type="spellStart"/>
             <w:r>
               <w:rPr>
                 <w:sz w:val="22"/>
@@ -16796,7 +16302,6 @@
               </w:rPr>
               <w:t>MeasurementRangeGroupLongTerm</w:t>
             </w:r>
-            <w:proofErr w:type="spellEnd"/>
           </w:p>
         </w:tc>
         <w:tc>
@@ -16832,7 +16337,6 @@
                 <w:szCs w:val="22"/>
               </w:rPr>
             </w:pPr>
-            <w:proofErr w:type="spellStart"/>
             <w:r>
               <w:rPr>
                 <w:sz w:val="22"/>
@@ -16840,7 +16344,6 @@
               </w:rPr>
               <w:t>ConditionGroupEraOverlapping</w:t>
             </w:r>
-            <w:proofErr w:type="spellEnd"/>
           </w:p>
         </w:tc>
         <w:tc>
@@ -16876,7 +16379,6 @@
                 <w:szCs w:val="22"/>
               </w:rPr>
             </w:pPr>
-            <w:proofErr w:type="spellStart"/>
             <w:r>
               <w:rPr>
                 <w:sz w:val="22"/>
@@ -16884,7 +16386,6 @@
               </w:rPr>
               <w:t>MeasurementRangeGroupMediumTerm</w:t>
             </w:r>
-            <w:proofErr w:type="spellEnd"/>
           </w:p>
         </w:tc>
         <w:tc>
@@ -16920,7 +16421,6 @@
                 <w:szCs w:val="22"/>
               </w:rPr>
             </w:pPr>
-            <w:proofErr w:type="spellStart"/>
             <w:r>
               <w:rPr>
                 <w:sz w:val="22"/>
@@ -16928,7 +16428,6 @@
               </w:rPr>
               <w:t>DrugGroupEraStartMediumTerm</w:t>
             </w:r>
-            <w:proofErr w:type="spellEnd"/>
           </w:p>
         </w:tc>
         <w:tc>
@@ -16964,7 +16463,6 @@
                 <w:szCs w:val="22"/>
               </w:rPr>
             </w:pPr>
-            <w:proofErr w:type="spellStart"/>
             <w:r>
               <w:rPr>
                 <w:sz w:val="22"/>
@@ -16972,7 +16470,6 @@
               </w:rPr>
               <w:t>MeasurementAnyTimePrior</w:t>
             </w:r>
-            <w:proofErr w:type="spellEnd"/>
           </w:p>
         </w:tc>
         <w:tc>
@@ -17008,7 +16505,6 @@
                 <w:szCs w:val="22"/>
               </w:rPr>
             </w:pPr>
-            <w:proofErr w:type="spellStart"/>
             <w:r>
               <w:rPr>
                 <w:sz w:val="22"/>
@@ -17016,7 +16512,6 @@
               </w:rPr>
               <w:t>MeasurementMediumTerm</w:t>
             </w:r>
-            <w:proofErr w:type="spellEnd"/>
           </w:p>
         </w:tc>
         <w:tc>
@@ -17052,7 +16547,6 @@
                 <w:szCs w:val="22"/>
               </w:rPr>
             </w:pPr>
-            <w:proofErr w:type="spellStart"/>
             <w:r>
               <w:rPr>
                 <w:sz w:val="22"/>
@@ -17060,7 +16554,6 @@
               </w:rPr>
               <w:t>includedCovariateIds</w:t>
             </w:r>
-            <w:proofErr w:type="spellEnd"/>
           </w:p>
         </w:tc>
         <w:tc>
@@ -17096,7 +16589,6 @@
                 <w:szCs w:val="22"/>
               </w:rPr>
             </w:pPr>
-            <w:proofErr w:type="spellStart"/>
             <w:r>
               <w:rPr>
                 <w:sz w:val="22"/>
@@ -17104,7 +16596,6 @@
               </w:rPr>
               <w:t>ConditionOccurrenceAnyTimePrior</w:t>
             </w:r>
-            <w:proofErr w:type="spellEnd"/>
           </w:p>
         </w:tc>
         <w:tc>
@@ -17140,7 +16631,6 @@
                 <w:szCs w:val="22"/>
               </w:rPr>
             </w:pPr>
-            <w:proofErr w:type="spellStart"/>
             <w:r>
               <w:rPr>
                 <w:sz w:val="22"/>
@@ -17148,7 +16638,6 @@
               </w:rPr>
               <w:t>DistinctConditionCountLongTerm</w:t>
             </w:r>
-            <w:proofErr w:type="spellEnd"/>
           </w:p>
         </w:tc>
         <w:tc>
@@ -17184,7 +16673,6 @@
                 <w:szCs w:val="22"/>
               </w:rPr>
             </w:pPr>
-            <w:proofErr w:type="spellStart"/>
             <w:r>
               <w:rPr>
                 <w:sz w:val="22"/>
@@ -17192,7 +16680,6 @@
               </w:rPr>
               <w:t>MeasurementValueLongTerm</w:t>
             </w:r>
-            <w:proofErr w:type="spellEnd"/>
           </w:p>
         </w:tc>
         <w:tc>
@@ -17228,7 +16715,6 @@
                 <w:szCs w:val="22"/>
               </w:rPr>
             </w:pPr>
-            <w:proofErr w:type="spellStart"/>
             <w:r>
               <w:rPr>
                 <w:sz w:val="22"/>
@@ -17236,7 +16722,6 @@
               </w:rPr>
               <w:t>DrugEraShortTerm</w:t>
             </w:r>
-            <w:proofErr w:type="spellEnd"/>
           </w:p>
         </w:tc>
         <w:tc>
@@ -17272,7 +16757,6 @@
                 <w:szCs w:val="22"/>
               </w:rPr>
             </w:pPr>
-            <w:proofErr w:type="spellStart"/>
             <w:r>
               <w:rPr>
                 <w:sz w:val="22"/>
@@ -17280,7 +16764,6 @@
               </w:rPr>
               <w:t>DrugGroupEraAnyTimePrior</w:t>
             </w:r>
-            <w:proofErr w:type="spellEnd"/>
           </w:p>
         </w:tc>
         <w:tc>
@@ -17316,7 +16799,6 @@
                 <w:szCs w:val="22"/>
               </w:rPr>
             </w:pPr>
-            <w:proofErr w:type="spellStart"/>
             <w:r>
               <w:rPr>
                 <w:sz w:val="22"/>
@@ -17324,7 +16806,6 @@
               </w:rPr>
               <w:t>DrugEraOverlapping</w:t>
             </w:r>
-            <w:proofErr w:type="spellEnd"/>
           </w:p>
         </w:tc>
         <w:tc>
@@ -17360,7 +16841,6 @@
                 <w:szCs w:val="22"/>
               </w:rPr>
             </w:pPr>
-            <w:proofErr w:type="spellStart"/>
             <w:r>
               <w:rPr>
                 <w:sz w:val="22"/>
@@ -17368,7 +16848,6 @@
               </w:rPr>
               <w:t>ConditionOccurrencePrimaryInpatientAnyTimePrior</w:t>
             </w:r>
-            <w:proofErr w:type="spellEnd"/>
           </w:p>
         </w:tc>
         <w:tc>
@@ -17404,7 +16883,6 @@
                 <w:szCs w:val="22"/>
               </w:rPr>
             </w:pPr>
-            <w:proofErr w:type="spellStart"/>
             <w:r>
               <w:rPr>
                 <w:sz w:val="22"/>
@@ -17412,7 +16890,6 @@
               </w:rPr>
               <w:t>ConditionEraMediumTerm</w:t>
             </w:r>
-            <w:proofErr w:type="spellEnd"/>
           </w:p>
         </w:tc>
         <w:tc>
@@ -17448,7 +16925,6 @@
                 <w:szCs w:val="22"/>
               </w:rPr>
             </w:pPr>
-            <w:proofErr w:type="spellStart"/>
             <w:r>
               <w:rPr>
                 <w:sz w:val="22"/>
@@ -17456,7 +16932,6 @@
               </w:rPr>
               <w:t>ConditionEraOverlapping</w:t>
             </w:r>
-            <w:proofErr w:type="spellEnd"/>
           </w:p>
         </w:tc>
         <w:tc>
@@ -17492,7 +16967,6 @@
                 <w:szCs w:val="22"/>
               </w:rPr>
             </w:pPr>
-            <w:proofErr w:type="spellStart"/>
             <w:r>
               <w:rPr>
                 <w:sz w:val="22"/>
@@ -17500,7 +16974,6 @@
               </w:rPr>
               <w:t>ConditionEraStartShortTerm</w:t>
             </w:r>
-            <w:proofErr w:type="spellEnd"/>
           </w:p>
         </w:tc>
         <w:tc>
@@ -17536,7 +17009,6 @@
                 <w:szCs w:val="22"/>
               </w:rPr>
             </w:pPr>
-            <w:proofErr w:type="spellStart"/>
             <w:r>
               <w:rPr>
                 <w:sz w:val="22"/>
@@ -17544,7 +17016,6 @@
               </w:rPr>
               <w:t>ObservationAnyTimePrior</w:t>
             </w:r>
-            <w:proofErr w:type="spellEnd"/>
           </w:p>
         </w:tc>
         <w:tc>
@@ -17580,7 +17051,6 @@
                 <w:szCs w:val="22"/>
               </w:rPr>
             </w:pPr>
-            <w:proofErr w:type="spellStart"/>
             <w:r>
               <w:rPr>
                 <w:sz w:val="22"/>
@@ -17588,7 +17058,6 @@
               </w:rPr>
               <w:t>VisitConceptCountShortTerm</w:t>
             </w:r>
-            <w:proofErr w:type="spellEnd"/>
           </w:p>
         </w:tc>
         <w:tc>
@@ -17624,7 +17093,6 @@
                 <w:szCs w:val="22"/>
               </w:rPr>
             </w:pPr>
-            <w:proofErr w:type="spellStart"/>
             <w:r>
               <w:rPr>
                 <w:sz w:val="22"/>
@@ -17632,7 +17100,6 @@
               </w:rPr>
               <w:t>DemographicsEthnicity</w:t>
             </w:r>
-            <w:proofErr w:type="spellEnd"/>
           </w:p>
         </w:tc>
         <w:tc>
@@ -17668,7 +17135,6 @@
                 <w:szCs w:val="22"/>
               </w:rPr>
             </w:pPr>
-            <w:proofErr w:type="spellStart"/>
             <w:r>
               <w:rPr>
                 <w:sz w:val="22"/>
@@ -17676,7 +17142,6 @@
               </w:rPr>
               <w:t>DistinctIngredientCountLongTerm</w:t>
             </w:r>
-            <w:proofErr w:type="spellEnd"/>
           </w:p>
         </w:tc>
         <w:tc>
@@ -17712,7 +17177,6 @@
                 <w:szCs w:val="22"/>
               </w:rPr>
             </w:pPr>
-            <w:proofErr w:type="spellStart"/>
             <w:r>
               <w:rPr>
                 <w:sz w:val="22"/>
@@ -17720,7 +17184,6 @@
               </w:rPr>
               <w:t>ConditionOccurrencePrimaryInpatientShortTerm</w:t>
             </w:r>
-            <w:proofErr w:type="spellEnd"/>
           </w:p>
         </w:tc>
         <w:tc>
@@ -17756,7 +17219,6 @@
                 <w:szCs w:val="22"/>
               </w:rPr>
             </w:pPr>
-            <w:proofErr w:type="spellStart"/>
             <w:r>
               <w:rPr>
                 <w:sz w:val="22"/>
@@ -17764,7 +17226,6 @@
               </w:rPr>
               <w:t>DemographicsAgeGroup</w:t>
             </w:r>
-            <w:proofErr w:type="spellEnd"/>
           </w:p>
         </w:tc>
         <w:tc>
@@ -17800,7 +17261,6 @@
                 <w:szCs w:val="22"/>
               </w:rPr>
             </w:pPr>
-            <w:proofErr w:type="spellStart"/>
             <w:r>
               <w:rPr>
                 <w:sz w:val="22"/>
@@ -17808,7 +17268,6 @@
               </w:rPr>
               <w:t>DistinctProcedureCountShortTerm</w:t>
             </w:r>
-            <w:proofErr w:type="spellEnd"/>
           </w:p>
         </w:tc>
         <w:tc>
@@ -17844,7 +17303,6 @@
                 <w:szCs w:val="22"/>
               </w:rPr>
             </w:pPr>
-            <w:proofErr w:type="spellStart"/>
             <w:r>
               <w:rPr>
                 <w:sz w:val="22"/>
@@ -17852,7 +17310,6 @@
               </w:rPr>
               <w:t>DistinctObservationCountMediumTerm</w:t>
             </w:r>
-            <w:proofErr w:type="spellEnd"/>
           </w:p>
         </w:tc>
         <w:tc>
@@ -17888,7 +17345,6 @@
                 <w:szCs w:val="22"/>
               </w:rPr>
             </w:pPr>
-            <w:proofErr w:type="spellStart"/>
             <w:r>
               <w:rPr>
                 <w:sz w:val="22"/>
@@ -17896,7 +17352,6 @@
               </w:rPr>
               <w:t>includedCovariateConceptIds</w:t>
             </w:r>
-            <w:proofErr w:type="spellEnd"/>
           </w:p>
         </w:tc>
         <w:tc>
@@ -17932,7 +17387,6 @@
                 <w:szCs w:val="22"/>
               </w:rPr>
             </w:pPr>
-            <w:proofErr w:type="spellStart"/>
             <w:r>
               <w:rPr>
                 <w:sz w:val="22"/>
@@ -17940,7 +17394,6 @@
               </w:rPr>
               <w:t>DrugGroupEraStartShortTerm</w:t>
             </w:r>
-            <w:proofErr w:type="spellEnd"/>
           </w:p>
         </w:tc>
         <w:tc>
@@ -17976,7 +17429,6 @@
                 <w:szCs w:val="22"/>
               </w:rPr>
             </w:pPr>
-            <w:proofErr w:type="spellStart"/>
             <w:r>
               <w:rPr>
                 <w:sz w:val="22"/>
@@ -17984,7 +17436,6 @@
               </w:rPr>
               <w:t>addDescendantsToExclude</w:t>
             </w:r>
-            <w:proofErr w:type="spellEnd"/>
           </w:p>
         </w:tc>
         <w:tc>
@@ -18020,7 +17471,6 @@
                 <w:szCs w:val="22"/>
               </w:rPr>
             </w:pPr>
-            <w:proofErr w:type="spellStart"/>
             <w:r>
               <w:rPr>
                 <w:sz w:val="22"/>
@@ -18028,7 +17478,6 @@
               </w:rPr>
               <w:t>DrugEraLongTerm</w:t>
             </w:r>
-            <w:proofErr w:type="spellEnd"/>
           </w:p>
         </w:tc>
         <w:tc>
@@ -18064,7 +17513,6 @@
                 <w:szCs w:val="22"/>
               </w:rPr>
             </w:pPr>
-            <w:proofErr w:type="spellStart"/>
             <w:r>
               <w:rPr>
                 <w:sz w:val="22"/>
@@ -18072,7 +17520,6 @@
               </w:rPr>
               <w:t>DistinctConditionCountShortTerm</w:t>
             </w:r>
-            <w:proofErr w:type="spellEnd"/>
           </w:p>
         </w:tc>
         <w:tc>
@@ -18108,7 +17555,6 @@
                 <w:szCs w:val="22"/>
               </w:rPr>
             </w:pPr>
-            <w:proofErr w:type="spellStart"/>
             <w:r>
               <w:rPr>
                 <w:sz w:val="22"/>
@@ -18116,7 +17562,6 @@
               </w:rPr>
               <w:t>ConditionGroupEraShortTerm</w:t>
             </w:r>
-            <w:proofErr w:type="spellEnd"/>
           </w:p>
         </w:tc>
         <w:tc>
@@ -18152,7 +17597,6 @@
                 <w:szCs w:val="22"/>
               </w:rPr>
             </w:pPr>
-            <w:proofErr w:type="spellStart"/>
             <w:r>
               <w:rPr>
                 <w:sz w:val="22"/>
@@ -18160,7 +17604,6 @@
               </w:rPr>
               <w:t>ConditionEraStartMediumTerm</w:t>
             </w:r>
-            <w:proofErr w:type="spellEnd"/>
           </w:p>
         </w:tc>
         <w:tc>
@@ -18196,7 +17639,6 @@
                 <w:szCs w:val="22"/>
               </w:rPr>
             </w:pPr>
-            <w:proofErr w:type="spellStart"/>
             <w:r>
               <w:rPr>
                 <w:sz w:val="22"/>
@@ -18204,7 +17646,6 @@
               </w:rPr>
               <w:t>VisitCountLongTerm</w:t>
             </w:r>
-            <w:proofErr w:type="spellEnd"/>
           </w:p>
         </w:tc>
         <w:tc>
@@ -18240,7 +17681,6 @@
                 <w:szCs w:val="22"/>
               </w:rPr>
             </w:pPr>
-            <w:proofErr w:type="spellStart"/>
             <w:r>
               <w:rPr>
                 <w:sz w:val="22"/>
@@ -18248,7 +17688,6 @@
               </w:rPr>
               <w:t>DemographicsRace</w:t>
             </w:r>
-            <w:proofErr w:type="spellEnd"/>
           </w:p>
         </w:tc>
         <w:tc>
@@ -18284,7 +17723,6 @@
                 <w:szCs w:val="22"/>
               </w:rPr>
             </w:pPr>
-            <w:proofErr w:type="spellStart"/>
             <w:r>
               <w:rPr>
                 <w:sz w:val="22"/>
@@ -18292,7 +17730,6 @@
               </w:rPr>
               <w:t>ProcedureOccurrenceAnyTimePrior</w:t>
             </w:r>
-            <w:proofErr w:type="spellEnd"/>
           </w:p>
         </w:tc>
         <w:tc>
@@ -18328,7 +17765,6 @@
                 <w:szCs w:val="22"/>
               </w:rPr>
             </w:pPr>
-            <w:proofErr w:type="spellStart"/>
             <w:r>
               <w:rPr>
                 <w:sz w:val="22"/>
@@ -18336,7 +17772,6 @@
               </w:rPr>
               <w:t>DistinctObservationCountLongTerm</w:t>
             </w:r>
-            <w:proofErr w:type="spellEnd"/>
           </w:p>
         </w:tc>
         <w:tc>
@@ -18372,7 +17807,6 @@
                 <w:szCs w:val="22"/>
               </w:rPr>
             </w:pPr>
-            <w:proofErr w:type="spellStart"/>
             <w:r>
               <w:rPr>
                 <w:sz w:val="22"/>
@@ -18380,7 +17814,6 @@
               </w:rPr>
               <w:t>ProcedureOccurrenceMediumTerm</w:t>
             </w:r>
-            <w:proofErr w:type="spellEnd"/>
           </w:p>
         </w:tc>
         <w:tc>
@@ -18416,7 +17849,6 @@
                 <w:szCs w:val="22"/>
               </w:rPr>
             </w:pPr>
-            <w:proofErr w:type="spellStart"/>
             <w:r>
               <w:rPr>
                 <w:sz w:val="22"/>
@@ -18424,7 +17856,6 @@
               </w:rPr>
               <w:t>CharlsonIndex</w:t>
             </w:r>
-            <w:proofErr w:type="spellEnd"/>
           </w:p>
         </w:tc>
         <w:tc>
@@ -18460,7 +17891,6 @@
                 <w:szCs w:val="22"/>
               </w:rPr>
             </w:pPr>
-            <w:proofErr w:type="spellStart"/>
             <w:r>
               <w:rPr>
                 <w:sz w:val="22"/>
@@ -18468,7 +17898,6 @@
               </w:rPr>
               <w:t>DemographicsPriorObservationTime</w:t>
             </w:r>
-            <w:proofErr w:type="spellEnd"/>
           </w:p>
         </w:tc>
         <w:tc>
@@ -18504,7 +17933,6 @@
                 <w:szCs w:val="22"/>
               </w:rPr>
             </w:pPr>
-            <w:proofErr w:type="spellStart"/>
             <w:r>
               <w:rPr>
                 <w:sz w:val="22"/>
@@ -18512,7 +17940,6 @@
               </w:rPr>
               <w:t>MeasurementShortTerm</w:t>
             </w:r>
-            <w:proofErr w:type="spellEnd"/>
           </w:p>
         </w:tc>
         <w:tc>
@@ -18548,7 +17975,6 @@
                 <w:szCs w:val="22"/>
               </w:rPr>
             </w:pPr>
-            <w:proofErr w:type="spellStart"/>
             <w:r>
               <w:rPr>
                 <w:sz w:val="22"/>
@@ -18556,7 +17982,6 @@
               </w:rPr>
               <w:t>DistinctProcedureCountMediumTerm</w:t>
             </w:r>
-            <w:proofErr w:type="spellEnd"/>
           </w:p>
         </w:tc>
         <w:tc>
@@ -18592,7 +18017,6 @@
                 <w:szCs w:val="22"/>
               </w:rPr>
             </w:pPr>
-            <w:proofErr w:type="spellStart"/>
             <w:r>
               <w:rPr>
                 <w:sz w:val="22"/>
@@ -18600,7 +18024,6 @@
               </w:rPr>
               <w:t>ConditionEraLongTerm</w:t>
             </w:r>
-            <w:proofErr w:type="spellEnd"/>
           </w:p>
         </w:tc>
         <w:tc>
@@ -18636,7 +18059,6 @@
                 <w:szCs w:val="22"/>
               </w:rPr>
             </w:pPr>
-            <w:proofErr w:type="spellStart"/>
             <w:r>
               <w:rPr>
                 <w:sz w:val="22"/>
@@ -18644,7 +18066,6 @@
               </w:rPr>
               <w:t>DrugGroupEraStartLongTerm</w:t>
             </w:r>
-            <w:proofErr w:type="spellEnd"/>
           </w:p>
         </w:tc>
         <w:tc>
@@ -18680,7 +18101,6 @@
                 <w:szCs w:val="22"/>
               </w:rPr>
             </w:pPr>
-            <w:proofErr w:type="spellStart"/>
             <w:r>
               <w:rPr>
                 <w:sz w:val="22"/>
@@ -18689,7 +18109,6 @@
               <w:lastRenderedPageBreak/>
               <w:t>DemographicsGender</w:t>
             </w:r>
-            <w:proofErr w:type="spellEnd"/>
           </w:p>
         </w:tc>
         <w:tc>
@@ -18725,7 +18144,6 @@
                 <w:szCs w:val="22"/>
               </w:rPr>
             </w:pPr>
-            <w:proofErr w:type="spellStart"/>
             <w:r>
               <w:rPr>
                 <w:sz w:val="22"/>
@@ -18733,7 +18151,6 @@
               </w:rPr>
               <w:t>DeviceExposureAnyTimePrior</w:t>
             </w:r>
-            <w:proofErr w:type="spellEnd"/>
           </w:p>
         </w:tc>
         <w:tc>
@@ -18769,7 +18186,6 @@
                 <w:szCs w:val="22"/>
               </w:rPr>
             </w:pPr>
-            <w:proofErr w:type="spellStart"/>
             <w:r>
               <w:rPr>
                 <w:sz w:val="22"/>
@@ -18777,7 +18193,6 @@
               </w:rPr>
               <w:t>ObservationLongTerm</w:t>
             </w:r>
-            <w:proofErr w:type="spellEnd"/>
           </w:p>
         </w:tc>
         <w:tc>
@@ -18813,7 +18228,6 @@
                 <w:szCs w:val="22"/>
               </w:rPr>
             </w:pPr>
-            <w:proofErr w:type="spellStart"/>
             <w:r>
               <w:rPr>
                 <w:sz w:val="22"/>
@@ -18821,7 +18235,6 @@
               </w:rPr>
               <w:t>DemographicsIndexYearMonth</w:t>
             </w:r>
-            <w:proofErr w:type="spellEnd"/>
           </w:p>
         </w:tc>
         <w:tc>
@@ -18857,7 +18270,6 @@
                 <w:szCs w:val="22"/>
               </w:rPr>
             </w:pPr>
-            <w:proofErr w:type="spellStart"/>
             <w:r>
               <w:rPr>
                 <w:sz w:val="22"/>
@@ -18865,7 +18277,6 @@
               </w:rPr>
               <w:t>ConditionOccurrenceMediumTerm</w:t>
             </w:r>
-            <w:proofErr w:type="spellEnd"/>
           </w:p>
         </w:tc>
         <w:tc>
@@ -18901,7 +18312,6 @@
                 <w:szCs w:val="22"/>
               </w:rPr>
             </w:pPr>
-            <w:proofErr w:type="spellStart"/>
             <w:r>
               <w:rPr>
                 <w:sz w:val="22"/>
@@ -18909,7 +18319,6 @@
               </w:rPr>
               <w:t>longTermStartDays</w:t>
             </w:r>
-            <w:proofErr w:type="spellEnd"/>
           </w:p>
         </w:tc>
         <w:tc>
@@ -18945,7 +18354,6 @@
                 <w:szCs w:val="22"/>
               </w:rPr>
             </w:pPr>
-            <w:proofErr w:type="spellStart"/>
             <w:r>
               <w:rPr>
                 <w:sz w:val="22"/>
@@ -18953,7 +18361,6 @@
               </w:rPr>
               <w:t>DemographicsAge</w:t>
             </w:r>
-            <w:proofErr w:type="spellEnd"/>
           </w:p>
         </w:tc>
         <w:tc>
@@ -18989,7 +18396,6 @@
                 <w:szCs w:val="22"/>
               </w:rPr>
             </w:pPr>
-            <w:proofErr w:type="spellStart"/>
             <w:r>
               <w:rPr>
                 <w:sz w:val="22"/>
@@ -18997,7 +18403,6 @@
               </w:rPr>
               <w:t>DrugGroupEraOverlapping</w:t>
             </w:r>
-            <w:proofErr w:type="spellEnd"/>
           </w:p>
         </w:tc>
         <w:tc>
@@ -19033,7 +18438,6 @@
                 <w:szCs w:val="22"/>
               </w:rPr>
             </w:pPr>
-            <w:proofErr w:type="spellStart"/>
             <w:r>
               <w:rPr>
                 <w:sz w:val="22"/>
@@ -19041,7 +18445,6 @@
               </w:rPr>
               <w:t>DistinctMeasurementCountLongTerm</w:t>
             </w:r>
-            <w:proofErr w:type="spellEnd"/>
           </w:p>
         </w:tc>
         <w:tc>
@@ -19077,7 +18480,6 @@
                 <w:szCs w:val="22"/>
               </w:rPr>
             </w:pPr>
-            <w:proofErr w:type="spellStart"/>
             <w:r>
               <w:rPr>
                 <w:sz w:val="22"/>
@@ -19085,7 +18487,6 @@
               </w:rPr>
               <w:t>MeasurementRangeGroupAnyTimePrior</w:t>
             </w:r>
-            <w:proofErr w:type="spellEnd"/>
           </w:p>
         </w:tc>
         <w:tc>
@@ -19121,7 +18522,6 @@
                 <w:szCs w:val="22"/>
               </w:rPr>
             </w:pPr>
-            <w:proofErr w:type="spellStart"/>
             <w:r>
               <w:rPr>
                 <w:sz w:val="22"/>
@@ -19129,7 +18529,6 @@
               </w:rPr>
               <w:t>DistinctConditionCountMediumTerm</w:t>
             </w:r>
-            <w:proofErr w:type="spellEnd"/>
           </w:p>
         </w:tc>
         <w:tc>
@@ -19165,7 +18564,6 @@
                 <w:szCs w:val="22"/>
               </w:rPr>
             </w:pPr>
-            <w:proofErr w:type="spellStart"/>
             <w:r>
               <w:rPr>
                 <w:sz w:val="22"/>
@@ -19173,7 +18571,6 @@
               </w:rPr>
               <w:t>DrugGroupEraMediumTerm</w:t>
             </w:r>
-            <w:proofErr w:type="spellEnd"/>
           </w:p>
         </w:tc>
         <w:tc>
@@ -19209,7 +18606,6 @@
                 <w:szCs w:val="22"/>
               </w:rPr>
             </w:pPr>
-            <w:proofErr w:type="spellStart"/>
             <w:r>
               <w:rPr>
                 <w:sz w:val="22"/>
@@ -19217,7 +18613,6 @@
               </w:rPr>
               <w:t>ProcedureOccurrenceShortTerm</w:t>
             </w:r>
-            <w:proofErr w:type="spellEnd"/>
           </w:p>
         </w:tc>
         <w:tc>
@@ -19253,7 +18648,6 @@
                 <w:szCs w:val="22"/>
               </w:rPr>
             </w:pPr>
-            <w:proofErr w:type="spellStart"/>
             <w:r>
               <w:rPr>
                 <w:sz w:val="22"/>
@@ -19261,7 +18655,6 @@
               </w:rPr>
               <w:t>ObservationMediumTerm</w:t>
             </w:r>
-            <w:proofErr w:type="spellEnd"/>
           </w:p>
         </w:tc>
         <w:tc>
@@ -19297,7 +18690,6 @@
                 <w:szCs w:val="22"/>
               </w:rPr>
             </w:pPr>
-            <w:proofErr w:type="spellStart"/>
             <w:r>
               <w:rPr>
                 <w:sz w:val="22"/>
@@ -19305,7 +18697,6 @@
               </w:rPr>
               <w:t>ConditionGroupEraAnyTimePrior</w:t>
             </w:r>
-            <w:proofErr w:type="spellEnd"/>
           </w:p>
         </w:tc>
         <w:tc>
@@ -19383,7 +18774,6 @@
                 <w:szCs w:val="22"/>
               </w:rPr>
             </w:pPr>
-            <w:proofErr w:type="spellStart"/>
             <w:r>
               <w:rPr>
                 <w:sz w:val="22"/>
@@ -19391,7 +18781,6 @@
               </w:rPr>
               <w:t>DrugExposureAnyTimePrior</w:t>
             </w:r>
-            <w:proofErr w:type="spellEnd"/>
           </w:p>
         </w:tc>
         <w:tc>
@@ -19427,7 +18816,6 @@
                 <w:szCs w:val="22"/>
               </w:rPr>
             </w:pPr>
-            <w:proofErr w:type="spellStart"/>
             <w:r>
               <w:rPr>
                 <w:sz w:val="22"/>
@@ -19435,7 +18823,6 @@
               </w:rPr>
               <w:t>DeviceExposureLongTerm</w:t>
             </w:r>
-            <w:proofErr w:type="spellEnd"/>
           </w:p>
         </w:tc>
         <w:tc>
@@ -19471,7 +18858,6 @@
                 <w:szCs w:val="22"/>
               </w:rPr>
             </w:pPr>
-            <w:proofErr w:type="spellStart"/>
             <w:r>
               <w:rPr>
                 <w:sz w:val="22"/>
@@ -19479,7 +18865,6 @@
               </w:rPr>
               <w:t>DemographicsTimeInCohort</w:t>
             </w:r>
-            <w:proofErr w:type="spellEnd"/>
           </w:p>
         </w:tc>
         <w:tc>
@@ -19515,7 +18900,6 @@
                 <w:szCs w:val="22"/>
               </w:rPr>
             </w:pPr>
-            <w:proofErr w:type="spellStart"/>
             <w:r>
               <w:rPr>
                 <w:sz w:val="22"/>
@@ -19523,7 +18907,6 @@
               </w:rPr>
               <w:t>DistinctMeasurementCountMediumTerm</w:t>
             </w:r>
-            <w:proofErr w:type="spellEnd"/>
           </w:p>
         </w:tc>
         <w:tc>
@@ -19559,7 +18942,6 @@
                 <w:szCs w:val="22"/>
               </w:rPr>
             </w:pPr>
-            <w:proofErr w:type="spellStart"/>
             <w:r>
               <w:rPr>
                 <w:sz w:val="22"/>
@@ -19567,7 +18949,6 @@
               </w:rPr>
               <w:t>MeasurementValueShortTerm</w:t>
             </w:r>
-            <w:proofErr w:type="spellEnd"/>
           </w:p>
         </w:tc>
         <w:tc>
@@ -19603,7 +18984,6 @@
                 <w:szCs w:val="22"/>
               </w:rPr>
             </w:pPr>
-            <w:proofErr w:type="spellStart"/>
             <w:r>
               <w:rPr>
                 <w:sz w:val="22"/>
@@ -19611,7 +18991,6 @@
               </w:rPr>
               <w:t>DeviceExposureMediumTerm</w:t>
             </w:r>
-            <w:proofErr w:type="spellEnd"/>
           </w:p>
         </w:tc>
         <w:tc>
@@ -19647,7 +19026,6 @@
                 <w:szCs w:val="22"/>
               </w:rPr>
             </w:pPr>
-            <w:proofErr w:type="spellStart"/>
             <w:r>
               <w:rPr>
                 <w:sz w:val="22"/>
@@ -19655,7 +19033,6 @@
               </w:rPr>
               <w:t>ConditionGroupEraStartShortTerm</w:t>
             </w:r>
-            <w:proofErr w:type="spellEnd"/>
           </w:p>
         </w:tc>
         <w:tc>
@@ -19691,7 +19068,6 @@
                 <w:szCs w:val="22"/>
               </w:rPr>
             </w:pPr>
-            <w:proofErr w:type="spellStart"/>
             <w:r>
               <w:rPr>
                 <w:sz w:val="22"/>
@@ -19699,7 +19075,6 @@
               </w:rPr>
               <w:t>ConditionOccurrencePrimaryInpatientMediumTerm</w:t>
             </w:r>
-            <w:proofErr w:type="spellEnd"/>
           </w:p>
         </w:tc>
         <w:tc>
@@ -19735,7 +19110,6 @@
                 <w:szCs w:val="22"/>
               </w:rPr>
             </w:pPr>
-            <w:proofErr w:type="spellStart"/>
             <w:r>
               <w:rPr>
                 <w:sz w:val="22"/>
@@ -19743,7 +19117,6 @@
               </w:rPr>
               <w:t>MeasurementLongTerm</w:t>
             </w:r>
-            <w:proofErr w:type="spellEnd"/>
           </w:p>
         </w:tc>
         <w:tc>
@@ -19779,7 +19152,6 @@
                 <w:szCs w:val="22"/>
               </w:rPr>
             </w:pPr>
-            <w:proofErr w:type="spellStart"/>
             <w:r>
               <w:rPr>
                 <w:sz w:val="22"/>
@@ -19787,7 +19159,6 @@
               </w:rPr>
               <w:t>DemographicsIndexYear</w:t>
             </w:r>
-            <w:proofErr w:type="spellEnd"/>
           </w:p>
         </w:tc>
         <w:tc>
@@ -19823,7 +19194,6 @@
                 <w:szCs w:val="22"/>
               </w:rPr>
             </w:pPr>
-            <w:proofErr w:type="spellStart"/>
             <w:r>
               <w:rPr>
                 <w:sz w:val="22"/>
@@ -19831,7 +19201,6 @@
               </w:rPr>
               <w:t>MeasurementValueMediumTerm</w:t>
             </w:r>
-            <w:proofErr w:type="spellEnd"/>
           </w:p>
         </w:tc>
         <w:tc>
@@ -19867,7 +19236,6 @@
                 <w:szCs w:val="22"/>
               </w:rPr>
             </w:pPr>
-            <w:proofErr w:type="spellStart"/>
             <w:r>
               <w:rPr>
                 <w:sz w:val="22"/>
@@ -19875,7 +19243,6 @@
               </w:rPr>
               <w:t>DrugEraStartMediumTerm</w:t>
             </w:r>
-            <w:proofErr w:type="spellEnd"/>
           </w:p>
         </w:tc>
         <w:tc>
@@ -19911,7 +19278,6 @@
                 <w:szCs w:val="22"/>
               </w:rPr>
             </w:pPr>
-            <w:proofErr w:type="spellStart"/>
             <w:r>
               <w:rPr>
                 <w:sz w:val="22"/>
@@ -19919,7 +19285,6 @@
               </w:rPr>
               <w:t>MeasurementValueAnyTimePrior</w:t>
             </w:r>
-            <w:proofErr w:type="spellEnd"/>
           </w:p>
         </w:tc>
         <w:tc>
@@ -19955,7 +19320,6 @@
                 <w:szCs w:val="22"/>
               </w:rPr>
             </w:pPr>
-            <w:proofErr w:type="spellStart"/>
             <w:r>
               <w:rPr>
                 <w:sz w:val="22"/>
@@ -19963,7 +19327,6 @@
               </w:rPr>
               <w:t>DistinctObservationCountShortTerm</w:t>
             </w:r>
-            <w:proofErr w:type="spellEnd"/>
           </w:p>
         </w:tc>
         <w:tc>
@@ -19999,7 +19362,6 @@
                 <w:szCs w:val="22"/>
               </w:rPr>
             </w:pPr>
-            <w:proofErr w:type="spellStart"/>
             <w:r>
               <w:rPr>
                 <w:sz w:val="22"/>
@@ -20007,7 +19369,6 @@
               </w:rPr>
               <w:t>DrugEraMediumTerm</w:t>
             </w:r>
-            <w:proofErr w:type="spellEnd"/>
           </w:p>
         </w:tc>
         <w:tc>
@@ -20043,7 +19404,6 @@
                 <w:szCs w:val="22"/>
               </w:rPr>
             </w:pPr>
-            <w:proofErr w:type="spellStart"/>
             <w:r>
               <w:rPr>
                 <w:sz w:val="22"/>
@@ -20051,7 +19411,6 @@
               </w:rPr>
               <w:t>ConditionGroupEraLongTerm</w:t>
             </w:r>
-            <w:proofErr w:type="spellEnd"/>
           </w:p>
         </w:tc>
         <w:tc>
@@ -20087,7 +19446,6 @@
                 <w:szCs w:val="22"/>
               </w:rPr>
             </w:pPr>
-            <w:proofErr w:type="spellStart"/>
             <w:r>
               <w:rPr>
                 <w:sz w:val="22"/>
@@ -20095,7 +19453,6 @@
               </w:rPr>
               <w:t>DrugExposureShortTerm</w:t>
             </w:r>
-            <w:proofErr w:type="spellEnd"/>
           </w:p>
         </w:tc>
         <w:tc>
@@ -20131,7 +19488,6 @@
                 <w:szCs w:val="22"/>
               </w:rPr>
             </w:pPr>
-            <w:proofErr w:type="spellStart"/>
             <w:r>
               <w:rPr>
                 <w:sz w:val="22"/>
@@ -20139,7 +19495,6 @@
               </w:rPr>
               <w:t>DistinctIngredientCountShortTerm</w:t>
             </w:r>
-            <w:proofErr w:type="spellEnd"/>
           </w:p>
         </w:tc>
         <w:tc>
@@ -20175,7 +19530,6 @@
                 <w:szCs w:val="22"/>
               </w:rPr>
             </w:pPr>
-            <w:proofErr w:type="spellStart"/>
             <w:r>
               <w:rPr>
                 <w:sz w:val="22"/>
@@ -20183,7 +19537,6 @@
               </w:rPr>
               <w:t>DeviceExposureShortTerm</w:t>
             </w:r>
-            <w:proofErr w:type="spellEnd"/>
           </w:p>
         </w:tc>
         <w:tc>
@@ -20219,7 +19572,6 @@
                 <w:szCs w:val="22"/>
               </w:rPr>
             </w:pPr>
-            <w:proofErr w:type="spellStart"/>
             <w:r>
               <w:rPr>
                 <w:sz w:val="22"/>
@@ -20227,7 +19579,6 @@
               </w:rPr>
               <w:t>mediumTermStartDays</w:t>
             </w:r>
-            <w:proofErr w:type="spellEnd"/>
           </w:p>
         </w:tc>
         <w:tc>
@@ -20263,7 +19614,6 @@
                 <w:szCs w:val="22"/>
               </w:rPr>
             </w:pPr>
-            <w:proofErr w:type="spellStart"/>
             <w:r>
               <w:rPr>
                 <w:sz w:val="22"/>
@@ -20271,7 +19621,6 @@
               </w:rPr>
               <w:t>DemographicsPostObservationTime</w:t>
             </w:r>
-            <w:proofErr w:type="spellEnd"/>
           </w:p>
         </w:tc>
         <w:tc>
@@ -20307,7 +19656,6 @@
                 <w:szCs w:val="22"/>
               </w:rPr>
             </w:pPr>
-            <w:proofErr w:type="spellStart"/>
             <w:r>
               <w:rPr>
                 <w:sz w:val="22"/>
@@ -20315,7 +19663,6 @@
               </w:rPr>
               <w:t>VisitConceptCountLongTerm</w:t>
             </w:r>
-            <w:proofErr w:type="spellEnd"/>
           </w:p>
         </w:tc>
         <w:tc>
@@ -20351,7 +19698,6 @@
                 <w:szCs w:val="22"/>
               </w:rPr>
             </w:pPr>
-            <w:proofErr w:type="spellStart"/>
             <w:r>
               <w:rPr>
                 <w:sz w:val="22"/>
@@ -20359,7 +19705,6 @@
               </w:rPr>
               <w:t>VisitConceptCountMediumTerm</w:t>
             </w:r>
-            <w:proofErr w:type="spellEnd"/>
           </w:p>
         </w:tc>
         <w:tc>
@@ -20395,7 +19740,6 @@
                 <w:szCs w:val="22"/>
               </w:rPr>
             </w:pPr>
-            <w:proofErr w:type="spellStart"/>
             <w:r>
               <w:rPr>
                 <w:sz w:val="22"/>
@@ -20403,7 +19747,6 @@
               </w:rPr>
               <w:t>excludedCovariateConceptIds</w:t>
             </w:r>
-            <w:proofErr w:type="spellEnd"/>
           </w:p>
         </w:tc>
         <w:tc>
@@ -20439,7 +19782,6 @@
                 <w:szCs w:val="22"/>
               </w:rPr>
             </w:pPr>
-            <w:proofErr w:type="spellStart"/>
             <w:r>
               <w:rPr>
                 <w:sz w:val="22"/>
@@ -20447,7 +19789,6 @@
               </w:rPr>
               <w:t>ConditionGroupEraMediumTerm</w:t>
             </w:r>
-            <w:proofErr w:type="spellEnd"/>
           </w:p>
         </w:tc>
         <w:tc>
@@ -20483,7 +19824,6 @@
                 <w:szCs w:val="22"/>
               </w:rPr>
             </w:pPr>
-            <w:proofErr w:type="spellStart"/>
             <w:r>
               <w:rPr>
                 <w:sz w:val="22"/>
@@ -20491,7 +19831,6 @@
               </w:rPr>
               <w:t>DrugExposureMediumTerm</w:t>
             </w:r>
-            <w:proofErr w:type="spellEnd"/>
           </w:p>
         </w:tc>
         <w:tc>
@@ -20527,7 +19866,6 @@
                 <w:szCs w:val="22"/>
               </w:rPr>
             </w:pPr>
-            <w:proofErr w:type="spellStart"/>
             <w:r>
               <w:rPr>
                 <w:sz w:val="22"/>
@@ -20535,7 +19873,6 @@
               </w:rPr>
               <w:t>DistinctProcedureCountLongTerm</w:t>
             </w:r>
-            <w:proofErr w:type="spellEnd"/>
           </w:p>
         </w:tc>
         <w:tc>
@@ -20571,7 +19908,6 @@
                 <w:szCs w:val="22"/>
               </w:rPr>
             </w:pPr>
-            <w:proofErr w:type="spellStart"/>
             <w:r>
               <w:rPr>
                 <w:sz w:val="22"/>
@@ -20579,7 +19915,6 @@
               </w:rPr>
               <w:t>DrugEraAnyTimePrior</w:t>
             </w:r>
-            <w:proofErr w:type="spellEnd"/>
           </w:p>
         </w:tc>
         <w:tc>
@@ -20615,7 +19950,6 @@
                 <w:szCs w:val="22"/>
               </w:rPr>
             </w:pPr>
-            <w:proofErr w:type="spellStart"/>
             <w:r>
               <w:rPr>
                 <w:sz w:val="22"/>
@@ -20623,7 +19957,6 @@
               </w:rPr>
               <w:t>endDays</w:t>
             </w:r>
-            <w:proofErr w:type="spellEnd"/>
           </w:p>
         </w:tc>
         <w:tc>
@@ -20659,7 +19992,6 @@
                 <w:szCs w:val="22"/>
               </w:rPr>
             </w:pPr>
-            <w:proofErr w:type="spellStart"/>
             <w:r>
               <w:rPr>
                 <w:sz w:val="22"/>
@@ -20667,7 +19999,6 @@
               </w:rPr>
               <w:t>ConditionOccurrenceShortTerm</w:t>
             </w:r>
-            <w:proofErr w:type="spellEnd"/>
           </w:p>
         </w:tc>
         <w:tc>
@@ -20737,11 +20068,9 @@
             <w:tcW w:w="5640" w:type="dxa"/>
           </w:tcPr>
           <w:p>
-            <w:proofErr w:type="spellStart"/>
             <w:r>
               <w:t>VisitCountMediumTerm</w:t>
             </w:r>
-            <w:proofErr w:type="spellEnd"/>
           </w:p>
         </w:tc>
         <w:tc>
@@ -20761,11 +20090,9 @@
             <w:tcW w:w="5640" w:type="dxa"/>
           </w:tcPr>
           <w:p>
-            <w:proofErr w:type="spellStart"/>
             <w:r>
               <w:t>ObservationShortTerm</w:t>
             </w:r>
-            <w:proofErr w:type="spellEnd"/>
           </w:p>
         </w:tc>
         <w:tc>
@@ -20785,12 +20112,10 @@
             <w:tcW w:w="5640" w:type="dxa"/>
           </w:tcPr>
           <w:p>
-            <w:proofErr w:type="spellStart"/>
             <w:r>
               <w:lastRenderedPageBreak/>
               <w:t>shortTermStartDays</w:t>
             </w:r>
-            <w:proofErr w:type="spellEnd"/>
           </w:p>
         </w:tc>
         <w:tc>
@@ -20810,11 +20135,9 @@
             <w:tcW w:w="5640" w:type="dxa"/>
           </w:tcPr>
           <w:p>
-            <w:proofErr w:type="spellStart"/>
             <w:r>
               <w:t>MeasurementRangeGroupShortTerm</w:t>
             </w:r>
-            <w:proofErr w:type="spellEnd"/>
           </w:p>
         </w:tc>
         <w:tc>
@@ -20834,11 +20157,9 @@
             <w:tcW w:w="5640" w:type="dxa"/>
           </w:tcPr>
           <w:p>
-            <w:proofErr w:type="spellStart"/>
             <w:r>
               <w:t>ConditionOccurrenceLongTerm</w:t>
             </w:r>
-            <w:proofErr w:type="spellEnd"/>
           </w:p>
         </w:tc>
         <w:tc>
@@ -20858,11 +20179,9 @@
             <w:tcW w:w="5640" w:type="dxa"/>
           </w:tcPr>
           <w:p>
-            <w:proofErr w:type="spellStart"/>
             <w:r>
               <w:t>DrugEraStartLongTerm</w:t>
             </w:r>
-            <w:proofErr w:type="spellEnd"/>
           </w:p>
         </w:tc>
         <w:tc>
@@ -20882,11 +20201,9 @@
             <w:tcW w:w="5640" w:type="dxa"/>
           </w:tcPr>
           <w:p>
-            <w:proofErr w:type="spellStart"/>
             <w:r>
               <w:t>VisitCountShortTerm</w:t>
             </w:r>
-            <w:proofErr w:type="spellEnd"/>
           </w:p>
         </w:tc>
         <w:tc>
@@ -20928,11 +20245,9 @@
             <w:tcW w:w="5640" w:type="dxa"/>
           </w:tcPr>
           <w:p>
-            <w:proofErr w:type="spellStart"/>
             <w:r>
               <w:t>ConditionGroupEraStartLongTerm</w:t>
             </w:r>
-            <w:proofErr w:type="spellEnd"/>
           </w:p>
         </w:tc>
         <w:tc>
@@ -20952,11 +20267,9 @@
             <w:tcW w:w="5640" w:type="dxa"/>
           </w:tcPr>
           <w:p>
-            <w:proofErr w:type="spellStart"/>
             <w:r>
               <w:t>ConditionEraShortTerm</w:t>
             </w:r>
-            <w:proofErr w:type="spellEnd"/>
           </w:p>
         </w:tc>
         <w:tc>
@@ -20976,11 +20289,9 @@
             <w:tcW w:w="5640" w:type="dxa"/>
           </w:tcPr>
           <w:p>
-            <w:proofErr w:type="spellStart"/>
             <w:r>
               <w:t>Dcsi</w:t>
             </w:r>
-            <w:proofErr w:type="spellEnd"/>
           </w:p>
         </w:tc>
         <w:tc>
@@ -21000,11 +20311,9 @@
             <w:tcW w:w="5640" w:type="dxa"/>
           </w:tcPr>
           <w:p>
-            <w:proofErr w:type="spellStart"/>
             <w:r>
               <w:t>DrugGroupEraLongTerm</w:t>
             </w:r>
-            <w:proofErr w:type="spellEnd"/>
           </w:p>
         </w:tc>
         <w:tc>
@@ -21024,11 +20333,9 @@
             <w:tcW w:w="5640" w:type="dxa"/>
           </w:tcPr>
           <w:p>
-            <w:proofErr w:type="spellStart"/>
             <w:r>
               <w:t>DrugGroupEraShortTerm</w:t>
             </w:r>
-            <w:proofErr w:type="spellEnd"/>
           </w:p>
         </w:tc>
         <w:tc>
@@ -21048,11 +20355,9 @@
             <w:tcW w:w="5640" w:type="dxa"/>
           </w:tcPr>
           <w:p>
-            <w:proofErr w:type="spellStart"/>
             <w:r>
               <w:t>ConditionEraStartLongTerm</w:t>
             </w:r>
-            <w:proofErr w:type="spellEnd"/>
           </w:p>
         </w:tc>
         <w:tc>
@@ -21094,11 +20399,9 @@
             <w:tcW w:w="5640" w:type="dxa"/>
           </w:tcPr>
           <w:p>
-            <w:proofErr w:type="spellStart"/>
             <w:r>
               <w:t>DemographicsIndexMonth</w:t>
             </w:r>
-            <w:proofErr w:type="spellEnd"/>
           </w:p>
         </w:tc>
         <w:tc>
@@ -21118,11 +20421,9 @@
             <w:tcW w:w="5640" w:type="dxa"/>
           </w:tcPr>
           <w:p>
-            <w:proofErr w:type="spellStart"/>
             <w:r>
               <w:t>ConditionOccurrencePrimaryInpatientLongTerm</w:t>
             </w:r>
-            <w:proofErr w:type="spellEnd"/>
           </w:p>
         </w:tc>
         <w:tc>
@@ -21142,11 +20443,9 @@
             <w:tcW w:w="5640" w:type="dxa"/>
           </w:tcPr>
           <w:p>
-            <w:proofErr w:type="spellStart"/>
             <w:r>
               <w:t>ConditionEraAnyTimePrior</w:t>
             </w:r>
-            <w:proofErr w:type="spellEnd"/>
           </w:p>
         </w:tc>
         <w:tc>
@@ -21166,11 +20465,9 @@
             <w:tcW w:w="5640" w:type="dxa"/>
           </w:tcPr>
           <w:p>
-            <w:proofErr w:type="spellStart"/>
             <w:r>
               <w:t>addDescendantsToInclude</w:t>
             </w:r>
-            <w:proofErr w:type="spellEnd"/>
           </w:p>
         </w:tc>
         <w:tc>
@@ -21190,11 +20487,9 @@
             <w:tcW w:w="5640" w:type="dxa"/>
           </w:tcPr>
           <w:p>
-            <w:proofErr w:type="spellStart"/>
             <w:r>
               <w:t>ConditionGroupEraStartMediumTerm</w:t>
             </w:r>
-            <w:proofErr w:type="spellEnd"/>
           </w:p>
         </w:tc>
         <w:tc>
@@ -21214,11 +20509,9 @@
             <w:tcW w:w="5640" w:type="dxa"/>
           </w:tcPr>
           <w:p>
-            <w:proofErr w:type="spellStart"/>
             <w:r>
               <w:t>ProcedureOccurrenceLongTerm</w:t>
             </w:r>
-            <w:proofErr w:type="spellEnd"/>
           </w:p>
         </w:tc>
         <w:tc>
@@ -21238,11 +20531,9 @@
             <w:tcW w:w="5640" w:type="dxa"/>
           </w:tcPr>
           <w:p>
-            <w:proofErr w:type="spellStart"/>
             <w:r>
               <w:t>DrugExposureLongTerm</w:t>
             </w:r>
-            <w:proofErr w:type="spellEnd"/>
           </w:p>
         </w:tc>
         <w:tc>
@@ -21262,11 +20553,9 @@
             <w:tcW w:w="5640" w:type="dxa"/>
           </w:tcPr>
           <w:p>
-            <w:proofErr w:type="spellStart"/>
             <w:r>
               <w:t>DrugEraStartShortTerm</w:t>
             </w:r>
-            <w:proofErr w:type="spellEnd"/>
           </w:p>
         </w:tc>
         <w:tc>
@@ -21286,11 +20575,9 @@
             <w:tcW w:w="5640" w:type="dxa"/>
           </w:tcPr>
           <w:p>
-            <w:proofErr w:type="spellStart"/>
             <w:r>
               <w:t>DistinctIngredientCountMediumTerm</w:t>
             </w:r>
-            <w:proofErr w:type="spellEnd"/>
           </w:p>
         </w:tc>
         <w:tc>
@@ -21310,11 +20597,9 @@
             <w:tcW w:w="5640" w:type="dxa"/>
           </w:tcPr>
           <w:p>
-            <w:proofErr w:type="spellStart"/>
             <w:r>
               <w:t>DistinctMeasurementCountShortTerm</w:t>
             </w:r>
-            <w:proofErr w:type="spellEnd"/>
           </w:p>
         </w:tc>
         <w:tc>
@@ -21334,11 +20619,9 @@
             <w:tcW w:w="5640" w:type="dxa"/>
           </w:tcPr>
           <w:p>
-            <w:proofErr w:type="spellStart"/>
             <w:r>
               <w:t>MeasurementRangeGroupLongTerm</w:t>
             </w:r>
-            <w:proofErr w:type="spellEnd"/>
           </w:p>
         </w:tc>
         <w:tc>
@@ -21358,11 +20641,9 @@
             <w:tcW w:w="5640" w:type="dxa"/>
           </w:tcPr>
           <w:p>
-            <w:proofErr w:type="spellStart"/>
             <w:r>
               <w:t>ConditionGroupEraOverlapping</w:t>
             </w:r>
-            <w:proofErr w:type="spellEnd"/>
           </w:p>
         </w:tc>
         <w:tc>
@@ -21382,11 +20663,9 @@
             <w:tcW w:w="5640" w:type="dxa"/>
           </w:tcPr>
           <w:p>
-            <w:proofErr w:type="spellStart"/>
             <w:r>
               <w:t>MeasurementRangeGroupMediumTerm</w:t>
             </w:r>
-            <w:proofErr w:type="spellEnd"/>
           </w:p>
         </w:tc>
         <w:tc>
@@ -21406,11 +20685,9 @@
             <w:tcW w:w="5640" w:type="dxa"/>
           </w:tcPr>
           <w:p>
-            <w:proofErr w:type="spellStart"/>
             <w:r>
               <w:t>DrugGroupEraStartMediumTerm</w:t>
             </w:r>
-            <w:proofErr w:type="spellEnd"/>
           </w:p>
         </w:tc>
         <w:tc>
@@ -21430,11 +20707,9 @@
             <w:tcW w:w="5640" w:type="dxa"/>
           </w:tcPr>
           <w:p>
-            <w:proofErr w:type="spellStart"/>
             <w:r>
               <w:t>MeasurementAnyTimePrior</w:t>
             </w:r>
-            <w:proofErr w:type="spellEnd"/>
           </w:p>
         </w:tc>
         <w:tc>
@@ -21454,11 +20729,9 @@
             <w:tcW w:w="5640" w:type="dxa"/>
           </w:tcPr>
           <w:p>
-            <w:proofErr w:type="spellStart"/>
             <w:r>
               <w:t>MeasurementMediumTerm</w:t>
             </w:r>
-            <w:proofErr w:type="spellEnd"/>
           </w:p>
         </w:tc>
         <w:tc>
@@ -21478,11 +20751,9 @@
             <w:tcW w:w="5640" w:type="dxa"/>
           </w:tcPr>
           <w:p>
-            <w:proofErr w:type="spellStart"/>
             <w:r>
               <w:t>includedCovariateIds</w:t>
             </w:r>
-            <w:proofErr w:type="spellEnd"/>
           </w:p>
         </w:tc>
         <w:tc>
@@ -21502,11 +20773,9 @@
             <w:tcW w:w="5640" w:type="dxa"/>
           </w:tcPr>
           <w:p>
-            <w:proofErr w:type="spellStart"/>
             <w:r>
               <w:t>ConditionOccurrenceAnyTimePrior</w:t>
             </w:r>
-            <w:proofErr w:type="spellEnd"/>
           </w:p>
         </w:tc>
         <w:tc>
@@ -21526,11 +20795,9 @@
             <w:tcW w:w="5640" w:type="dxa"/>
           </w:tcPr>
           <w:p>
-            <w:proofErr w:type="spellStart"/>
             <w:r>
               <w:t>DistinctConditionCountLongTerm</w:t>
             </w:r>
-            <w:proofErr w:type="spellEnd"/>
           </w:p>
         </w:tc>
         <w:tc>
@@ -21550,11 +20817,9 @@
             <w:tcW w:w="5640" w:type="dxa"/>
           </w:tcPr>
           <w:p>
-            <w:proofErr w:type="spellStart"/>
             <w:r>
               <w:t>MeasurementValueLongTerm</w:t>
             </w:r>
-            <w:proofErr w:type="spellEnd"/>
           </w:p>
         </w:tc>
         <w:tc>
@@ -21574,11 +20839,9 @@
             <w:tcW w:w="5640" w:type="dxa"/>
           </w:tcPr>
           <w:p>
-            <w:proofErr w:type="spellStart"/>
             <w:r>
               <w:t>DrugEraShortTerm</w:t>
             </w:r>
-            <w:proofErr w:type="spellEnd"/>
           </w:p>
         </w:tc>
         <w:tc>
@@ -21598,11 +20861,9 @@
             <w:tcW w:w="5640" w:type="dxa"/>
           </w:tcPr>
           <w:p>
-            <w:proofErr w:type="spellStart"/>
             <w:r>
               <w:t>DrugGroupEraAnyTimePrior</w:t>
             </w:r>
-            <w:proofErr w:type="spellEnd"/>
           </w:p>
         </w:tc>
         <w:tc>
@@ -21622,11 +20883,9 @@
             <w:tcW w:w="5640" w:type="dxa"/>
           </w:tcPr>
           <w:p>
-            <w:proofErr w:type="spellStart"/>
             <w:r>
               <w:t>DrugEraOverlapping</w:t>
             </w:r>
-            <w:proofErr w:type="spellEnd"/>
           </w:p>
         </w:tc>
         <w:tc>
@@ -21646,11 +20905,9 @@
             <w:tcW w:w="5640" w:type="dxa"/>
           </w:tcPr>
           <w:p>
-            <w:proofErr w:type="spellStart"/>
             <w:r>
               <w:t>ConditionOccurrencePrimaryInpatientAnyTimePrior</w:t>
             </w:r>
-            <w:proofErr w:type="spellEnd"/>
           </w:p>
         </w:tc>
         <w:tc>
@@ -21670,11 +20927,9 @@
             <w:tcW w:w="5640" w:type="dxa"/>
           </w:tcPr>
           <w:p>
-            <w:proofErr w:type="spellStart"/>
             <w:r>
               <w:t>ConditionEraMediumTerm</w:t>
             </w:r>
-            <w:proofErr w:type="spellEnd"/>
           </w:p>
         </w:tc>
         <w:tc>
@@ -21694,11 +20949,9 @@
             <w:tcW w:w="5640" w:type="dxa"/>
           </w:tcPr>
           <w:p>
-            <w:proofErr w:type="spellStart"/>
             <w:r>
               <w:t>ConditionEraOverlapping</w:t>
             </w:r>
-            <w:proofErr w:type="spellEnd"/>
           </w:p>
         </w:tc>
         <w:tc>
@@ -21718,11 +20971,9 @@
             <w:tcW w:w="5640" w:type="dxa"/>
           </w:tcPr>
           <w:p>
-            <w:proofErr w:type="spellStart"/>
             <w:r>
               <w:t>ConditionEraStartShortTerm</w:t>
             </w:r>
-            <w:proofErr w:type="spellEnd"/>
           </w:p>
         </w:tc>
         <w:tc>
@@ -21742,11 +20993,9 @@
             <w:tcW w:w="5640" w:type="dxa"/>
           </w:tcPr>
           <w:p>
-            <w:proofErr w:type="spellStart"/>
             <w:r>
               <w:t>ObservationAnyTimePrior</w:t>
             </w:r>
-            <w:proofErr w:type="spellEnd"/>
           </w:p>
         </w:tc>
         <w:tc>
@@ -21766,11 +21015,9 @@
             <w:tcW w:w="5640" w:type="dxa"/>
           </w:tcPr>
           <w:p>
-            <w:proofErr w:type="spellStart"/>
             <w:r>
               <w:t>VisitConceptCountShortTerm</w:t>
             </w:r>
-            <w:proofErr w:type="spellEnd"/>
           </w:p>
         </w:tc>
         <w:tc>
@@ -21790,11 +21037,9 @@
             <w:tcW w:w="5640" w:type="dxa"/>
           </w:tcPr>
           <w:p>
-            <w:proofErr w:type="spellStart"/>
             <w:r>
               <w:t>DemographicsEthnicity</w:t>
             </w:r>
-            <w:proofErr w:type="spellEnd"/>
           </w:p>
         </w:tc>
         <w:tc>
@@ -21814,11 +21059,9 @@
             <w:tcW w:w="5640" w:type="dxa"/>
           </w:tcPr>
           <w:p>
-            <w:proofErr w:type="spellStart"/>
             <w:r>
               <w:t>DistinctIngredientCountLongTerm</w:t>
             </w:r>
-            <w:proofErr w:type="spellEnd"/>
           </w:p>
         </w:tc>
         <w:tc>
@@ -21838,11 +21081,9 @@
             <w:tcW w:w="5640" w:type="dxa"/>
           </w:tcPr>
           <w:p>
-            <w:proofErr w:type="spellStart"/>
             <w:r>
               <w:t>ConditionOccurrencePrimaryInpatientShortTerm</w:t>
             </w:r>
-            <w:proofErr w:type="spellEnd"/>
           </w:p>
         </w:tc>
         <w:tc>
@@ -21862,11 +21103,9 @@
             <w:tcW w:w="5640" w:type="dxa"/>
           </w:tcPr>
           <w:p>
-            <w:proofErr w:type="spellStart"/>
             <w:r>
               <w:t>DemographicsAgeGroup</w:t>
             </w:r>
-            <w:proofErr w:type="spellEnd"/>
           </w:p>
         </w:tc>
         <w:tc>
@@ -21886,11 +21125,9 @@
             <w:tcW w:w="5640" w:type="dxa"/>
           </w:tcPr>
           <w:p>
-            <w:proofErr w:type="spellStart"/>
             <w:r>
               <w:t>DistinctProcedureCountShortTerm</w:t>
             </w:r>
-            <w:proofErr w:type="spellEnd"/>
           </w:p>
         </w:tc>
         <w:tc>
@@ -21910,11 +21147,9 @@
             <w:tcW w:w="5640" w:type="dxa"/>
           </w:tcPr>
           <w:p>
-            <w:proofErr w:type="spellStart"/>
             <w:r>
               <w:t>DistinctObservationCountMediumTerm</w:t>
             </w:r>
-            <w:proofErr w:type="spellEnd"/>
           </w:p>
         </w:tc>
         <w:tc>
@@ -21934,12 +21169,10 @@
             <w:tcW w:w="5640" w:type="dxa"/>
           </w:tcPr>
           <w:p>
-            <w:proofErr w:type="spellStart"/>
             <w:r>
               <w:lastRenderedPageBreak/>
               <w:t>includedCovariateConceptIds</w:t>
             </w:r>
-            <w:proofErr w:type="spellEnd"/>
           </w:p>
         </w:tc>
         <w:tc>
@@ -21959,11 +21192,9 @@
             <w:tcW w:w="5640" w:type="dxa"/>
           </w:tcPr>
           <w:p>
-            <w:proofErr w:type="spellStart"/>
             <w:r>
               <w:t>DrugGroupEraStartShortTerm</w:t>
             </w:r>
-            <w:proofErr w:type="spellEnd"/>
           </w:p>
         </w:tc>
         <w:tc>
@@ -21983,11 +21214,9 @@
             <w:tcW w:w="5640" w:type="dxa"/>
           </w:tcPr>
           <w:p>
-            <w:proofErr w:type="spellStart"/>
             <w:r>
               <w:t>addDescendantsToExclude</w:t>
             </w:r>
-            <w:proofErr w:type="spellEnd"/>
           </w:p>
         </w:tc>
         <w:tc>
@@ -22007,11 +21236,9 @@
             <w:tcW w:w="5640" w:type="dxa"/>
           </w:tcPr>
           <w:p>
-            <w:proofErr w:type="spellStart"/>
             <w:r>
               <w:t>DrugEraLongTerm</w:t>
             </w:r>
-            <w:proofErr w:type="spellEnd"/>
           </w:p>
         </w:tc>
         <w:tc>
@@ -22031,11 +21258,9 @@
             <w:tcW w:w="5640" w:type="dxa"/>
           </w:tcPr>
           <w:p>
-            <w:proofErr w:type="spellStart"/>
             <w:r>
               <w:t>DistinctConditionCountShortTerm</w:t>
             </w:r>
-            <w:proofErr w:type="spellEnd"/>
           </w:p>
         </w:tc>
         <w:tc>
@@ -22055,11 +21280,9 @@
             <w:tcW w:w="5640" w:type="dxa"/>
           </w:tcPr>
           <w:p>
-            <w:proofErr w:type="spellStart"/>
             <w:r>
               <w:t>ConditionGroupEraShortTerm</w:t>
             </w:r>
-            <w:proofErr w:type="spellEnd"/>
           </w:p>
         </w:tc>
         <w:tc>
@@ -22079,11 +21302,9 @@
             <w:tcW w:w="5640" w:type="dxa"/>
           </w:tcPr>
           <w:p>
-            <w:proofErr w:type="spellStart"/>
             <w:r>
               <w:t>ConditionEraStartMediumTerm</w:t>
             </w:r>
-            <w:proofErr w:type="spellEnd"/>
           </w:p>
         </w:tc>
         <w:tc>
@@ -22103,11 +21324,9 @@
             <w:tcW w:w="5640" w:type="dxa"/>
           </w:tcPr>
           <w:p>
-            <w:proofErr w:type="spellStart"/>
             <w:r>
               <w:t>VisitCountLongTerm</w:t>
             </w:r>
-            <w:proofErr w:type="spellEnd"/>
           </w:p>
         </w:tc>
         <w:tc>
@@ -22127,11 +21346,9 @@
             <w:tcW w:w="5640" w:type="dxa"/>
           </w:tcPr>
           <w:p>
-            <w:proofErr w:type="spellStart"/>
             <w:r>
               <w:t>DemographicsRace</w:t>
             </w:r>
-            <w:proofErr w:type="spellEnd"/>
           </w:p>
         </w:tc>
         <w:tc>
@@ -22151,11 +21368,9 @@
             <w:tcW w:w="5640" w:type="dxa"/>
           </w:tcPr>
           <w:p>
-            <w:proofErr w:type="spellStart"/>
             <w:r>
               <w:t>ProcedureOccurrenceAnyTimePrior</w:t>
             </w:r>
-            <w:proofErr w:type="spellEnd"/>
           </w:p>
         </w:tc>
         <w:tc>
@@ -22175,11 +21390,9 @@
             <w:tcW w:w="5640" w:type="dxa"/>
           </w:tcPr>
           <w:p>
-            <w:proofErr w:type="spellStart"/>
             <w:r>
               <w:t>DistinctObservationCountLongTerm</w:t>
             </w:r>
-            <w:proofErr w:type="spellEnd"/>
           </w:p>
         </w:tc>
         <w:tc>
@@ -22199,11 +21412,9 @@
             <w:tcW w:w="5640" w:type="dxa"/>
           </w:tcPr>
           <w:p>
-            <w:proofErr w:type="spellStart"/>
             <w:r>
               <w:t>ProcedureOccurrenceMediumTerm</w:t>
             </w:r>
-            <w:proofErr w:type="spellEnd"/>
           </w:p>
         </w:tc>
         <w:tc>
@@ -22223,11 +21434,9 @@
             <w:tcW w:w="5640" w:type="dxa"/>
           </w:tcPr>
           <w:p>
-            <w:proofErr w:type="spellStart"/>
             <w:r>
               <w:t>CharlsonIndex</w:t>
             </w:r>
-            <w:proofErr w:type="spellEnd"/>
           </w:p>
         </w:tc>
         <w:tc>
@@ -22247,11 +21456,9 @@
             <w:tcW w:w="5640" w:type="dxa"/>
           </w:tcPr>
           <w:p>
-            <w:proofErr w:type="spellStart"/>
             <w:r>
               <w:t>DemographicsPriorObservationTime</w:t>
             </w:r>
-            <w:proofErr w:type="spellEnd"/>
           </w:p>
         </w:tc>
         <w:tc>
@@ -22271,11 +21478,9 @@
             <w:tcW w:w="5640" w:type="dxa"/>
           </w:tcPr>
           <w:p>
-            <w:proofErr w:type="spellStart"/>
             <w:r>
               <w:t>MeasurementShortTerm</w:t>
             </w:r>
-            <w:proofErr w:type="spellEnd"/>
           </w:p>
         </w:tc>
         <w:tc>
@@ -22295,11 +21500,9 @@
             <w:tcW w:w="5640" w:type="dxa"/>
           </w:tcPr>
           <w:p>
-            <w:proofErr w:type="spellStart"/>
             <w:r>
               <w:t>DistinctProcedureCountMediumTerm</w:t>
             </w:r>
-            <w:proofErr w:type="spellEnd"/>
           </w:p>
         </w:tc>
         <w:tc>
@@ -22319,11 +21522,9 @@
             <w:tcW w:w="5640" w:type="dxa"/>
           </w:tcPr>
           <w:p>
-            <w:proofErr w:type="spellStart"/>
             <w:r>
               <w:t>ConditionEraLongTerm</w:t>
             </w:r>
-            <w:proofErr w:type="spellEnd"/>
           </w:p>
         </w:tc>
         <w:tc>
@@ -22343,11 +21544,9 @@
             <w:tcW w:w="5640" w:type="dxa"/>
           </w:tcPr>
           <w:p>
-            <w:proofErr w:type="spellStart"/>
             <w:r>
               <w:t>DrugGroupEraStartLongTerm</w:t>
             </w:r>
-            <w:proofErr w:type="spellEnd"/>
           </w:p>
         </w:tc>
         <w:tc>
@@ -22367,11 +21566,9 @@
             <w:tcW w:w="5640" w:type="dxa"/>
           </w:tcPr>
           <w:p>
-            <w:proofErr w:type="spellStart"/>
             <w:r>
               <w:t>DemographicsGender</w:t>
             </w:r>
-            <w:proofErr w:type="spellEnd"/>
           </w:p>
         </w:tc>
         <w:tc>
@@ -22391,11 +21588,9 @@
             <w:tcW w:w="5640" w:type="dxa"/>
           </w:tcPr>
           <w:p>
-            <w:proofErr w:type="spellStart"/>
             <w:r>
               <w:t>DeviceExposureAnyTimePrior</w:t>
             </w:r>
-            <w:proofErr w:type="spellEnd"/>
           </w:p>
         </w:tc>
         <w:tc>
@@ -22415,11 +21610,9 @@
             <w:tcW w:w="5640" w:type="dxa"/>
           </w:tcPr>
           <w:p>
-            <w:proofErr w:type="spellStart"/>
             <w:r>
               <w:t>ObservationLongTerm</w:t>
             </w:r>
-            <w:proofErr w:type="spellEnd"/>
           </w:p>
         </w:tc>
         <w:tc>
@@ -22439,11 +21632,9 @@
             <w:tcW w:w="5640" w:type="dxa"/>
           </w:tcPr>
           <w:p>
-            <w:proofErr w:type="spellStart"/>
             <w:r>
               <w:t>DemographicsIndexYearMonth</w:t>
             </w:r>
-            <w:proofErr w:type="spellEnd"/>
           </w:p>
         </w:tc>
         <w:tc>
@@ -22463,11 +21654,9 @@
             <w:tcW w:w="5640" w:type="dxa"/>
           </w:tcPr>
           <w:p>
-            <w:proofErr w:type="spellStart"/>
             <w:r>
               <w:t>ConditionOccurrenceMediumTerm</w:t>
             </w:r>
-            <w:proofErr w:type="spellEnd"/>
           </w:p>
         </w:tc>
         <w:tc>
@@ -22487,11 +21676,9 @@
             <w:tcW w:w="5640" w:type="dxa"/>
           </w:tcPr>
           <w:p>
-            <w:proofErr w:type="spellStart"/>
             <w:r>
               <w:t>longTermStartDays</w:t>
             </w:r>
-            <w:proofErr w:type="spellEnd"/>
           </w:p>
         </w:tc>
         <w:tc>
@@ -22511,11 +21698,9 @@
             <w:tcW w:w="5640" w:type="dxa"/>
           </w:tcPr>
           <w:p>
-            <w:proofErr w:type="spellStart"/>
             <w:r>
               <w:t>DemographicsAge</w:t>
             </w:r>
-            <w:proofErr w:type="spellEnd"/>
           </w:p>
         </w:tc>
         <w:tc>
@@ -22535,11 +21720,9 @@
             <w:tcW w:w="5640" w:type="dxa"/>
           </w:tcPr>
           <w:p>
-            <w:proofErr w:type="spellStart"/>
             <w:r>
               <w:t>DrugGroupEraOverlapping</w:t>
             </w:r>
-            <w:proofErr w:type="spellEnd"/>
           </w:p>
         </w:tc>
         <w:tc>
@@ -22559,11 +21742,9 @@
             <w:tcW w:w="5640" w:type="dxa"/>
           </w:tcPr>
           <w:p>
-            <w:proofErr w:type="spellStart"/>
             <w:r>
               <w:t>DistinctMeasurementCountLongTerm</w:t>
             </w:r>
-            <w:proofErr w:type="spellEnd"/>
           </w:p>
         </w:tc>
         <w:tc>
@@ -22583,11 +21764,9 @@
             <w:tcW w:w="5640" w:type="dxa"/>
           </w:tcPr>
           <w:p>
-            <w:proofErr w:type="spellStart"/>
             <w:r>
               <w:t>MeasurementRangeGroupAnyTimePrior</w:t>
             </w:r>
-            <w:proofErr w:type="spellEnd"/>
           </w:p>
         </w:tc>
         <w:tc>
@@ -22607,11 +21786,9 @@
             <w:tcW w:w="5640" w:type="dxa"/>
           </w:tcPr>
           <w:p>
-            <w:proofErr w:type="spellStart"/>
             <w:r>
               <w:t>DistinctConditionCountMediumTerm</w:t>
             </w:r>
-            <w:proofErr w:type="spellEnd"/>
           </w:p>
         </w:tc>
         <w:tc>
@@ -22631,11 +21808,9 @@
             <w:tcW w:w="5640" w:type="dxa"/>
           </w:tcPr>
           <w:p>
-            <w:proofErr w:type="spellStart"/>
             <w:r>
               <w:t>DrugGroupEraMediumTerm</w:t>
             </w:r>
-            <w:proofErr w:type="spellEnd"/>
           </w:p>
         </w:tc>
         <w:tc>
@@ -22655,11 +21830,9 @@
             <w:tcW w:w="5640" w:type="dxa"/>
           </w:tcPr>
           <w:p>
-            <w:proofErr w:type="spellStart"/>
             <w:r>
               <w:t>ProcedureOccurrenceShortTerm</w:t>
             </w:r>
-            <w:proofErr w:type="spellEnd"/>
           </w:p>
         </w:tc>
         <w:tc>
@@ -22679,11 +21852,9 @@
             <w:tcW w:w="5640" w:type="dxa"/>
           </w:tcPr>
           <w:p>
-            <w:proofErr w:type="spellStart"/>
             <w:r>
               <w:t>ObservationMediumTerm</w:t>
             </w:r>
-            <w:proofErr w:type="spellEnd"/>
           </w:p>
         </w:tc>
         <w:tc>
@@ -22703,11 +21874,9 @@
             <w:tcW w:w="5640" w:type="dxa"/>
           </w:tcPr>
           <w:p>
-            <w:proofErr w:type="spellStart"/>
             <w:r>
               <w:t>ConditionGroupEraAnyTimePrior</w:t>
             </w:r>
-            <w:proofErr w:type="spellEnd"/>
           </w:p>
         </w:tc>
         <w:tc>
@@ -22749,11 +21918,9 @@
             <w:tcW w:w="5640" w:type="dxa"/>
           </w:tcPr>
           <w:p>
-            <w:proofErr w:type="spellStart"/>
             <w:r>
               <w:t>DrugExposureAnyTimePrior</w:t>
             </w:r>
-            <w:proofErr w:type="spellEnd"/>
           </w:p>
         </w:tc>
         <w:tc>
@@ -22773,11 +21940,9 @@
             <w:tcW w:w="5640" w:type="dxa"/>
           </w:tcPr>
           <w:p>
-            <w:proofErr w:type="spellStart"/>
             <w:r>
               <w:t>DeviceExposureLongTerm</w:t>
             </w:r>
-            <w:proofErr w:type="spellEnd"/>
           </w:p>
         </w:tc>
         <w:tc>
@@ -22797,11 +21962,9 @@
             <w:tcW w:w="5640" w:type="dxa"/>
           </w:tcPr>
           <w:p>
-            <w:proofErr w:type="spellStart"/>
             <w:r>
               <w:t>DemographicsTimeInCohort</w:t>
             </w:r>
-            <w:proofErr w:type="spellEnd"/>
           </w:p>
         </w:tc>
         <w:tc>
@@ -22821,11 +21984,9 @@
             <w:tcW w:w="5640" w:type="dxa"/>
           </w:tcPr>
           <w:p>
-            <w:proofErr w:type="spellStart"/>
             <w:r>
               <w:t>DistinctMeasurementCountMediumTerm</w:t>
             </w:r>
-            <w:proofErr w:type="spellEnd"/>
           </w:p>
         </w:tc>
         <w:tc>
@@ -22845,11 +22006,9 @@
             <w:tcW w:w="5640" w:type="dxa"/>
           </w:tcPr>
           <w:p>
-            <w:proofErr w:type="spellStart"/>
             <w:r>
               <w:t>MeasurementValueShortTerm</w:t>
             </w:r>
-            <w:proofErr w:type="spellEnd"/>
           </w:p>
         </w:tc>
         <w:tc>
@@ -22869,11 +22028,9 @@
             <w:tcW w:w="5640" w:type="dxa"/>
           </w:tcPr>
           <w:p>
-            <w:proofErr w:type="spellStart"/>
             <w:r>
               <w:t>DeviceExposureMediumTerm</w:t>
             </w:r>
-            <w:proofErr w:type="spellEnd"/>
           </w:p>
         </w:tc>
         <w:tc>
@@ -22893,11 +22050,9 @@
             <w:tcW w:w="5640" w:type="dxa"/>
           </w:tcPr>
           <w:p>
-            <w:proofErr w:type="spellStart"/>
             <w:r>
               <w:t>ConditionGroupEraStartShortTerm</w:t>
             </w:r>
-            <w:proofErr w:type="spellEnd"/>
           </w:p>
         </w:tc>
         <w:tc>
@@ -22917,11 +22072,9 @@
             <w:tcW w:w="5640" w:type="dxa"/>
           </w:tcPr>
           <w:p>
-            <w:proofErr w:type="spellStart"/>
             <w:r>
               <w:t>ConditionOccurrencePrimaryInpatientMediumTerm</w:t>
             </w:r>
-            <w:proofErr w:type="spellEnd"/>
           </w:p>
         </w:tc>
         <w:tc>
@@ -22941,11 +22094,9 @@
             <w:tcW w:w="5640" w:type="dxa"/>
           </w:tcPr>
           <w:p>
-            <w:proofErr w:type="spellStart"/>
             <w:r>
               <w:t>MeasurementLongTerm</w:t>
             </w:r>
-            <w:proofErr w:type="spellEnd"/>
           </w:p>
         </w:tc>
         <w:tc>
@@ -22965,11 +22116,9 @@
             <w:tcW w:w="5640" w:type="dxa"/>
           </w:tcPr>
           <w:p>
-            <w:proofErr w:type="spellStart"/>
             <w:r>
               <w:t>DemographicsIndexYear</w:t>
             </w:r>
-            <w:proofErr w:type="spellEnd"/>
           </w:p>
         </w:tc>
         <w:tc>
@@ -22989,11 +22138,9 @@
             <w:tcW w:w="5640" w:type="dxa"/>
           </w:tcPr>
           <w:p>
-            <w:proofErr w:type="spellStart"/>
             <w:r>
               <w:t>MeasurementValueMediumTerm</w:t>
             </w:r>
-            <w:proofErr w:type="spellEnd"/>
           </w:p>
         </w:tc>
         <w:tc>
@@ -23013,11 +22160,9 @@
             <w:tcW w:w="5640" w:type="dxa"/>
           </w:tcPr>
           <w:p>
-            <w:proofErr w:type="spellStart"/>
             <w:r>
               <w:t>DrugEraStartMediumTerm</w:t>
             </w:r>
-            <w:proofErr w:type="spellEnd"/>
           </w:p>
         </w:tc>
         <w:tc>
@@ -23037,11 +22182,9 @@
             <w:tcW w:w="5640" w:type="dxa"/>
           </w:tcPr>
           <w:p>
-            <w:proofErr w:type="spellStart"/>
             <w:r>
               <w:t>MeasurementValueAnyTimePrior</w:t>
             </w:r>
-            <w:proofErr w:type="spellEnd"/>
           </w:p>
         </w:tc>
         <w:tc>
@@ -23061,11 +22204,9 @@
             <w:tcW w:w="5640" w:type="dxa"/>
           </w:tcPr>
           <w:p>
-            <w:proofErr w:type="spellStart"/>
             <w:r>
               <w:t>DistinctObservationCountShortTerm</w:t>
             </w:r>
-            <w:proofErr w:type="spellEnd"/>
           </w:p>
         </w:tc>
         <w:tc>
@@ -23085,12 +22226,10 @@
             <w:tcW w:w="5640" w:type="dxa"/>
           </w:tcPr>
           <w:p>
-            <w:proofErr w:type="spellStart"/>
             <w:r>
               <w:lastRenderedPageBreak/>
               <w:t>DrugEraMediumTerm</w:t>
             </w:r>
-            <w:proofErr w:type="spellEnd"/>
           </w:p>
         </w:tc>
         <w:tc>
@@ -23110,11 +22249,9 @@
             <w:tcW w:w="5640" w:type="dxa"/>
           </w:tcPr>
           <w:p>
-            <w:proofErr w:type="spellStart"/>
             <w:r>
               <w:t>ConditionGroupEraLongTerm</w:t>
             </w:r>
-            <w:proofErr w:type="spellEnd"/>
           </w:p>
         </w:tc>
         <w:tc>
@@ -23134,11 +22271,9 @@
             <w:tcW w:w="5640" w:type="dxa"/>
           </w:tcPr>
           <w:p>
-            <w:proofErr w:type="spellStart"/>
             <w:r>
               <w:t>DrugExposureShortTerm</w:t>
             </w:r>
-            <w:proofErr w:type="spellEnd"/>
           </w:p>
         </w:tc>
         <w:tc>
@@ -23158,11 +22293,9 @@
             <w:tcW w:w="5640" w:type="dxa"/>
           </w:tcPr>
           <w:p>
-            <w:proofErr w:type="spellStart"/>
             <w:r>
               <w:t>DistinctIngredientCountShortTerm</w:t>
             </w:r>
-            <w:proofErr w:type="spellEnd"/>
           </w:p>
         </w:tc>
         <w:tc>
@@ -23182,11 +22315,9 @@
             <w:tcW w:w="5640" w:type="dxa"/>
           </w:tcPr>
           <w:p>
-            <w:proofErr w:type="spellStart"/>
             <w:r>
               <w:t>DeviceExposureShortTerm</w:t>
             </w:r>
-            <w:proofErr w:type="spellEnd"/>
           </w:p>
         </w:tc>
         <w:tc>
@@ -23206,11 +22337,9 @@
             <w:tcW w:w="5640" w:type="dxa"/>
           </w:tcPr>
           <w:p>
-            <w:proofErr w:type="spellStart"/>
             <w:r>
               <w:t>mediumTermStartDays</w:t>
             </w:r>
-            <w:proofErr w:type="spellEnd"/>
           </w:p>
         </w:tc>
         <w:tc>
@@ -23230,11 +22359,9 @@
             <w:tcW w:w="5640" w:type="dxa"/>
           </w:tcPr>
           <w:p>
-            <w:proofErr w:type="spellStart"/>
             <w:r>
               <w:t>DemographicsPostObservationTime</w:t>
             </w:r>
-            <w:proofErr w:type="spellEnd"/>
           </w:p>
         </w:tc>
         <w:tc>
@@ -23254,11 +22381,9 @@
             <w:tcW w:w="5640" w:type="dxa"/>
           </w:tcPr>
           <w:p>
-            <w:proofErr w:type="spellStart"/>
             <w:r>
               <w:t>VisitConceptCountLongTerm</w:t>
             </w:r>
-            <w:proofErr w:type="spellEnd"/>
           </w:p>
         </w:tc>
         <w:tc>
@@ -23278,11 +22403,9 @@
             <w:tcW w:w="5640" w:type="dxa"/>
           </w:tcPr>
           <w:p>
-            <w:proofErr w:type="spellStart"/>
             <w:r>
               <w:t>VisitConceptCountMediumTerm</w:t>
             </w:r>
-            <w:proofErr w:type="spellEnd"/>
           </w:p>
         </w:tc>
         <w:tc>
@@ -23302,11 +22425,9 @@
             <w:tcW w:w="5640" w:type="dxa"/>
           </w:tcPr>
           <w:p>
-            <w:proofErr w:type="spellStart"/>
             <w:r>
               <w:t>excludedCovariateConceptIds</w:t>
             </w:r>
-            <w:proofErr w:type="spellEnd"/>
           </w:p>
         </w:tc>
         <w:tc>
@@ -23326,11 +22447,9 @@
             <w:tcW w:w="5640" w:type="dxa"/>
           </w:tcPr>
           <w:p>
-            <w:proofErr w:type="spellStart"/>
             <w:r>
               <w:t>ConditionGroupEraMediumTerm</w:t>
             </w:r>
-            <w:proofErr w:type="spellEnd"/>
           </w:p>
         </w:tc>
         <w:tc>
@@ -23350,11 +22469,9 @@
             <w:tcW w:w="5640" w:type="dxa"/>
           </w:tcPr>
           <w:p>
-            <w:proofErr w:type="spellStart"/>
             <w:r>
               <w:t>DrugExposureMediumTerm</w:t>
             </w:r>
-            <w:proofErr w:type="spellEnd"/>
           </w:p>
         </w:tc>
         <w:tc>
@@ -23374,11 +22491,9 @@
             <w:tcW w:w="5640" w:type="dxa"/>
           </w:tcPr>
           <w:p>
-            <w:proofErr w:type="spellStart"/>
             <w:r>
               <w:t>DistinctProcedureCountLongTerm</w:t>
             </w:r>
-            <w:proofErr w:type="spellEnd"/>
           </w:p>
         </w:tc>
         <w:tc>
@@ -23398,11 +22513,9 @@
             <w:tcW w:w="5640" w:type="dxa"/>
           </w:tcPr>
           <w:p>
-            <w:proofErr w:type="spellStart"/>
             <w:r>
               <w:t>DrugEraAnyTimePrior</w:t>
             </w:r>
-            <w:proofErr w:type="spellEnd"/>
           </w:p>
         </w:tc>
         <w:tc>
@@ -23422,11 +22535,9 @@
             <w:tcW w:w="5640" w:type="dxa"/>
           </w:tcPr>
           <w:p>
-            <w:proofErr w:type="spellStart"/>
             <w:r>
               <w:t>endDays</w:t>
             </w:r>
-            <w:proofErr w:type="spellEnd"/>
           </w:p>
         </w:tc>
         <w:tc>
@@ -23446,11 +22557,9 @@
             <w:tcW w:w="5640" w:type="dxa"/>
           </w:tcPr>
           <w:p>
-            <w:proofErr w:type="spellStart"/>
             <w:r>
               <w:t>ConditionOccurrenceShortTerm</w:t>
             </w:r>
-            <w:proofErr w:type="spellEnd"/>
           </w:p>
         </w:tc>
         <w:tc>
@@ -23484,7 +22593,7 @@
           <w:lang w:val="en-GB"/>
         </w:rPr>
       </w:pPr>
-      <w:bookmarkStart w:id="88" w:name="_Toc36401884"/>
+      <w:bookmarkStart w:id="92" w:name="_Toc36401884"/>
       <w:r>
         <w:rPr>
           <w:rFonts w:asciiTheme="minorHAnsi" w:hAnsiTheme="minorHAnsi"/>
@@ -23494,7 +22603,7 @@
         <w:lastRenderedPageBreak/>
         <w:t>Model Development &amp; Evaluation</w:t>
       </w:r>
-      <w:bookmarkEnd w:id="88"/>
+      <w:bookmarkEnd w:id="92"/>
     </w:p>
     <w:p>
       <w:pPr>
@@ -23710,7 +22819,7 @@
           <w:lang w:val="en-GB"/>
         </w:rPr>
       </w:pPr>
-      <w:bookmarkStart w:id="89" w:name="_Toc36401885"/>
+      <w:bookmarkStart w:id="93" w:name="_Toc36401885"/>
       <w:r>
         <w:rPr>
           <w:rFonts w:asciiTheme="minorHAnsi" w:hAnsiTheme="minorHAnsi"/>
@@ -23719,7 +22828,7 @@
         </w:rPr>
         <w:t>Analysis Execution Settings</w:t>
       </w:r>
-      <w:bookmarkEnd w:id="89"/>
+      <w:bookmarkEnd w:id="93"/>
     </w:p>
     <w:p>
       <w:pPr>
@@ -23842,7 +22951,7 @@
           <w:lang w:val="en-GB"/>
         </w:rPr>
       </w:pPr>
-      <w:bookmarkStart w:id="90" w:name="_Toc36401886"/>
+      <w:bookmarkStart w:id="94" w:name="_Toc36401886"/>
       <w:r>
         <w:rPr>
           <w:rFonts w:asciiTheme="minorHAnsi" w:hAnsiTheme="minorHAnsi"/>
@@ -23851,7 +22960,7 @@
         </w:rPr>
         <w:t>Strengths &amp; Limitations</w:t>
       </w:r>
-      <w:bookmarkEnd w:id="90"/>
+      <w:bookmarkEnd w:id="94"/>
     </w:p>
     <w:p>
       <w:pPr>
@@ -23935,7 +23044,7 @@
           <w:lang w:val="en-GB"/>
         </w:rPr>
       </w:pPr>
-      <w:bookmarkStart w:id="91" w:name="_Toc36401887"/>
+      <w:bookmarkStart w:id="95" w:name="_Toc36401887"/>
       <w:r>
         <w:rPr>
           <w:rFonts w:asciiTheme="minorHAnsi" w:hAnsiTheme="minorHAnsi"/>
@@ -23944,7 +23053,7 @@
         </w:rPr>
         <w:t>Protection of Human Subjects</w:t>
       </w:r>
-      <w:bookmarkEnd w:id="91"/>
+      <w:bookmarkEnd w:id="95"/>
     </w:p>
     <w:p>
       <w:pPr>
@@ -24053,7 +23162,7 @@
           <w:lang w:val="en-GB"/>
         </w:rPr>
       </w:pPr>
-      <w:bookmarkStart w:id="92" w:name="_Toc36401888"/>
+      <w:bookmarkStart w:id="96" w:name="_Toc36401888"/>
       <w:r>
         <w:rPr>
           <w:rFonts w:asciiTheme="minorHAnsi" w:hAnsiTheme="minorHAnsi"/>
@@ -24062,7 +23171,7 @@
         </w:rPr>
         <w:t>Plans for Disseminating &amp; Communicating Study Results</w:t>
       </w:r>
-      <w:bookmarkEnd w:id="92"/>
+      <w:bookmarkEnd w:id="96"/>
     </w:p>
     <w:p>
       <w:pPr>
@@ -24105,7 +23214,7 @@
           <w:lang w:val="en-GB"/>
         </w:rPr>
       </w:pPr>
-      <w:bookmarkStart w:id="93" w:name="_Toc36401889"/>
+      <w:bookmarkStart w:id="97" w:name="_Toc36401889"/>
       <w:r>
         <w:rPr>
           <w:rFonts w:asciiTheme="minorHAnsi" w:hAnsiTheme="minorHAnsi"/>
@@ -24114,7 +23223,7 @@
         </w:rPr>
         <w:t>Tables &amp; Figures</w:t>
       </w:r>
-      <w:bookmarkEnd w:id="93"/>
+      <w:bookmarkEnd w:id="97"/>
     </w:p>
     <w:p>
       <w:pPr>
@@ -24129,7 +23238,7 @@
           <w:lang w:val="en-GB"/>
         </w:rPr>
       </w:pPr>
-      <w:bookmarkStart w:id="94" w:name="_Toc36401890"/>
+      <w:bookmarkStart w:id="98" w:name="_Toc36401890"/>
       <w:r>
         <w:rPr>
           <w:rFonts w:asciiTheme="minorHAnsi" w:hAnsiTheme="minorHAnsi"/>
@@ -24138,7 +23247,7 @@
         </w:rPr>
         <w:t>Incidence Rate of Target &amp; Outcome</w:t>
       </w:r>
-      <w:bookmarkEnd w:id="94"/>
+      <w:bookmarkEnd w:id="98"/>
     </w:p>
     <w:p>
       <w:pPr>
@@ -24824,7 +23933,7 @@
           <w:lang w:val="en-GB"/>
         </w:rPr>
       </w:pPr>
-      <w:bookmarkStart w:id="95" w:name="_Toc36401891"/>
+      <w:bookmarkStart w:id="99" w:name="_Toc36401891"/>
       <w:r>
         <w:rPr>
           <w:rFonts w:asciiTheme="minorHAnsi" w:hAnsiTheme="minorHAnsi"/>
@@ -24833,7 +23942,7 @@
         </w:rPr>
         <w:t>Appendices</w:t>
       </w:r>
-      <w:bookmarkEnd w:id="95"/>
+      <w:bookmarkEnd w:id="99"/>
     </w:p>
     <w:p>
       <w:pPr>
@@ -24848,7 +23957,7 @@
           <w:lang w:val="en-GB"/>
         </w:rPr>
       </w:pPr>
-      <w:bookmarkStart w:id="96" w:name="_Toc36401892"/>
+      <w:bookmarkStart w:id="100" w:name="_Toc36401892"/>
       <w:r>
         <w:rPr>
           <w:rFonts w:asciiTheme="minorHAnsi" w:hAnsiTheme="minorHAnsi"/>
@@ -24857,7 +23966,7 @@
         </w:rPr>
         <w:t>Study Generation Version Information</w:t>
       </w:r>
-      <w:bookmarkEnd w:id="96"/>
+      <w:bookmarkEnd w:id="100"/>
     </w:p>
     <w:p>
       <w:pPr>
@@ -24882,25 +23991,7 @@
           <w:color w:val="000000" w:themeColor="text1"/>
           <w:lang w:val="en-GB"/>
         </w:rPr>
-        <w:t xml:space="preserve">Skeleton Version:  </w:t>
-      </w:r>
-      <w:proofErr w:type="spellStart"/>
-      <w:r>
-        <w:rPr>
-          <w:rFonts w:asciiTheme="minorHAnsi" w:hAnsiTheme="minorHAnsi"/>
-          <w:color w:val="000000" w:themeColor="text1"/>
-          <w:lang w:val="en-GB"/>
-        </w:rPr>
-        <w:t>PatientLevelPredictionStudy</w:t>
-      </w:r>
-      <w:proofErr w:type="spellEnd"/>
-      <w:r>
-        <w:rPr>
-          <w:rFonts w:asciiTheme="minorHAnsi" w:hAnsiTheme="minorHAnsi"/>
-          <w:color w:val="000000" w:themeColor="text1"/>
-          <w:lang w:val="en-GB"/>
-        </w:rPr>
-        <w:t xml:space="preserve"> - v0.0.1</w:t>
+        <w:t>Skeleton Version:  PatientLevelPredictionStudy - v0.0.1</w:t>
       </w:r>
     </w:p>
     <w:p>
@@ -24933,7 +24024,7 @@
           <w:lang w:val="en-GB"/>
         </w:rPr>
       </w:pPr>
-      <w:bookmarkStart w:id="97" w:name="_Toc36401893"/>
+      <w:bookmarkStart w:id="101" w:name="_Toc36401893"/>
       <w:r>
         <w:rPr>
           <w:rFonts w:asciiTheme="minorHAnsi" w:hAnsiTheme="minorHAnsi"/>
@@ -24942,7 +24033,7 @@
         </w:rPr>
         <w:t>References</w:t>
       </w:r>
-      <w:bookmarkEnd w:id="97"/>
+      <w:bookmarkEnd w:id="101"/>
     </w:p>
     <w:p>
       <w:pPr>
@@ -25042,23 +24133,7 @@
           <w:rFonts w:eastAsiaTheme="minorEastAsia"/>
           <w:lang w:val="en-GB"/>
         </w:rPr>
-        <w:t>Yang X, Yu Y, Xu J, Shu H, Liu H, Wu Y, et al. Clinical course and outcomes of critically ill patients with SARS-CoV-2 pneumonia in Wuhan, China: a single-</w:t>
-      </w:r>
-      <w:proofErr w:type="spellStart"/>
-      <w:r>
-        <w:rPr>
-          <w:rFonts w:eastAsiaTheme="minorEastAsia"/>
-          <w:lang w:val="en-GB"/>
-        </w:rPr>
-        <w:t>centered</w:t>
-      </w:r>
-      <w:proofErr w:type="spellEnd"/>
-      <w:r>
-        <w:rPr>
-          <w:rFonts w:eastAsiaTheme="minorEastAsia"/>
-          <w:lang w:val="en-GB"/>
-        </w:rPr>
-        <w:t>, retrospective, observational study. The Lancet Respiratory Medicine. 2020.</w:t>
+        <w:t>Yang X, Yu Y, Xu J, Shu H, Liu H, Wu Y, et al. Clinical course and outcomes of critically ill patients with SARS-CoV-2 pneumonia in Wuhan, China: a single-centered, retrospective, observational study. The Lancet Respiratory Medicine. 2020.</w:t>
       </w:r>
     </w:p>
     <w:p>
@@ -25168,41 +24243,13 @@
           <w:lang w:val="en-GB"/>
         </w:rPr>
       </w:pPr>
-      <w:proofErr w:type="spellStart"/>
       <w:r>
         <w:rPr>
           <w:rFonts w:eastAsiaTheme="minorEastAsia"/>
           <w:color w:val="000000" w:themeColor="text1"/>
           <w:lang w:val="en-GB"/>
         </w:rPr>
-        <w:t>Heymann</w:t>
-      </w:r>
-      <w:proofErr w:type="spellEnd"/>
-      <w:r>
-        <w:rPr>
-          <w:rFonts w:eastAsiaTheme="minorEastAsia"/>
-          <w:color w:val="000000" w:themeColor="text1"/>
-          <w:lang w:val="en-GB"/>
-        </w:rPr>
-        <w:t xml:space="preserve"> DL, </w:t>
-      </w:r>
-      <w:proofErr w:type="spellStart"/>
-      <w:r>
-        <w:rPr>
-          <w:rFonts w:eastAsiaTheme="minorEastAsia"/>
-          <w:color w:val="000000" w:themeColor="text1"/>
-          <w:lang w:val="en-GB"/>
-        </w:rPr>
-        <w:t>Shindo</w:t>
-      </w:r>
-      <w:proofErr w:type="spellEnd"/>
-      <w:r>
-        <w:rPr>
-          <w:rFonts w:eastAsiaTheme="minorEastAsia"/>
-          <w:color w:val="000000" w:themeColor="text1"/>
-          <w:lang w:val="en-GB"/>
-        </w:rPr>
-        <w:t xml:space="preserve"> N. COVID-19: what is next for public health? The Lancet. 2020;395(10224):542-5.</w:t>
+        <w:t>Heymann DL, Shindo N. COVID-19: what is next for public health? The Lancet. 2020;395(10224):542-5.</w:t>
       </w:r>
     </w:p>
     <w:p>
@@ -25225,43 +24272,7 @@
           <w:color w:val="000000" w:themeColor="text1"/>
           <w:lang w:val="en-GB"/>
         </w:rPr>
-        <w:t xml:space="preserve">Ranieri VM, </w:t>
-      </w:r>
-      <w:proofErr w:type="spellStart"/>
-      <w:r>
-        <w:rPr>
-          <w:rFonts w:eastAsiaTheme="minorEastAsia"/>
-          <w:color w:val="000000" w:themeColor="text1"/>
-          <w:lang w:val="en-GB"/>
-        </w:rPr>
-        <w:t>Pettilä</w:t>
-      </w:r>
-      <w:proofErr w:type="spellEnd"/>
-      <w:r>
-        <w:rPr>
-          <w:rFonts w:eastAsiaTheme="minorEastAsia"/>
-          <w:color w:val="000000" w:themeColor="text1"/>
-          <w:lang w:val="en-GB"/>
-        </w:rPr>
-        <w:t xml:space="preserve"> V, Karvonen MK, </w:t>
-      </w:r>
-      <w:proofErr w:type="spellStart"/>
-      <w:r>
-        <w:rPr>
-          <w:rFonts w:eastAsiaTheme="minorEastAsia"/>
-          <w:color w:val="000000" w:themeColor="text1"/>
-          <w:lang w:val="en-GB"/>
-        </w:rPr>
-        <w:t>Jalkanen</w:t>
-      </w:r>
-      <w:proofErr w:type="spellEnd"/>
-      <w:r>
-        <w:rPr>
-          <w:rFonts w:eastAsiaTheme="minorEastAsia"/>
-          <w:color w:val="000000" w:themeColor="text1"/>
-          <w:lang w:val="en-GB"/>
-        </w:rPr>
-        <w:t xml:space="preserve"> J, Nightingale P, Brealey D, et al. Effect of Intravenous Interferon β-1a on Death and Days Free From Mechanical Ventilation Among Patients With Moderate to Severe Acute Respiratory Distress Syndrome: A Randomized Clinical Trial. JAMA. 2020;323(8):725-33.</w:t>
+        <w:t>Ranieri VM, Pettilä V, Karvonen MK, Jalkanen J, Nightingale P, Brealey D, et al. Effect of Intravenous Interferon β-1a on Death and Days Free From Mechanical Ventilation Among Patients With Moderate to Severe Acute Respiratory Distress Syndrome: A Randomized Clinical Trial. JAMA. 2020;323(8):725-33.</w:t>
       </w:r>
     </w:p>
     <w:p>
@@ -25280,63 +24291,7 @@
         <w:rPr>
           <w:rFonts w:eastAsiaTheme="minorEastAsia"/>
         </w:rPr>
-        <w:t xml:space="preserve">Wynants L, Van </w:t>
-      </w:r>
-      <w:proofErr w:type="spellStart"/>
-      <w:r>
-        <w:rPr>
-          <w:rFonts w:eastAsiaTheme="minorEastAsia"/>
-        </w:rPr>
-        <w:t>Calster</w:t>
-      </w:r>
-      <w:proofErr w:type="spellEnd"/>
-      <w:r>
-        <w:rPr>
-          <w:rFonts w:eastAsiaTheme="minorEastAsia"/>
-        </w:rPr>
-        <w:t xml:space="preserve"> B, </w:t>
-      </w:r>
-      <w:proofErr w:type="spellStart"/>
-      <w:r>
-        <w:rPr>
-          <w:rFonts w:eastAsiaTheme="minorEastAsia"/>
-        </w:rPr>
-        <w:t>Bonten</w:t>
-      </w:r>
-      <w:proofErr w:type="spellEnd"/>
-      <w:r>
-        <w:rPr>
-          <w:rFonts w:eastAsiaTheme="minorEastAsia"/>
-        </w:rPr>
-        <w:t xml:space="preserve"> MMJ, Collins GS, </w:t>
-      </w:r>
-      <w:proofErr w:type="spellStart"/>
-      <w:r>
-        <w:rPr>
-          <w:rFonts w:eastAsiaTheme="minorEastAsia"/>
-        </w:rPr>
-        <w:t>Debray</w:t>
-      </w:r>
-      <w:proofErr w:type="spellEnd"/>
-      <w:r>
-        <w:rPr>
-          <w:rFonts w:eastAsiaTheme="minorEastAsia"/>
-        </w:rPr>
-        <w:t xml:space="preserve"> TPA, De Vos M, et al. Systematic review and critical appraisal of prediction models for diagnosis and prognosis of COVID-19 infection. </w:t>
-      </w:r>
-      <w:proofErr w:type="spellStart"/>
-      <w:r>
-        <w:rPr>
-          <w:rFonts w:eastAsiaTheme="minorEastAsia"/>
-        </w:rPr>
-        <w:t>medRxiv</w:t>
-      </w:r>
-      <w:proofErr w:type="spellEnd"/>
-      <w:r>
-        <w:rPr>
-          <w:rFonts w:eastAsiaTheme="minorEastAsia"/>
-        </w:rPr>
-        <w:t>. 2020:2020.03.24.20041020.</w:t>
+        <w:t>Wynants L, Van Calster B, Bonten MMJ, Collins GS, Debray TPA, De Vos M, et al. Systematic review and critical appraisal of prediction models for diagnosis and prognosis of COVID-19 infection. medRxiv. 2020:2020.03.24.20041020.</w:t>
       </w:r>
     </w:p>
     <w:p>
@@ -25355,35 +24310,7 @@
         <w:rPr>
           <w:rFonts w:eastAsiaTheme="minorEastAsia"/>
         </w:rPr>
-        <w:t xml:space="preserve">Chen K-F, Hsieh Y-H, Gaydos CA, </w:t>
-      </w:r>
-      <w:proofErr w:type="spellStart"/>
-      <w:r>
-        <w:rPr>
-          <w:rFonts w:eastAsiaTheme="minorEastAsia"/>
-        </w:rPr>
-        <w:t>Valsamakis</w:t>
-      </w:r>
-      <w:proofErr w:type="spellEnd"/>
-      <w:r>
-        <w:rPr>
-          <w:rFonts w:eastAsiaTheme="minorEastAsia"/>
-        </w:rPr>
-        <w:t xml:space="preserve"> A, Rothman RE. Derivation of a clinical prediction rule to predict hospitalization for influenza in </w:t>
-      </w:r>
-      <w:proofErr w:type="spellStart"/>
-      <w:r>
-        <w:rPr>
-          <w:rFonts w:eastAsiaTheme="minorEastAsia"/>
-        </w:rPr>
-        <w:t>EDs.</w:t>
-      </w:r>
-      <w:proofErr w:type="spellEnd"/>
-      <w:r>
-        <w:rPr>
-          <w:rFonts w:eastAsiaTheme="minorEastAsia"/>
-        </w:rPr>
-        <w:t xml:space="preserve"> The American journal of emergency medicine. 2013;31(3):529-34.</w:t>
+        <w:t>Chen K-F, Hsieh Y-H, Gaydos CA, Valsamakis A, Rothman RE. Derivation of a clinical prediction rule to predict hospitalization for influenza in EDs. The American journal of emergency medicine. 2013;31(3):529-34.</w:t>
       </w:r>
     </w:p>
     <w:p>
@@ -25398,33 +24325,11 @@
           <w:rFonts w:eastAsiaTheme="minorEastAsia"/>
         </w:rPr>
       </w:pPr>
-      <w:proofErr w:type="spellStart"/>
       <w:r>
         <w:rPr>
           <w:rFonts w:eastAsiaTheme="minorEastAsia"/>
         </w:rPr>
-        <w:t>DeCaprio</w:t>
-      </w:r>
-      <w:proofErr w:type="spellEnd"/>
-      <w:r>
-        <w:rPr>
-          <w:rFonts w:eastAsiaTheme="minorEastAsia"/>
-        </w:rPr>
-        <w:t xml:space="preserve"> D, Gartner J, Burgess T, Kothari S, Sayed S. Building a COVID-19 Vulnerability Index. </w:t>
-      </w:r>
-      <w:proofErr w:type="spellStart"/>
-      <w:r>
-        <w:rPr>
-          <w:rFonts w:eastAsiaTheme="minorEastAsia"/>
-        </w:rPr>
-        <w:t>arXiv</w:t>
-      </w:r>
-      <w:proofErr w:type="spellEnd"/>
-      <w:r>
-        <w:rPr>
-          <w:rFonts w:eastAsiaTheme="minorEastAsia"/>
-        </w:rPr>
-        <w:t xml:space="preserve"> preprint arXiv:200307347. 2020.</w:t>
+        <w:t>DeCaprio D, Gartner J, Burgess T, Kothari S, Sayed S. Building a COVID-19 Vulnerability Index. arXiv preprint arXiv:200307347. 2020.</w:t>
       </w:r>
     </w:p>
     <w:p>
@@ -25446,25 +24351,7 @@
           <w:shd w:val="clear" w:color="auto" w:fill="FFFFFF"/>
           <w:lang w:val="en-GB"/>
         </w:rPr>
-        <w:t>Reps JM, Schuemie MJ, </w:t>
-      </w:r>
-      <w:proofErr w:type="spellStart"/>
-      <w:r>
-        <w:rPr>
-          <w:rFonts w:eastAsia="Times New Roman" w:cs="Times New Roman"/>
-          <w:shd w:val="clear" w:color="auto" w:fill="FFFFFF"/>
-          <w:lang w:val="en-GB"/>
-        </w:rPr>
-        <w:t>Suchard</w:t>
-      </w:r>
-      <w:proofErr w:type="spellEnd"/>
-      <w:r>
-        <w:rPr>
-          <w:rFonts w:eastAsia="Times New Roman" w:cs="Times New Roman"/>
-          <w:shd w:val="clear" w:color="auto" w:fill="FFFFFF"/>
-          <w:lang w:val="en-GB"/>
-        </w:rPr>
-        <w:t> MA, Ryan PB, Rijnbeek PR. Design and implementation of a standardized framework to generate and evaluate patient-level prediction models using observational healthcare data. Journal of the American Medical Informatics Association. 2018 Aug;25(8):969-75.</w:t>
+        <w:t>Reps JM, Schuemie MJ, Suchard MA, Ryan PB, Rijnbeek PR. Design and implementation of a standardized framework to generate and evaluate patient-level prediction models using observational healthcare data. Journal of the American Medical Informatics Association. 2018 Aug;25(8):969-75.</w:t>
       </w:r>
     </w:p>
     <w:p>
@@ -25489,7 +24376,6 @@
         </w:rPr>
         <w:t>Steyerberg EW, Moons KGM, van der </w:t>
       </w:r>
-      <w:proofErr w:type="spellStart"/>
       <w:r>
         <w:rPr>
           <w:rStyle w:val="spellingerror"/>
@@ -25498,7 +24384,6 @@
         </w:rPr>
         <w:t>Windt</w:t>
       </w:r>
-      <w:proofErr w:type="spellEnd"/>
       <w:r>
         <w:rPr>
           <w:rStyle w:val="normaltextrun"/>
@@ -25507,7 +24392,6 @@
         </w:rPr>
         <w:t> DA, Hayden JA, </w:t>
       </w:r>
-      <w:proofErr w:type="spellStart"/>
       <w:r>
         <w:rPr>
           <w:rStyle w:val="spellingerror"/>
@@ -25516,7 +24400,6 @@
         </w:rPr>
         <w:t>Perel</w:t>
       </w:r>
-      <w:proofErr w:type="spellEnd"/>
       <w:r>
         <w:rPr>
           <w:rStyle w:val="normaltextrun"/>
@@ -25525,7 +24408,6 @@
         </w:rPr>
         <w:t> P, </w:t>
       </w:r>
-      <w:proofErr w:type="spellStart"/>
       <w:r>
         <w:rPr>
           <w:rStyle w:val="spellingerror"/>
@@ -25534,7 +24416,6 @@
         </w:rPr>
         <w:t>Schroter</w:t>
       </w:r>
-      <w:proofErr w:type="spellEnd"/>
       <w:r>
         <w:rPr>
           <w:rStyle w:val="normaltextrun"/>
@@ -25543,7 +24424,6 @@
         </w:rPr>
         <w:t> S, et al. Prognosis Research Strategy (PROGRESS) 3: prognostic model research. </w:t>
       </w:r>
-      <w:proofErr w:type="spellStart"/>
       <w:r>
         <w:rPr>
           <w:rStyle w:val="spellingerror"/>
@@ -25552,7 +24432,6 @@
         </w:rPr>
         <w:t>PLoS</w:t>
       </w:r>
-      <w:proofErr w:type="spellEnd"/>
       <w:r>
         <w:rPr>
           <w:rStyle w:val="normaltextrun"/>
@@ -25603,23 +24482,7 @@
           <w:rStyle w:val="normaltextrun"/>
           <w:rFonts w:ascii="Cambria" w:hAnsi="Cambria"/>
         </w:rPr>
-        <w:t xml:space="preserve">Moons KGM, Altman DG, </w:t>
-      </w:r>
-      <w:proofErr w:type="spellStart"/>
-      <w:r>
-        <w:rPr>
-          <w:rStyle w:val="normaltextrun"/>
-          <w:rFonts w:ascii="Cambria" w:hAnsi="Cambria"/>
-        </w:rPr>
-        <w:t>Reitsma</w:t>
-      </w:r>
-      <w:proofErr w:type="spellEnd"/>
-      <w:r>
-        <w:rPr>
-          <w:rStyle w:val="normaltextrun"/>
-          <w:rFonts w:ascii="Cambria" w:hAnsi="Cambria"/>
-        </w:rPr>
-        <w:t xml:space="preserve"> JB, Ioannidis JPA, Macaskill P, Steyerberg EW, et al. Transparent Reporting of a multivariable prediction model for Individual Prognosis or Diagnosis (TRIPOD): explanation and elaboration. Ann Intern Med. 2015;162(1):W1-73.</w:t>
+        <w:t>Moons KGM, Altman DG, Reitsma JB, Ioannidis JPA, Macaskill P, Steyerberg EW, et al. Transparent Reporting of a multivariable prediction model for Individual Prognosis or Diagnosis (TRIPOD): explanation and elaboration. Ann Intern Med. 2015;162(1):W1-73.</w:t>
       </w:r>
       <w:r>
         <w:rPr>
@@ -29556,6 +28419,7 @@
     <w:rsid w:val="00174B07"/>
     <w:rsid w:val="004166C5"/>
     <w:rsid w:val="00634930"/>
+    <w:rsid w:val="006619A0"/>
     <w:rsid w:val="006D4988"/>
     <w:rsid w:val="006F068F"/>
     <w:rsid w:val="00B301B4"/>
@@ -30338,6 +29202,12 @@
 </file>
 
 <file path=customXml/item1.xml><?xml version="1.0" encoding="utf-8"?>
+<go:gDocsCustomXmlDataStorage xmlns:r="http://schemas.openxmlformats.org/officeDocument/2006/relationships" xmlns:go="http://customooxmlschemas.google.com/">
+  <go:docsCustomData xmlns:go="http://customooxmlschemas.google.com/" roundtripDataSignature="AMtx7mhpu2t9VRKB3mIhyFKYr9h+Er0V7A==">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</go:docsCustomData>
+</go:gDocsCustomXmlDataStorage>
+</file>
+
+<file path=customXml/item2.xml><?xml version="1.0" encoding="utf-8"?>
 <ct:contentTypeSchema xmlns:ct="http://schemas.microsoft.com/office/2006/metadata/contentType" xmlns:ma="http://schemas.microsoft.com/office/2006/metadata/properties/metaAttributes" ct:_="" ma:_="" ma:contentTypeName="Document" ma:contentTypeID="0x010100C383C0C396B93B44A17A7941B4F3C65B" ma:contentTypeVersion="4" ma:contentTypeDescription="Create a new document." ma:contentTypeScope="" ma:versionID="368ed952888eec7286137ed73432b572">
   <xsd:schema xmlns:xsd="http://www.w3.org/2001/XMLSchema" xmlns:xs="http://www.w3.org/2001/XMLSchema" xmlns:p="http://schemas.microsoft.com/office/2006/metadata/properties" xmlns:ns2="e0d390c8-6f00-4fbf-a501-bad805f3d10c" xmlns:ns3="eba7dcbf-9f83-43b2-bb06-04e08faa016f" targetNamespace="http://schemas.microsoft.com/office/2006/metadata/properties" ma:root="true" ma:fieldsID="00e9f755abeec224cd3296884e1e741b" ns2:_="" ns3:_="">
     <xsd:import namespace="e0d390c8-6f00-4fbf-a501-bad805f3d10c"/>
@@ -30502,25 +29372,19 @@
 </ct:contentTypeSchema>
 </file>
 
-<file path=customXml/item2.xml><?xml version="1.0" encoding="utf-8"?>
-<go:gDocsCustomXmlDataStorage xmlns:r="http://schemas.openxmlformats.org/officeDocument/2006/relationships" xmlns:go="http://customooxmlschemas.google.com/">
-  <go:docsCustomData xmlns:go="http://customooxmlschemas.google.com/" roundtripDataSignature="AMtx7mhpu2t9VRKB3mIhyFKYr9h+Er0V7A==">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</go:docsCustomData>
-</go:gDocsCustomXmlDataStorage>
+<file path=customXml/item3.xml><?xml version="1.0" encoding="utf-8"?>
+<p:properties xmlns:p="http://schemas.microsoft.com/office/2006/metadata/properties" xmlns:xsi="http://www.w3.org/2001/XMLSchema-instance" xmlns:pc="http://schemas.microsoft.com/office/infopath/2007/PartnerControls">
+  <documentManagement/>
+</p:properties>
 </file>
 
-<file path=customXml/item3.xml><?xml version="1.0" encoding="utf-8"?>
+<file path=customXml/item4.xml><?xml version="1.0" encoding="utf-8"?>
 <?mso-contentType ?>
 <FormTemplates xmlns="http://schemas.microsoft.com/sharepoint/v3/contenttype/forms">
   <Display>DocumentLibraryForm</Display>
   <Edit>DocumentLibraryForm</Edit>
   <New>DocumentLibraryForm</New>
 </FormTemplates>
-</file>
-
-<file path=customXml/item4.xml><?xml version="1.0" encoding="utf-8"?>
-<p:properties xmlns:p="http://schemas.microsoft.com/office/2006/metadata/properties" xmlns:xsi="http://www.w3.org/2001/XMLSchema-instance" xmlns:pc="http://schemas.microsoft.com/office/infopath/2007/PartnerControls">
-  <documentManagement/>
-</p:properties>
 </file>
 
 <file path=customXml/item5.xml><?xml version="1.0" encoding="utf-8"?>
@@ -30546,6 +29410,15 @@
 </file>
 
 <file path=customXml/itemProps1.xml><?xml version="1.0" encoding="utf-8"?>
+<ds:datastoreItem xmlns:ds="http://schemas.openxmlformats.org/officeDocument/2006/customXml" ds:itemID="{11111111-1234-1234-1234-123412341234}">
+  <ds:schemaRefs>
+    <ds:schemaRef ds:uri="http://schemas.openxmlformats.org/officeDocument/2006/relationships"/>
+    <ds:schemaRef ds:uri="http://customooxmlschemas.google.com/"/>
+  </ds:schemaRefs>
+</ds:datastoreItem>
+</file>
+
+<file path=customXml/itemProps2.xml><?xml version="1.0" encoding="utf-8"?>
 <ds:datastoreItem xmlns:ds="http://schemas.openxmlformats.org/officeDocument/2006/customXml" ds:itemID="{2E65AC86-8707-440F-8838-6CAD063D5AA3}">
   <ds:schemaRefs>
     <ds:schemaRef ds:uri="http://schemas.microsoft.com/office/2006/metadata/contentType"/>
@@ -30564,24 +29437,7 @@
 </ds:datastoreItem>
 </file>
 
-<file path=customXml/itemProps2.xml><?xml version="1.0" encoding="utf-8"?>
-<ds:datastoreItem xmlns:ds="http://schemas.openxmlformats.org/officeDocument/2006/customXml" ds:itemID="{11111111-1234-1234-1234-123412341234}">
-  <ds:schemaRefs>
-    <ds:schemaRef ds:uri="http://schemas.openxmlformats.org/officeDocument/2006/relationships"/>
-    <ds:schemaRef ds:uri="http://customooxmlschemas.google.com/"/>
-  </ds:schemaRefs>
-</ds:datastoreItem>
-</file>
-
 <file path=customXml/itemProps3.xml><?xml version="1.0" encoding="utf-8"?>
-<ds:datastoreItem xmlns:ds="http://schemas.openxmlformats.org/officeDocument/2006/customXml" ds:itemID="{EA5B4C26-E87C-422E-B917-3C44813097A5}">
-  <ds:schemaRefs>
-    <ds:schemaRef ds:uri="http://schemas.microsoft.com/sharepoint/v3/contenttype/forms"/>
-  </ds:schemaRefs>
-</ds:datastoreItem>
-</file>
-
-<file path=customXml/itemProps4.xml><?xml version="1.0" encoding="utf-8"?>
 <ds:datastoreItem xmlns:ds="http://schemas.openxmlformats.org/officeDocument/2006/customXml" ds:itemID="{6D949459-D174-4CCF-AD5C-9F0B2A09408D}">
   <ds:schemaRefs>
     <ds:schemaRef ds:uri="http://schemas.microsoft.com/office/2006/metadata/properties"/>
@@ -30590,8 +29446,16 @@
 </ds:datastoreItem>
 </file>
 
+<file path=customXml/itemProps4.xml><?xml version="1.0" encoding="utf-8"?>
+<ds:datastoreItem xmlns:ds="http://schemas.openxmlformats.org/officeDocument/2006/customXml" ds:itemID="{EA5B4C26-E87C-422E-B917-3C44813097A5}">
+  <ds:schemaRefs>
+    <ds:schemaRef ds:uri="http://schemas.microsoft.com/sharepoint/v3/contenttype/forms"/>
+  </ds:schemaRefs>
+</ds:datastoreItem>
+</file>
+
 <file path=customXml/itemProps5.xml><?xml version="1.0" encoding="utf-8"?>
-<ds:datastoreItem xmlns:ds="http://schemas.openxmlformats.org/officeDocument/2006/customXml" ds:itemID="{D3278477-B22F-4E04-9ED7-E0CC1CAE75DA}">
+<ds:datastoreItem xmlns:ds="http://schemas.openxmlformats.org/officeDocument/2006/customXml" ds:itemID="{E541B606-924F-497A-9F70-2FCD84E2487C}">
   <ds:schemaRefs>
     <ds:schemaRef ds:uri="http://schemas.openxmlformats.org/officeDocument/2006/bibliography"/>
   </ds:schemaRefs>

--- a/HospitalizationInSymptomaticPatients/docs/PLP_protocol_Q1+Q2_20200329.docx
+++ b/HospitalizationInSymptomaticPatients/docs/PLP_protocol_Q1+Q2_20200329.docx
@@ -165,14 +165,25 @@
       <w:r>
         <w:br/>
       </w:r>
-      <w:r>
-        <w:rPr>
-          <w:rFonts w:asciiTheme="minorHAnsi" w:eastAsiaTheme="minorEastAsia" w:hAnsiTheme="minorHAnsi" w:cstheme="minorBidi"/>
-          <w:color w:val="000000" w:themeColor="text1"/>
-          <w:sz w:val="22"/>
-          <w:szCs w:val="22"/>
-        </w:rPr>
-        <w:t>Aniek Markus, Erasmus MC, Rotterdam, The Netherlands</w:t>
+      <w:proofErr w:type="spellStart"/>
+      <w:r>
+        <w:rPr>
+          <w:rFonts w:asciiTheme="minorHAnsi" w:eastAsiaTheme="minorEastAsia" w:hAnsiTheme="minorHAnsi" w:cstheme="minorBidi"/>
+          <w:color w:val="000000" w:themeColor="text1"/>
+          <w:sz w:val="22"/>
+          <w:szCs w:val="22"/>
+        </w:rPr>
+        <w:t>Aniek</w:t>
+      </w:r>
+      <w:proofErr w:type="spellEnd"/>
+      <w:r>
+        <w:rPr>
+          <w:rFonts w:asciiTheme="minorHAnsi" w:eastAsiaTheme="minorEastAsia" w:hAnsiTheme="minorHAnsi" w:cstheme="minorBidi"/>
+          <w:color w:val="000000" w:themeColor="text1"/>
+          <w:sz w:val="22"/>
+          <w:szCs w:val="22"/>
+        </w:rPr>
+        <w:t xml:space="preserve"> Markus, Erasmus MC, Rotterdam, The Netherlands</w:t>
       </w:r>
     </w:p>
     <w:p>
@@ -189,7 +200,27 @@
           <w:szCs w:val="22"/>
           <w:lang w:val="en-GB"/>
         </w:rPr>
-        <w:t>Tom M. Seinen, Erasmus MC, Rotterdam, The Netherlands</w:t>
+        <w:t xml:space="preserve">Tom M. </w:t>
+      </w:r>
+      <w:proofErr w:type="spellStart"/>
+      <w:r>
+        <w:rPr>
+          <w:color w:val="000000" w:themeColor="text1"/>
+          <w:sz w:val="22"/>
+          <w:szCs w:val="22"/>
+          <w:lang w:val="en-GB"/>
+        </w:rPr>
+        <w:t>Seinen</w:t>
+      </w:r>
+      <w:proofErr w:type="spellEnd"/>
+      <w:r>
+        <w:rPr>
+          <w:color w:val="000000" w:themeColor="text1"/>
+          <w:sz w:val="22"/>
+          <w:szCs w:val="22"/>
+          <w:lang w:val="en-GB"/>
+        </w:rPr>
+        <w:t>, Erasmus MC, Rotterdam, The Netherlands</w:t>
       </w:r>
     </w:p>
     <w:p>
@@ -629,7 +660,6 @@
           <w:docPartUnique/>
         </w:docPartObj>
       </w:sdtPr>
-      <w:sdtEndPr/>
       <w:sdtContent>
         <w:p>
           <w:pPr>
@@ -4232,7 +4262,6 @@
           </w:placeholder>
           <w:showingPlcHdr/>
         </w:sdtPr>
-        <w:sdtEndPr/>
         <w:sdtContent/>
       </w:sdt>
       <w:r>
@@ -7706,7 +7735,25 @@
           <w:sz w:val="22"/>
           <w:szCs w:val="22"/>
         </w:rPr>
-        <w:t>We will develop patient-level prediction models using the Observational Health Data Sciences and Informatics (OHDSI) Patient-Level Prediction framework. The OHDSI collaboration is a network of researchers working towards a common goal of standardizations and best practice frameworks for analysing observational data in healthcare. The OHDSI collaboration relies on researchers mapping their datasets into the Observational Medical Outcomes Partnership (OMOP) Common Data Model (CDM). This</w:t>
+        <w:t xml:space="preserve">We will develop patient-level prediction models using the Observational Health Data Sciences and Informatics (OHDSI) Patient-Level Prediction framework. The OHDSI collaboration is a network of researchers working towards a common goal of standardizations and best practice frameworks for </w:t>
+      </w:r>
+      <w:proofErr w:type="spellStart"/>
+      <w:r>
+        <w:rPr>
+          <w:rFonts w:asciiTheme="minorHAnsi" w:eastAsiaTheme="minorEastAsia" w:hAnsiTheme="minorHAnsi" w:cstheme="minorBidi"/>
+          <w:sz w:val="22"/>
+          <w:szCs w:val="22"/>
+        </w:rPr>
+        <w:t>analysing</w:t>
+      </w:r>
+      <w:proofErr w:type="spellEnd"/>
+      <w:r>
+        <w:rPr>
+          <w:rFonts w:asciiTheme="minorHAnsi" w:eastAsiaTheme="minorEastAsia" w:hAnsiTheme="minorHAnsi" w:cstheme="minorBidi"/>
+          <w:sz w:val="22"/>
+          <w:szCs w:val="22"/>
+        </w:rPr>
+        <w:t xml:space="preserve"> observational data in healthcare. The OHDSI collaboration relies on researchers mapping their datasets into the Observational Medical Outcomes Partnership (OMOP) Common Data Model (CDM). This</w:t>
       </w:r>
       <w:r>
         <w:rPr>
@@ -8302,7 +8349,25 @@
                 <w:sz w:val="22"/>
                 <w:szCs w:val="22"/>
               </w:rPr>
-              <w:t>[COVID ID13 v1] GP/OP/ER visits of patients presenting with Covid flu or flu-like symptoms AND no symptoms or pneumonia in prior 60d</w:t>
+              <w:t xml:space="preserve">[COVID ID13 v1] GP/OP/ER visits of patients presenting with </w:t>
+            </w:r>
+            <w:proofErr w:type="spellStart"/>
+            <w:r>
+              <w:rPr>
+                <w:rFonts w:asciiTheme="minorHAnsi" w:eastAsiaTheme="minorEastAsia" w:hAnsiTheme="minorHAnsi" w:cstheme="minorBidi"/>
+                <w:sz w:val="22"/>
+                <w:szCs w:val="22"/>
+              </w:rPr>
+              <w:t>Covid</w:t>
+            </w:r>
+            <w:proofErr w:type="spellEnd"/>
+            <w:r>
+              <w:rPr>
+                <w:rFonts w:asciiTheme="minorHAnsi" w:eastAsiaTheme="minorEastAsia" w:hAnsiTheme="minorHAnsi" w:cstheme="minorBidi"/>
+                <w:sz w:val="22"/>
+                <w:szCs w:val="22"/>
+              </w:rPr>
+              <w:t xml:space="preserve"> flu or flu-like symptoms AND no symptoms or pneumonia in prior 60d</w:t>
             </w:r>
           </w:p>
         </w:tc>
@@ -8370,7 +8435,25 @@
                 <w:sz w:val="22"/>
                 <w:szCs w:val="22"/>
               </w:rPr>
-              <w:t>[COVID ID13 v1] GP/OP/ER visits of patients presenting with Covid flu or flu-like symptoms AND no symptoms or pneumonia in prior 60d</w:t>
+              <w:t xml:space="preserve">[COVID ID13 v1] GP/OP/ER visits of patients presenting with </w:t>
+            </w:r>
+            <w:proofErr w:type="spellStart"/>
+            <w:r>
+              <w:rPr>
+                <w:rFonts w:asciiTheme="minorHAnsi" w:eastAsiaTheme="minorEastAsia" w:hAnsiTheme="minorHAnsi" w:cstheme="minorBidi"/>
+                <w:sz w:val="22"/>
+                <w:szCs w:val="22"/>
+              </w:rPr>
+              <w:t>Covid</w:t>
+            </w:r>
+            <w:proofErr w:type="spellEnd"/>
+            <w:r>
+              <w:rPr>
+                <w:rFonts w:asciiTheme="minorHAnsi" w:eastAsiaTheme="minorEastAsia" w:hAnsiTheme="minorHAnsi" w:cstheme="minorBidi"/>
+                <w:sz w:val="22"/>
+                <w:szCs w:val="22"/>
+              </w:rPr>
+              <w:t xml:space="preserve"> flu or flu-like symptoms AND no symptoms or pneumonia in prior 60d</w:t>
             </w:r>
           </w:p>
         </w:tc>
@@ -8438,7 +8521,25 @@
                 <w:sz w:val="22"/>
                 <w:szCs w:val="22"/>
               </w:rPr>
-              <w:t>[COVID ID13 v1] GP/OP/ER visits of patients presenting with Covid flu or flu-like symptoms AND no symptoms or pneumonia in prior 60d</w:t>
+              <w:t xml:space="preserve">[COVID ID13 v1] GP/OP/ER visits of patients presenting with </w:t>
+            </w:r>
+            <w:proofErr w:type="spellStart"/>
+            <w:r>
+              <w:rPr>
+                <w:rFonts w:asciiTheme="minorHAnsi" w:eastAsiaTheme="minorEastAsia" w:hAnsiTheme="minorHAnsi" w:cstheme="minorBidi"/>
+                <w:sz w:val="22"/>
+                <w:szCs w:val="22"/>
+              </w:rPr>
+              <w:t>Covid</w:t>
+            </w:r>
+            <w:proofErr w:type="spellEnd"/>
+            <w:r>
+              <w:rPr>
+                <w:rFonts w:asciiTheme="minorHAnsi" w:eastAsiaTheme="minorEastAsia" w:hAnsiTheme="minorHAnsi" w:cstheme="minorBidi"/>
+                <w:sz w:val="22"/>
+                <w:szCs w:val="22"/>
+              </w:rPr>
+              <w:t xml:space="preserve"> flu or flu-like symptoms AND no symptoms or pneumonia in prior 60d</w:t>
             </w:r>
           </w:p>
         </w:tc>
@@ -8506,7 +8607,25 @@
                 <w:sz w:val="22"/>
                 <w:szCs w:val="22"/>
               </w:rPr>
-              <w:t>[COVID ID13 v1] GP/OP/ER visits of patients presenting with Covid flu or flu-like symptoms AND no symptoms or pneumonia in prior 60d</w:t>
+              <w:t xml:space="preserve">[COVID ID13 v1] GP/OP/ER visits of patients presenting with </w:t>
+            </w:r>
+            <w:proofErr w:type="spellStart"/>
+            <w:r>
+              <w:rPr>
+                <w:rFonts w:asciiTheme="minorHAnsi" w:eastAsiaTheme="minorEastAsia" w:hAnsiTheme="minorHAnsi" w:cstheme="minorBidi"/>
+                <w:sz w:val="22"/>
+                <w:szCs w:val="22"/>
+              </w:rPr>
+              <w:t>Covid</w:t>
+            </w:r>
+            <w:proofErr w:type="spellEnd"/>
+            <w:r>
+              <w:rPr>
+                <w:rFonts w:asciiTheme="minorHAnsi" w:eastAsiaTheme="minorEastAsia" w:hAnsiTheme="minorHAnsi" w:cstheme="minorBidi"/>
+                <w:sz w:val="22"/>
+                <w:szCs w:val="22"/>
+              </w:rPr>
+              <w:t xml:space="preserve"> flu or flu-like symptoms AND no symptoms or pneumonia in prior 60d</w:t>
             </w:r>
           </w:p>
         </w:tc>
@@ -8574,7 +8693,25 @@
                 <w:sz w:val="22"/>
                 <w:szCs w:val="22"/>
               </w:rPr>
-              <w:t>[COVID ID14 v1] GP/OP/ER visits of patients presenting with Covid flu or flu-like symptoms with pneumonia and no admission</w:t>
+              <w:t xml:space="preserve">[COVID ID14 v1] GP/OP/ER visits of patients presenting with </w:t>
+            </w:r>
+            <w:proofErr w:type="spellStart"/>
+            <w:r>
+              <w:rPr>
+                <w:rFonts w:asciiTheme="minorHAnsi" w:eastAsiaTheme="minorEastAsia" w:hAnsiTheme="minorHAnsi" w:cstheme="minorBidi"/>
+                <w:sz w:val="22"/>
+                <w:szCs w:val="22"/>
+              </w:rPr>
+              <w:t>Covid</w:t>
+            </w:r>
+            <w:proofErr w:type="spellEnd"/>
+            <w:r>
+              <w:rPr>
+                <w:rFonts w:asciiTheme="minorHAnsi" w:eastAsiaTheme="minorEastAsia" w:hAnsiTheme="minorHAnsi" w:cstheme="minorBidi"/>
+                <w:sz w:val="22"/>
+                <w:szCs w:val="22"/>
+              </w:rPr>
+              <w:t xml:space="preserve"> flu or flu-like symptoms with pneumonia and no admission</w:t>
             </w:r>
           </w:p>
         </w:tc>
@@ -8642,7 +8779,25 @@
                 <w:sz w:val="22"/>
                 <w:szCs w:val="22"/>
               </w:rPr>
-              <w:t>[COVID ID15 v1] GP/OP/ER visits of patients presenting with Covid flu or flu-like symptoms with no pneumonia and no admission</w:t>
+              <w:t xml:space="preserve">[COVID ID15 v1] GP/OP/ER visits of patients presenting with </w:t>
+            </w:r>
+            <w:proofErr w:type="spellStart"/>
+            <w:r>
+              <w:rPr>
+                <w:rFonts w:asciiTheme="minorHAnsi" w:eastAsiaTheme="minorEastAsia" w:hAnsiTheme="minorHAnsi" w:cstheme="minorBidi"/>
+                <w:sz w:val="22"/>
+                <w:szCs w:val="22"/>
+              </w:rPr>
+              <w:t>Covid</w:t>
+            </w:r>
+            <w:proofErr w:type="spellEnd"/>
+            <w:r>
+              <w:rPr>
+                <w:rFonts w:asciiTheme="minorHAnsi" w:eastAsiaTheme="minorEastAsia" w:hAnsiTheme="minorHAnsi" w:cstheme="minorBidi"/>
+                <w:sz w:val="22"/>
+                <w:szCs w:val="22"/>
+              </w:rPr>
+              <w:t xml:space="preserve"> flu or flu-like symptoms with no pneumonia and no admission</w:t>
             </w:r>
           </w:p>
         </w:tc>
@@ -8711,7 +8866,25 @@
                 <w:szCs w:val="22"/>
               </w:rPr>
               <w:lastRenderedPageBreak/>
-              <w:t>[COVID ID14 v1] GP/OP/ER visits of patients presenting with Covid flu or flu-like symptoms with pneumonia and no admission</w:t>
+              <w:t xml:space="preserve">[COVID ID14 v1] GP/OP/ER visits of patients presenting with </w:t>
+            </w:r>
+            <w:proofErr w:type="spellStart"/>
+            <w:r>
+              <w:rPr>
+                <w:rFonts w:asciiTheme="minorHAnsi" w:eastAsiaTheme="minorEastAsia" w:hAnsiTheme="minorHAnsi" w:cstheme="minorBidi"/>
+                <w:sz w:val="22"/>
+                <w:szCs w:val="22"/>
+              </w:rPr>
+              <w:t>Covid</w:t>
+            </w:r>
+            <w:proofErr w:type="spellEnd"/>
+            <w:r>
+              <w:rPr>
+                <w:rFonts w:asciiTheme="minorHAnsi" w:eastAsiaTheme="minorEastAsia" w:hAnsiTheme="minorHAnsi" w:cstheme="minorBidi"/>
+                <w:sz w:val="22"/>
+                <w:szCs w:val="22"/>
+              </w:rPr>
+              <w:t xml:space="preserve"> flu or flu-like symptoms with pneumonia and no admission</w:t>
             </w:r>
           </w:p>
         </w:tc>
@@ -8779,7 +8952,25 @@
                 <w:sz w:val="22"/>
                 <w:szCs w:val="22"/>
               </w:rPr>
-              <w:t>[COVID ID15 v1] GP/OP/ER visits of patients presenting with Covid flu or flu-like symptoms with no pneumonia and no admission</w:t>
+              <w:t xml:space="preserve">[COVID ID15 v1] GP/OP/ER visits of patients presenting with </w:t>
+            </w:r>
+            <w:proofErr w:type="spellStart"/>
+            <w:r>
+              <w:rPr>
+                <w:rFonts w:asciiTheme="minorHAnsi" w:eastAsiaTheme="minorEastAsia" w:hAnsiTheme="minorHAnsi" w:cstheme="minorBidi"/>
+                <w:sz w:val="22"/>
+                <w:szCs w:val="22"/>
+              </w:rPr>
+              <w:t>Covid</w:t>
+            </w:r>
+            <w:proofErr w:type="spellEnd"/>
+            <w:r>
+              <w:rPr>
+                <w:rFonts w:asciiTheme="minorHAnsi" w:eastAsiaTheme="minorEastAsia" w:hAnsiTheme="minorHAnsi" w:cstheme="minorBidi"/>
+                <w:sz w:val="22"/>
+                <w:szCs w:val="22"/>
+              </w:rPr>
+              <w:t xml:space="preserve"> flu or flu-like symptoms with no pneumonia and no admission</w:t>
             </w:r>
           </w:p>
         </w:tc>
@@ -9224,7 +9415,6 @@
           </w:placeholder>
           <w:showingPlcHdr/>
         </w:sdtPr>
-        <w:sdtEndPr/>
         <w:sdtContent>
           <w:r>
             <w:rPr>
@@ -9270,7 +9460,6 @@
           </w:placeholder>
           <w:showingPlcHdr/>
         </w:sdtPr>
-        <w:sdtEndPr/>
         <w:sdtContent>
           <w:r>
             <w:rPr>
@@ -9967,7 +10156,27 @@
                 <w:sz w:val="18"/>
                 <w:szCs w:val="18"/>
               </w:rPr>
-              <w:t>Optum© de-identified Electronic Health Record Dataset represents Humedica’s Electronic Health Record data a medical records database. The medical record data includes clinical information, inclusive of prescriptions as prescribed and administered, lab results, vital signs, body measurements, diagnoses, procedures, and information derived from clinical Notes using Natural Language Processing (NLP).</w:t>
+              <w:t xml:space="preserve">Optum© de-identified Electronic Health Record Dataset represents </w:t>
+            </w:r>
+            <w:proofErr w:type="spellStart"/>
+            <w:r>
+              <w:rPr>
+                <w:rFonts w:asciiTheme="minorHAnsi" w:eastAsiaTheme="minorEastAsia" w:hAnsiTheme="minorHAnsi" w:cstheme="minorBidi"/>
+                <w:color w:val="000000" w:themeColor="text1"/>
+                <w:sz w:val="18"/>
+                <w:szCs w:val="18"/>
+              </w:rPr>
+              <w:t>Humedica’s</w:t>
+            </w:r>
+            <w:proofErr w:type="spellEnd"/>
+            <w:r>
+              <w:rPr>
+                <w:rFonts w:asciiTheme="minorHAnsi" w:eastAsiaTheme="minorEastAsia" w:hAnsiTheme="minorHAnsi" w:cstheme="minorBidi"/>
+                <w:color w:val="000000" w:themeColor="text1"/>
+                <w:sz w:val="18"/>
+                <w:szCs w:val="18"/>
+              </w:rPr>
+              <w:t xml:space="preserve"> Electronic Health Record data a medical records database. The medical record data includes clinical information, inclusive of prescriptions as prescribed and administered, lab results, vital signs, body measurements, diagnoses, procedures, and information derived from clinical Notes using Natural Language Processing (NLP).</w:t>
             </w:r>
           </w:p>
         </w:tc>
@@ -10222,7 +10431,23 @@
                 <w:sz w:val="22"/>
                 <w:szCs w:val="22"/>
               </w:rPr>
-              <w:t>[COVID ID13 v1] GP/OP/ER visits of patients presenting with Covid flu or flu-like symptoms AND no symptoms or pneumonia in prior 60d</w:t>
+              <w:t xml:space="preserve">[COVID ID13 v1] GP/OP/ER visits of patients presenting with </w:t>
+            </w:r>
+            <w:proofErr w:type="spellStart"/>
+            <w:r>
+              <w:rPr>
+                <w:sz w:val="22"/>
+                <w:szCs w:val="22"/>
+              </w:rPr>
+              <w:t>Covid</w:t>
+            </w:r>
+            <w:proofErr w:type="spellEnd"/>
+            <w:r>
+              <w:rPr>
+                <w:sz w:val="22"/>
+                <w:szCs w:val="22"/>
+              </w:rPr>
+              <w:t xml:space="preserve"> flu or flu-like symptoms AND no symptoms or pneumonia in prior 60d</w:t>
             </w:r>
           </w:p>
         </w:tc>
@@ -10307,7 +10532,23 @@
                 <w:sz w:val="22"/>
                 <w:szCs w:val="22"/>
               </w:rPr>
-              <w:t>[COVID ID14 v1] GP/OP/ER visits of patients presenting with Covid flu or flu-like symptoms with pneumonia and no admission</w:t>
+              <w:t xml:space="preserve">[COVID ID14 v1] GP/OP/ER visits of patients presenting with </w:t>
+            </w:r>
+            <w:proofErr w:type="spellStart"/>
+            <w:r>
+              <w:rPr>
+                <w:sz w:val="22"/>
+                <w:szCs w:val="22"/>
+              </w:rPr>
+              <w:t>Covid</w:t>
+            </w:r>
+            <w:proofErr w:type="spellEnd"/>
+            <w:r>
+              <w:rPr>
+                <w:sz w:val="22"/>
+                <w:szCs w:val="22"/>
+              </w:rPr>
+              <w:t xml:space="preserve"> flu or flu-like symptoms with pneumonia and no admission</w:t>
             </w:r>
           </w:p>
         </w:tc>
@@ -10419,7 +10660,23 @@
                 <w:sz w:val="22"/>
                 <w:szCs w:val="22"/>
               </w:rPr>
-              <w:t>[COVID ID15 v1] GP/OP/ER visits of patients presenting with Covid flu or flu-like symptoms with no pneumonia and no admission</w:t>
+              <w:t xml:space="preserve">[COVID ID15 v1] GP/OP/ER visits of patients presenting with </w:t>
+            </w:r>
+            <w:proofErr w:type="spellStart"/>
+            <w:r>
+              <w:rPr>
+                <w:sz w:val="22"/>
+                <w:szCs w:val="22"/>
+              </w:rPr>
+              <w:t>Covid</w:t>
+            </w:r>
+            <w:proofErr w:type="spellEnd"/>
+            <w:r>
+              <w:rPr>
+                <w:sz w:val="22"/>
+                <w:szCs w:val="22"/>
+              </w:rPr>
+              <w:t xml:space="preserve"> flu or flu-like symptoms with no pneumonia and no admission</w:t>
             </w:r>
           </w:p>
         </w:tc>
@@ -10650,7 +10907,23 @@
                   <w:sz w:val="22"/>
                   <w:szCs w:val="22"/>
                 </w:rPr>
-                <w:t>[COVID ID13 v1] GP/OP/ER visits of patients presenting with Covid flu or flu-like symptoms AND no symptoms or pneumonia in prior 60d</w:t>
+                <w:t xml:space="preserve">[COVID ID13 v1] GP/OP/ER visits of patients presenting with </w:t>
+              </w:r>
+              <w:proofErr w:type="spellStart"/>
+              <w:r>
+                <w:rPr>
+                  <w:sz w:val="22"/>
+                  <w:szCs w:val="22"/>
+                </w:rPr>
+                <w:t>Covid</w:t>
+              </w:r>
+              <w:proofErr w:type="spellEnd"/>
+              <w:r>
+                <w:rPr>
+                  <w:sz w:val="22"/>
+                  <w:szCs w:val="22"/>
+                </w:rPr>
+                <w:t xml:space="preserve"> flu or flu-like symptoms AND no symptoms or pneumonia in prior 60d</w:t>
               </w:r>
             </w:ins>
           </w:p>
@@ -10730,7 +11003,23 @@
                   <w:sz w:val="22"/>
                   <w:szCs w:val="22"/>
                 </w:rPr>
-                <w:t>[COVID ID14 v1] GP/OP/ER visits of patients presenting with Covid flu or flu-like symptoms with pneumonia and no admission</w:t>
+                <w:t xml:space="preserve">[COVID ID14 v1] GP/OP/ER visits of patients presenting with </w:t>
+              </w:r>
+              <w:proofErr w:type="spellStart"/>
+              <w:r>
+                <w:rPr>
+                  <w:sz w:val="22"/>
+                  <w:szCs w:val="22"/>
+                </w:rPr>
+                <w:t>Covid</w:t>
+              </w:r>
+              <w:proofErr w:type="spellEnd"/>
+              <w:r>
+                <w:rPr>
+                  <w:sz w:val="22"/>
+                  <w:szCs w:val="22"/>
+                </w:rPr>
+                <w:t xml:space="preserve"> flu or flu-like symptoms with pneumonia and no admission</w:t>
               </w:r>
             </w:ins>
           </w:p>
@@ -10810,7 +11099,23 @@
                   <w:sz w:val="22"/>
                   <w:szCs w:val="22"/>
                 </w:rPr>
-                <w:t>[COVID ID15 v1] GP/OP/ER visits of patients presenting with Covid flu or flu-like symptoms with no pneumonia and no admission</w:t>
+                <w:t xml:space="preserve">[COVID ID15 v1] GP/OP/ER visits of patients presenting with </w:t>
+              </w:r>
+              <w:proofErr w:type="spellStart"/>
+              <w:r>
+                <w:rPr>
+                  <w:sz w:val="22"/>
+                  <w:szCs w:val="22"/>
+                </w:rPr>
+                <w:t>Covid</w:t>
+              </w:r>
+              <w:proofErr w:type="spellEnd"/>
+              <w:r>
+                <w:rPr>
+                  <w:sz w:val="22"/>
+                  <w:szCs w:val="22"/>
+                </w:rPr>
+                <w:t xml:space="preserve"> flu or flu-like symptoms with no pneumonia and no admission</w:t>
               </w:r>
             </w:ins>
           </w:p>
@@ -10899,7 +11204,23 @@
                   <w:sz w:val="22"/>
                   <w:szCs w:val="22"/>
                 </w:rPr>
-                <w:t>[COVID ID69 v1] GP/OP/ER visits of patients presenting with Covid or flu-like symptoms with no pneumonia and no admission AND no influenza</w:t>
+                <w:t xml:space="preserve">[COVID ID69 v1] GP/OP/ER visits of patients presenting with </w:t>
+              </w:r>
+              <w:proofErr w:type="spellStart"/>
+              <w:r>
+                <w:rPr>
+                  <w:sz w:val="22"/>
+                  <w:szCs w:val="22"/>
+                </w:rPr>
+                <w:t>Covid</w:t>
+              </w:r>
+              <w:proofErr w:type="spellEnd"/>
+              <w:r>
+                <w:rPr>
+                  <w:sz w:val="22"/>
+                  <w:szCs w:val="22"/>
+                </w:rPr>
+                <w:t xml:space="preserve"> or flu-like symptoms with no pneumonia and no admission AND no influenza</w:t>
               </w:r>
             </w:ins>
           </w:p>
@@ -11025,7 +11346,23 @@
                   <w:sz w:val="22"/>
                   <w:szCs w:val="22"/>
                 </w:rPr>
-                <w:t>[COVID ID70 v1] GP/OP/ER visits of patients presenting with Covid with no pneumonia and no admission AND no influenza</w:t>
+                <w:t xml:space="preserve">[COVID ID70 v1] GP/OP/ER visits of patients presenting with </w:t>
+              </w:r>
+              <w:proofErr w:type="spellStart"/>
+              <w:r>
+                <w:rPr>
+                  <w:sz w:val="22"/>
+                  <w:szCs w:val="22"/>
+                </w:rPr>
+                <w:t>Covid</w:t>
+              </w:r>
+              <w:proofErr w:type="spellEnd"/>
+              <w:r>
+                <w:rPr>
+                  <w:sz w:val="22"/>
+                  <w:szCs w:val="22"/>
+                </w:rPr>
+                <w:t xml:space="preserve"> with no pneumonia and no admission AND no influenza</w:t>
               </w:r>
             </w:ins>
           </w:p>
@@ -11392,13 +11729,22 @@
                 <w:delText>TBD</w:delText>
               </w:r>
             </w:del>
+            <w:proofErr w:type="spellStart"/>
             <w:ins w:id="83" w:author="Ross Williams" w:date="2020-04-17T17:11:00Z">
               <w:r>
                 <w:rPr>
                   <w:sz w:val="22"/>
                   <w:szCs w:val="22"/>
                 </w:rPr>
-                <w:t>All Cause mortality</w:t>
+                <w:t>All Cause</w:t>
+              </w:r>
+              <w:proofErr w:type="spellEnd"/>
+              <w:r>
+                <w:rPr>
+                  <w:sz w:val="22"/>
+                  <w:szCs w:val="22"/>
+                </w:rPr>
+                <w:t xml:space="preserve"> mortality</w:t>
               </w:r>
             </w:ins>
           </w:p>
@@ -12286,6 +12632,7 @@
                 <w:szCs w:val="22"/>
               </w:rPr>
             </w:pPr>
+            <w:proofErr w:type="spellStart"/>
             <w:r>
               <w:rPr>
                 <w:sz w:val="22"/>
@@ -12293,6 +12640,7 @@
               </w:rPr>
               <w:t>minTimeAtRisk</w:t>
             </w:r>
+            <w:proofErr w:type="spellEnd"/>
           </w:p>
         </w:tc>
         <w:tc>
@@ -12328,6 +12676,7 @@
                 <w:szCs w:val="22"/>
               </w:rPr>
             </w:pPr>
+            <w:proofErr w:type="spellStart"/>
             <w:r>
               <w:rPr>
                 <w:sz w:val="22"/>
@@ -12335,6 +12684,7 @@
               </w:rPr>
               <w:t>requireTimeAtRisk</w:t>
             </w:r>
+            <w:proofErr w:type="spellEnd"/>
           </w:p>
         </w:tc>
         <w:tc>
@@ -12370,6 +12720,7 @@
                 <w:szCs w:val="22"/>
               </w:rPr>
             </w:pPr>
+            <w:proofErr w:type="spellStart"/>
             <w:r>
               <w:rPr>
                 <w:sz w:val="22"/>
@@ -12377,6 +12728,7 @@
               </w:rPr>
               <w:t>addExposureDaysToStart</w:t>
             </w:r>
+            <w:proofErr w:type="spellEnd"/>
           </w:p>
         </w:tc>
         <w:tc>
@@ -12412,6 +12764,7 @@
                 <w:szCs w:val="22"/>
               </w:rPr>
             </w:pPr>
+            <w:proofErr w:type="spellStart"/>
             <w:r>
               <w:rPr>
                 <w:sz w:val="22"/>
@@ -12420,6 +12773,7 @@
               <w:lastRenderedPageBreak/>
               <w:t>riskWindowStart</w:t>
             </w:r>
+            <w:proofErr w:type="spellEnd"/>
           </w:p>
         </w:tc>
         <w:tc>
@@ -12455,6 +12809,7 @@
                 <w:szCs w:val="22"/>
               </w:rPr>
             </w:pPr>
+            <w:proofErr w:type="spellStart"/>
             <w:r>
               <w:rPr>
                 <w:sz w:val="22"/>
@@ -12462,6 +12817,7 @@
               </w:rPr>
               <w:t>washoutPeriod</w:t>
             </w:r>
+            <w:proofErr w:type="spellEnd"/>
           </w:p>
         </w:tc>
         <w:tc>
@@ -12497,6 +12853,7 @@
                 <w:szCs w:val="22"/>
               </w:rPr>
             </w:pPr>
+            <w:proofErr w:type="spellStart"/>
             <w:r>
               <w:rPr>
                 <w:sz w:val="22"/>
@@ -12504,6 +12861,7 @@
               </w:rPr>
               <w:t>addExposureDaysToEnd</w:t>
             </w:r>
+            <w:proofErr w:type="spellEnd"/>
           </w:p>
         </w:tc>
         <w:tc>
@@ -12539,6 +12897,7 @@
                 <w:szCs w:val="22"/>
               </w:rPr>
             </w:pPr>
+            <w:proofErr w:type="spellStart"/>
             <w:r>
               <w:rPr>
                 <w:sz w:val="22"/>
@@ -12546,6 +12905,7 @@
               </w:rPr>
               <w:t>includeAllOutcomes</w:t>
             </w:r>
+            <w:proofErr w:type="spellEnd"/>
           </w:p>
         </w:tc>
         <w:tc>
@@ -12581,6 +12941,7 @@
                 <w:szCs w:val="22"/>
               </w:rPr>
             </w:pPr>
+            <w:proofErr w:type="spellStart"/>
             <w:r>
               <w:rPr>
                 <w:sz w:val="22"/>
@@ -12588,6 +12949,7 @@
               </w:rPr>
               <w:t>priorOutcomeLookback</w:t>
             </w:r>
+            <w:proofErr w:type="spellEnd"/>
           </w:p>
         </w:tc>
         <w:tc>
@@ -12665,6 +13027,7 @@
                 <w:szCs w:val="22"/>
               </w:rPr>
             </w:pPr>
+            <w:proofErr w:type="spellStart"/>
             <w:r>
               <w:rPr>
                 <w:sz w:val="22"/>
@@ -12672,6 +13035,7 @@
               </w:rPr>
               <w:t>removeSubjectsWithPriorOutcome</w:t>
             </w:r>
+            <w:proofErr w:type="spellEnd"/>
           </w:p>
         </w:tc>
         <w:tc>
@@ -12707,6 +13071,7 @@
                 <w:szCs w:val="22"/>
               </w:rPr>
             </w:pPr>
+            <w:proofErr w:type="spellStart"/>
             <w:r>
               <w:rPr>
                 <w:sz w:val="22"/>
@@ -12714,6 +13079,7 @@
               </w:rPr>
               <w:t>riskWindowEnd</w:t>
             </w:r>
+            <w:proofErr w:type="spellEnd"/>
           </w:p>
         </w:tc>
         <w:tc>
@@ -12749,6 +13115,7 @@
                 <w:szCs w:val="22"/>
               </w:rPr>
             </w:pPr>
+            <w:proofErr w:type="spellStart"/>
             <w:r>
               <w:rPr>
                 <w:sz w:val="22"/>
@@ -12756,6 +13123,7 @@
               </w:rPr>
               <w:t>firstExposureOnly</w:t>
             </w:r>
+            <w:proofErr w:type="spellEnd"/>
           </w:p>
         </w:tc>
         <w:tc>
@@ -12890,6 +13258,7 @@
                 <w:szCs w:val="22"/>
               </w:rPr>
             </w:pPr>
+            <w:proofErr w:type="spellStart"/>
             <w:r>
               <w:rPr>
                 <w:sz w:val="22"/>
@@ -12897,6 +13266,7 @@
               </w:rPr>
               <w:t>minTimeAtRisk</w:t>
             </w:r>
+            <w:proofErr w:type="spellEnd"/>
           </w:p>
         </w:tc>
         <w:tc>
@@ -12932,6 +13302,7 @@
                 <w:szCs w:val="22"/>
               </w:rPr>
             </w:pPr>
+            <w:proofErr w:type="spellStart"/>
             <w:r>
               <w:rPr>
                 <w:sz w:val="22"/>
@@ -12939,6 +13310,7 @@
               </w:rPr>
               <w:t>requireTimeAtRisk</w:t>
             </w:r>
+            <w:proofErr w:type="spellEnd"/>
           </w:p>
         </w:tc>
         <w:tc>
@@ -12974,6 +13346,7 @@
                 <w:szCs w:val="22"/>
               </w:rPr>
             </w:pPr>
+            <w:proofErr w:type="spellStart"/>
             <w:r>
               <w:rPr>
                 <w:sz w:val="22"/>
@@ -12981,6 +13354,7 @@
               </w:rPr>
               <w:t>addExposureDaysToStart</w:t>
             </w:r>
+            <w:proofErr w:type="spellEnd"/>
           </w:p>
         </w:tc>
         <w:tc>
@@ -13016,6 +13390,7 @@
                 <w:szCs w:val="22"/>
               </w:rPr>
             </w:pPr>
+            <w:proofErr w:type="spellStart"/>
             <w:r>
               <w:rPr>
                 <w:sz w:val="22"/>
@@ -13023,6 +13398,7 @@
               </w:rPr>
               <w:t>riskWindowStart</w:t>
             </w:r>
+            <w:proofErr w:type="spellEnd"/>
           </w:p>
         </w:tc>
         <w:tc>
@@ -13058,6 +13434,7 @@
                 <w:szCs w:val="22"/>
               </w:rPr>
             </w:pPr>
+            <w:proofErr w:type="spellStart"/>
             <w:r>
               <w:rPr>
                 <w:sz w:val="22"/>
@@ -13065,6 +13442,7 @@
               </w:rPr>
               <w:t>washoutPeriod</w:t>
             </w:r>
+            <w:proofErr w:type="spellEnd"/>
           </w:p>
         </w:tc>
         <w:tc>
@@ -13100,6 +13478,7 @@
                 <w:szCs w:val="22"/>
               </w:rPr>
             </w:pPr>
+            <w:proofErr w:type="spellStart"/>
             <w:r>
               <w:rPr>
                 <w:sz w:val="22"/>
@@ -13107,6 +13486,7 @@
               </w:rPr>
               <w:t>addExposureDaysToEnd</w:t>
             </w:r>
+            <w:proofErr w:type="spellEnd"/>
           </w:p>
         </w:tc>
         <w:tc>
@@ -13142,6 +13522,7 @@
                 <w:szCs w:val="22"/>
               </w:rPr>
             </w:pPr>
+            <w:proofErr w:type="spellStart"/>
             <w:r>
               <w:rPr>
                 <w:sz w:val="22"/>
@@ -13149,6 +13530,7 @@
               </w:rPr>
               <w:t>includeAllOutcomes</w:t>
             </w:r>
+            <w:proofErr w:type="spellEnd"/>
           </w:p>
         </w:tc>
         <w:tc>
@@ -13184,6 +13566,7 @@
                 <w:szCs w:val="22"/>
               </w:rPr>
             </w:pPr>
+            <w:proofErr w:type="spellStart"/>
             <w:r>
               <w:rPr>
                 <w:sz w:val="22"/>
@@ -13191,6 +13574,7 @@
               </w:rPr>
               <w:t>priorOutcomeLookback</w:t>
             </w:r>
+            <w:proofErr w:type="spellEnd"/>
           </w:p>
         </w:tc>
         <w:tc>
@@ -13268,6 +13652,7 @@
                 <w:szCs w:val="22"/>
               </w:rPr>
             </w:pPr>
+            <w:proofErr w:type="spellStart"/>
             <w:r>
               <w:rPr>
                 <w:sz w:val="22"/>
@@ -13275,6 +13660,7 @@
               </w:rPr>
               <w:t>removeSubjectsWithPriorOutcome</w:t>
             </w:r>
+            <w:proofErr w:type="spellEnd"/>
           </w:p>
         </w:tc>
         <w:tc>
@@ -13310,6 +13696,7 @@
                 <w:szCs w:val="22"/>
               </w:rPr>
             </w:pPr>
+            <w:proofErr w:type="spellStart"/>
             <w:r>
               <w:rPr>
                 <w:sz w:val="22"/>
@@ -13317,6 +13704,7 @@
               </w:rPr>
               <w:t>riskWindowEnd</w:t>
             </w:r>
+            <w:proofErr w:type="spellEnd"/>
           </w:p>
         </w:tc>
         <w:tc>
@@ -13352,6 +13740,7 @@
                 <w:szCs w:val="22"/>
               </w:rPr>
             </w:pPr>
+            <w:proofErr w:type="spellStart"/>
             <w:r>
               <w:rPr>
                 <w:sz w:val="22"/>
@@ -13359,6 +13748,7 @@
               </w:rPr>
               <w:t>firstExposureOnly</w:t>
             </w:r>
+            <w:proofErr w:type="spellEnd"/>
           </w:p>
         </w:tc>
         <w:tc>
@@ -14001,7 +14391,29 @@
                 <w:szCs w:val="22"/>
                 <w:lang w:val="en-GB"/>
               </w:rPr>
-              <w:t>The preference distribution plots are the preference score distributions corresponding to i) people in the test set with the outcome (red) and ii) people in the test set without the outcome (blue).</w:t>
+              <w:t xml:space="preserve">The preference distribution plots are the preference score distributions corresponding to </w:t>
+            </w:r>
+            <w:proofErr w:type="spellStart"/>
+            <w:r>
+              <w:rPr>
+                <w:rFonts w:asciiTheme="minorHAnsi" w:hAnsiTheme="minorHAnsi"/>
+                <w:color w:val="000000" w:themeColor="text1"/>
+                <w:sz w:val="22"/>
+                <w:szCs w:val="22"/>
+                <w:lang w:val="en-GB"/>
+              </w:rPr>
+              <w:t>i</w:t>
+            </w:r>
+            <w:proofErr w:type="spellEnd"/>
+            <w:r>
+              <w:rPr>
+                <w:rFonts w:asciiTheme="minorHAnsi" w:hAnsiTheme="minorHAnsi"/>
+                <w:color w:val="000000" w:themeColor="text1"/>
+                <w:sz w:val="22"/>
+                <w:szCs w:val="22"/>
+                <w:lang w:val="en-GB"/>
+              </w:rPr>
+              <w:t>) people in the test set with the outcome (red) and ii) people in the test set without the outcome (blue).</w:t>
             </w:r>
           </w:p>
         </w:tc>
@@ -14364,7 +14776,51 @@
           <w:szCs w:val="22"/>
           <w:lang w:val="en-GB"/>
         </w:rPr>
-        <w:t>The PatientLevelPrediction package itself, as well as other OHDSI packages on which PatientLevelPrediction depends, use unit tests for validation. More information can be found in the Book of</w:t>
+        <w:t xml:space="preserve">The </w:t>
+      </w:r>
+      <w:proofErr w:type="spellStart"/>
+      <w:r>
+        <w:rPr>
+          <w:rFonts w:asciiTheme="minorHAnsi" w:hAnsiTheme="minorHAnsi"/>
+          <w:color w:val="000000" w:themeColor="text1"/>
+          <w:sz w:val="22"/>
+          <w:szCs w:val="22"/>
+          <w:lang w:val="en-GB"/>
+        </w:rPr>
+        <w:t>PatientLevelPrediction</w:t>
+      </w:r>
+      <w:proofErr w:type="spellEnd"/>
+      <w:r>
+        <w:rPr>
+          <w:rFonts w:asciiTheme="minorHAnsi" w:hAnsiTheme="minorHAnsi"/>
+          <w:color w:val="000000" w:themeColor="text1"/>
+          <w:sz w:val="22"/>
+          <w:szCs w:val="22"/>
+          <w:lang w:val="en-GB"/>
+        </w:rPr>
+        <w:t xml:space="preserve"> package itself, as well as other OHDSI packages on which </w:t>
+      </w:r>
+      <w:proofErr w:type="spellStart"/>
+      <w:r>
+        <w:rPr>
+          <w:rFonts w:asciiTheme="minorHAnsi" w:hAnsiTheme="minorHAnsi"/>
+          <w:color w:val="000000" w:themeColor="text1"/>
+          <w:sz w:val="22"/>
+          <w:szCs w:val="22"/>
+          <w:lang w:val="en-GB"/>
+        </w:rPr>
+        <w:t>PatientLevelPrediction</w:t>
+      </w:r>
+      <w:proofErr w:type="spellEnd"/>
+      <w:r>
+        <w:rPr>
+          <w:rFonts w:asciiTheme="minorHAnsi" w:hAnsiTheme="minorHAnsi"/>
+          <w:color w:val="000000" w:themeColor="text1"/>
+          <w:sz w:val="22"/>
+          <w:szCs w:val="22"/>
+          <w:lang w:val="en-GB"/>
+        </w:rPr>
+        <w:t xml:space="preserve"> depends, use unit tests for validation. More information can be found in the Book of</w:t>
       </w:r>
       <w:r>
         <w:rPr>
@@ -14870,8 +15326,48 @@
           <w:szCs w:val="22"/>
           <w:lang w:val="en-GB"/>
         </w:rPr>
-        <w:t>Model Settings Settings #1 - LassoLogisticRegressionSettings</w:t>
-      </w:r>
+        <w:t xml:space="preserve">Model Settings </w:t>
+      </w:r>
+      <w:proofErr w:type="spellStart"/>
+      <w:r>
+        <w:rPr>
+          <w:rFonts w:asciiTheme="minorHAnsi" w:eastAsia="Arial" w:hAnsiTheme="minorHAnsi" w:cs="Arial"/>
+          <w:b/>
+          <w:i/>
+          <w:color w:val="000000" w:themeColor="text1"/>
+          <w:sz w:val="22"/>
+          <w:szCs w:val="22"/>
+          <w:lang w:val="en-GB"/>
+        </w:rPr>
+        <w:t>Settings</w:t>
+      </w:r>
+      <w:proofErr w:type="spellEnd"/>
+      <w:r>
+        <w:rPr>
+          <w:rFonts w:asciiTheme="minorHAnsi" w:eastAsia="Arial" w:hAnsiTheme="minorHAnsi" w:cs="Arial"/>
+          <w:b/>
+          <w:i/>
+          <w:color w:val="000000" w:themeColor="text1"/>
+          <w:sz w:val="22"/>
+          <w:szCs w:val="22"/>
+          <w:lang w:val="en-GB"/>
+        </w:rPr>
+        <w:t xml:space="preserve"> #1 - </w:t>
+      </w:r>
+      <w:proofErr w:type="spellStart"/>
+      <w:r>
+        <w:rPr>
+          <w:rFonts w:asciiTheme="minorHAnsi" w:eastAsia="Arial" w:hAnsiTheme="minorHAnsi" w:cs="Arial"/>
+          <w:b/>
+          <w:i/>
+          <w:color w:val="000000" w:themeColor="text1"/>
+          <w:sz w:val="22"/>
+          <w:szCs w:val="22"/>
+          <w:lang w:val="en-GB"/>
+        </w:rPr>
+        <w:t>LassoLogisticRegressionSettings</w:t>
+      </w:r>
+      <w:proofErr w:type="spellEnd"/>
     </w:p>
     <w:tbl>
       <w:tblPr>
@@ -15244,6 +15740,7 @@
                 <w:szCs w:val="22"/>
               </w:rPr>
             </w:pPr>
+            <w:proofErr w:type="spellStart"/>
             <w:r>
               <w:rPr>
                 <w:sz w:val="22"/>
@@ -15251,6 +15748,7 @@
               </w:rPr>
               <w:t>VisitCountMediumTerm</w:t>
             </w:r>
+            <w:proofErr w:type="spellEnd"/>
           </w:p>
         </w:tc>
         <w:tc>
@@ -15286,6 +15784,7 @@
                 <w:szCs w:val="22"/>
               </w:rPr>
             </w:pPr>
+            <w:proofErr w:type="spellStart"/>
             <w:r>
               <w:rPr>
                 <w:sz w:val="22"/>
@@ -15293,6 +15792,7 @@
               </w:rPr>
               <w:t>ObservationShortTerm</w:t>
             </w:r>
+            <w:proofErr w:type="spellEnd"/>
           </w:p>
         </w:tc>
         <w:tc>
@@ -15328,6 +15828,7 @@
                 <w:szCs w:val="22"/>
               </w:rPr>
             </w:pPr>
+            <w:proofErr w:type="spellStart"/>
             <w:r>
               <w:rPr>
                 <w:sz w:val="22"/>
@@ -15335,6 +15836,7 @@
               </w:rPr>
               <w:t>shortTermStartDays</w:t>
             </w:r>
+            <w:proofErr w:type="spellEnd"/>
           </w:p>
         </w:tc>
         <w:tc>
@@ -15370,6 +15872,7 @@
                 <w:szCs w:val="22"/>
               </w:rPr>
             </w:pPr>
+            <w:proofErr w:type="spellStart"/>
             <w:r>
               <w:rPr>
                 <w:sz w:val="22"/>
@@ -15377,6 +15880,7 @@
               </w:rPr>
               <w:t>MeasurementRangeGroupShortTerm</w:t>
             </w:r>
+            <w:proofErr w:type="spellEnd"/>
           </w:p>
         </w:tc>
         <w:tc>
@@ -15412,6 +15916,7 @@
                 <w:szCs w:val="22"/>
               </w:rPr>
             </w:pPr>
+            <w:proofErr w:type="spellStart"/>
             <w:r>
               <w:rPr>
                 <w:sz w:val="22"/>
@@ -15419,6 +15924,7 @@
               </w:rPr>
               <w:t>ConditionOccurrenceLongTerm</w:t>
             </w:r>
+            <w:proofErr w:type="spellEnd"/>
           </w:p>
         </w:tc>
         <w:tc>
@@ -15454,6 +15960,7 @@
                 <w:szCs w:val="22"/>
               </w:rPr>
             </w:pPr>
+            <w:proofErr w:type="spellStart"/>
             <w:r>
               <w:rPr>
                 <w:sz w:val="22"/>
@@ -15461,6 +15968,7 @@
               </w:rPr>
               <w:t>DrugEraStartLongTerm</w:t>
             </w:r>
+            <w:proofErr w:type="spellEnd"/>
           </w:p>
         </w:tc>
         <w:tc>
@@ -15496,6 +16004,7 @@
                 <w:szCs w:val="22"/>
               </w:rPr>
             </w:pPr>
+            <w:proofErr w:type="spellStart"/>
             <w:r>
               <w:rPr>
                 <w:sz w:val="22"/>
@@ -15503,6 +16012,7 @@
               </w:rPr>
               <w:t>VisitCountShortTerm</w:t>
             </w:r>
+            <w:proofErr w:type="spellEnd"/>
           </w:p>
         </w:tc>
         <w:tc>
@@ -15580,6 +16090,7 @@
                 <w:szCs w:val="22"/>
               </w:rPr>
             </w:pPr>
+            <w:proofErr w:type="spellStart"/>
             <w:r>
               <w:rPr>
                 <w:sz w:val="22"/>
@@ -15587,6 +16098,7 @@
               </w:rPr>
               <w:t>ConditionGroupEraStartLongTerm</w:t>
             </w:r>
+            <w:proofErr w:type="spellEnd"/>
           </w:p>
         </w:tc>
         <w:tc>
@@ -15622,6 +16134,7 @@
                 <w:szCs w:val="22"/>
               </w:rPr>
             </w:pPr>
+            <w:proofErr w:type="spellStart"/>
             <w:r>
               <w:rPr>
                 <w:sz w:val="22"/>
@@ -15629,6 +16142,7 @@
               </w:rPr>
               <w:t>ConditionEraShortTerm</w:t>
             </w:r>
+            <w:proofErr w:type="spellEnd"/>
           </w:p>
         </w:tc>
         <w:tc>
@@ -15664,6 +16178,7 @@
                 <w:szCs w:val="22"/>
               </w:rPr>
             </w:pPr>
+            <w:proofErr w:type="spellStart"/>
             <w:r>
               <w:rPr>
                 <w:sz w:val="22"/>
@@ -15671,6 +16186,7 @@
               </w:rPr>
               <w:t>Dcsi</w:t>
             </w:r>
+            <w:proofErr w:type="spellEnd"/>
           </w:p>
         </w:tc>
         <w:tc>
@@ -15706,6 +16222,7 @@
                 <w:szCs w:val="22"/>
               </w:rPr>
             </w:pPr>
+            <w:proofErr w:type="spellStart"/>
             <w:r>
               <w:rPr>
                 <w:sz w:val="22"/>
@@ -15713,6 +16230,7 @@
               </w:rPr>
               <w:t>DrugGroupEraLongTerm</w:t>
             </w:r>
+            <w:proofErr w:type="spellEnd"/>
           </w:p>
         </w:tc>
         <w:tc>
@@ -15748,6 +16266,7 @@
                 <w:szCs w:val="22"/>
               </w:rPr>
             </w:pPr>
+            <w:proofErr w:type="spellStart"/>
             <w:r>
               <w:rPr>
                 <w:sz w:val="22"/>
@@ -15755,6 +16274,7 @@
               </w:rPr>
               <w:t>DrugGroupEraShortTerm</w:t>
             </w:r>
+            <w:proofErr w:type="spellEnd"/>
           </w:p>
         </w:tc>
         <w:tc>
@@ -15790,6 +16310,7 @@
                 <w:szCs w:val="22"/>
               </w:rPr>
             </w:pPr>
+            <w:proofErr w:type="spellStart"/>
             <w:r>
               <w:rPr>
                 <w:sz w:val="22"/>
@@ -15797,6 +16318,7 @@
               </w:rPr>
               <w:t>ConditionEraStartLongTerm</w:t>
             </w:r>
+            <w:proofErr w:type="spellEnd"/>
           </w:p>
         </w:tc>
         <w:tc>
@@ -15874,6 +16396,7 @@
                 <w:szCs w:val="22"/>
               </w:rPr>
             </w:pPr>
+            <w:proofErr w:type="spellStart"/>
             <w:r>
               <w:rPr>
                 <w:sz w:val="22"/>
@@ -15881,6 +16404,7 @@
               </w:rPr>
               <w:t>DemographicsIndexMonth</w:t>
             </w:r>
+            <w:proofErr w:type="spellEnd"/>
           </w:p>
         </w:tc>
         <w:tc>
@@ -15916,6 +16440,7 @@
                 <w:szCs w:val="22"/>
               </w:rPr>
             </w:pPr>
+            <w:proofErr w:type="spellStart"/>
             <w:r>
               <w:rPr>
                 <w:sz w:val="22"/>
@@ -15924,6 +16449,7 @@
               <w:lastRenderedPageBreak/>
               <w:t>ConditionOccurrencePrimaryInpatientLongTerm</w:t>
             </w:r>
+            <w:proofErr w:type="spellEnd"/>
           </w:p>
         </w:tc>
         <w:tc>
@@ -15959,6 +16485,7 @@
                 <w:szCs w:val="22"/>
               </w:rPr>
             </w:pPr>
+            <w:proofErr w:type="spellStart"/>
             <w:r>
               <w:rPr>
                 <w:sz w:val="22"/>
@@ -15966,6 +16493,7 @@
               </w:rPr>
               <w:t>ConditionEraAnyTimePrior</w:t>
             </w:r>
+            <w:proofErr w:type="spellEnd"/>
           </w:p>
         </w:tc>
         <w:tc>
@@ -16001,6 +16529,7 @@
                 <w:szCs w:val="22"/>
               </w:rPr>
             </w:pPr>
+            <w:proofErr w:type="spellStart"/>
             <w:r>
               <w:rPr>
                 <w:sz w:val="22"/>
@@ -16008,6 +16537,7 @@
               </w:rPr>
               <w:t>addDescendantsToInclude</w:t>
             </w:r>
+            <w:proofErr w:type="spellEnd"/>
           </w:p>
         </w:tc>
         <w:tc>
@@ -16043,6 +16573,7 @@
                 <w:szCs w:val="22"/>
               </w:rPr>
             </w:pPr>
+            <w:proofErr w:type="spellStart"/>
             <w:r>
               <w:rPr>
                 <w:sz w:val="22"/>
@@ -16050,6 +16581,7 @@
               </w:rPr>
               <w:t>ConditionGroupEraStartMediumTerm</w:t>
             </w:r>
+            <w:proofErr w:type="spellEnd"/>
           </w:p>
         </w:tc>
         <w:tc>
@@ -16085,6 +16617,7 @@
                 <w:szCs w:val="22"/>
               </w:rPr>
             </w:pPr>
+            <w:proofErr w:type="spellStart"/>
             <w:r>
               <w:rPr>
                 <w:sz w:val="22"/>
@@ -16092,6 +16625,7 @@
               </w:rPr>
               <w:t>ProcedureOccurrenceLongTerm</w:t>
             </w:r>
+            <w:proofErr w:type="spellEnd"/>
           </w:p>
         </w:tc>
         <w:tc>
@@ -16127,6 +16661,7 @@
                 <w:szCs w:val="22"/>
               </w:rPr>
             </w:pPr>
+            <w:proofErr w:type="spellStart"/>
             <w:r>
               <w:rPr>
                 <w:sz w:val="22"/>
@@ -16134,6 +16669,7 @@
               </w:rPr>
               <w:t>DrugExposureLongTerm</w:t>
             </w:r>
+            <w:proofErr w:type="spellEnd"/>
           </w:p>
         </w:tc>
         <w:tc>
@@ -16169,6 +16705,7 @@
                 <w:szCs w:val="22"/>
               </w:rPr>
             </w:pPr>
+            <w:proofErr w:type="spellStart"/>
             <w:r>
               <w:rPr>
                 <w:sz w:val="22"/>
@@ -16176,6 +16713,7 @@
               </w:rPr>
               <w:t>DrugEraStartShortTerm</w:t>
             </w:r>
+            <w:proofErr w:type="spellEnd"/>
           </w:p>
         </w:tc>
         <w:tc>
@@ -16211,6 +16749,7 @@
                 <w:szCs w:val="22"/>
               </w:rPr>
             </w:pPr>
+            <w:proofErr w:type="spellStart"/>
             <w:r>
               <w:rPr>
                 <w:sz w:val="22"/>
@@ -16218,6 +16757,7 @@
               </w:rPr>
               <w:t>DistinctIngredientCountMediumTerm</w:t>
             </w:r>
+            <w:proofErr w:type="spellEnd"/>
           </w:p>
         </w:tc>
         <w:tc>
@@ -16253,6 +16793,7 @@
                 <w:szCs w:val="22"/>
               </w:rPr>
             </w:pPr>
+            <w:proofErr w:type="spellStart"/>
             <w:r>
               <w:rPr>
                 <w:sz w:val="22"/>
@@ -16260,6 +16801,7 @@
               </w:rPr>
               <w:t>DistinctMeasurementCountShortTerm</w:t>
             </w:r>
+            <w:proofErr w:type="spellEnd"/>
           </w:p>
         </w:tc>
         <w:tc>
@@ -16295,6 +16837,7 @@
                 <w:szCs w:val="22"/>
               </w:rPr>
             </w:pPr>
+            <w:proofErr w:type="spellStart"/>
             <w:r>
               <w:rPr>
                 <w:sz w:val="22"/>
@@ -16302,6 +16845,7 @@
               </w:rPr>
               <w:t>MeasurementRangeGroupLongTerm</w:t>
             </w:r>
+            <w:proofErr w:type="spellEnd"/>
           </w:p>
         </w:tc>
         <w:tc>
@@ -16337,6 +16881,7 @@
                 <w:szCs w:val="22"/>
               </w:rPr>
             </w:pPr>
+            <w:proofErr w:type="spellStart"/>
             <w:r>
               <w:rPr>
                 <w:sz w:val="22"/>
@@ -16344,6 +16889,7 @@
               </w:rPr>
               <w:t>ConditionGroupEraOverlapping</w:t>
             </w:r>
+            <w:proofErr w:type="spellEnd"/>
           </w:p>
         </w:tc>
         <w:tc>
@@ -16379,6 +16925,7 @@
                 <w:szCs w:val="22"/>
               </w:rPr>
             </w:pPr>
+            <w:proofErr w:type="spellStart"/>
             <w:r>
               <w:rPr>
                 <w:sz w:val="22"/>
@@ -16386,6 +16933,7 @@
               </w:rPr>
               <w:t>MeasurementRangeGroupMediumTerm</w:t>
             </w:r>
+            <w:proofErr w:type="spellEnd"/>
           </w:p>
         </w:tc>
         <w:tc>
@@ -16421,6 +16969,7 @@
                 <w:szCs w:val="22"/>
               </w:rPr>
             </w:pPr>
+            <w:proofErr w:type="spellStart"/>
             <w:r>
               <w:rPr>
                 <w:sz w:val="22"/>
@@ -16428,6 +16977,7 @@
               </w:rPr>
               <w:t>DrugGroupEraStartMediumTerm</w:t>
             </w:r>
+            <w:proofErr w:type="spellEnd"/>
           </w:p>
         </w:tc>
         <w:tc>
@@ -16463,6 +17013,7 @@
                 <w:szCs w:val="22"/>
               </w:rPr>
             </w:pPr>
+            <w:proofErr w:type="spellStart"/>
             <w:r>
               <w:rPr>
                 <w:sz w:val="22"/>
@@ -16470,6 +17021,7 @@
               </w:rPr>
               <w:t>MeasurementAnyTimePrior</w:t>
             </w:r>
+            <w:proofErr w:type="spellEnd"/>
           </w:p>
         </w:tc>
         <w:tc>
@@ -16505,6 +17057,7 @@
                 <w:szCs w:val="22"/>
               </w:rPr>
             </w:pPr>
+            <w:proofErr w:type="spellStart"/>
             <w:r>
               <w:rPr>
                 <w:sz w:val="22"/>
@@ -16512,6 +17065,7 @@
               </w:rPr>
               <w:t>MeasurementMediumTerm</w:t>
             </w:r>
+            <w:proofErr w:type="spellEnd"/>
           </w:p>
         </w:tc>
         <w:tc>
@@ -16547,6 +17101,7 @@
                 <w:szCs w:val="22"/>
               </w:rPr>
             </w:pPr>
+            <w:proofErr w:type="spellStart"/>
             <w:r>
               <w:rPr>
                 <w:sz w:val="22"/>
@@ -16554,6 +17109,7 @@
               </w:rPr>
               <w:t>includedCovariateIds</w:t>
             </w:r>
+            <w:proofErr w:type="spellEnd"/>
           </w:p>
         </w:tc>
         <w:tc>
@@ -16589,6 +17145,7 @@
                 <w:szCs w:val="22"/>
               </w:rPr>
             </w:pPr>
+            <w:proofErr w:type="spellStart"/>
             <w:r>
               <w:rPr>
                 <w:sz w:val="22"/>
@@ -16596,6 +17153,7 @@
               </w:rPr>
               <w:t>ConditionOccurrenceAnyTimePrior</w:t>
             </w:r>
+            <w:proofErr w:type="spellEnd"/>
           </w:p>
         </w:tc>
         <w:tc>
@@ -16631,6 +17189,7 @@
                 <w:szCs w:val="22"/>
               </w:rPr>
             </w:pPr>
+            <w:proofErr w:type="spellStart"/>
             <w:r>
               <w:rPr>
                 <w:sz w:val="22"/>
@@ -16638,6 +17197,7 @@
               </w:rPr>
               <w:t>DistinctConditionCountLongTerm</w:t>
             </w:r>
+            <w:proofErr w:type="spellEnd"/>
           </w:p>
         </w:tc>
         <w:tc>
@@ -16673,6 +17233,7 @@
                 <w:szCs w:val="22"/>
               </w:rPr>
             </w:pPr>
+            <w:proofErr w:type="spellStart"/>
             <w:r>
               <w:rPr>
                 <w:sz w:val="22"/>
@@ -16680,6 +17241,7 @@
               </w:rPr>
               <w:t>MeasurementValueLongTerm</w:t>
             </w:r>
+            <w:proofErr w:type="spellEnd"/>
           </w:p>
         </w:tc>
         <w:tc>
@@ -16715,6 +17277,7 @@
                 <w:szCs w:val="22"/>
               </w:rPr>
             </w:pPr>
+            <w:proofErr w:type="spellStart"/>
             <w:r>
               <w:rPr>
                 <w:sz w:val="22"/>
@@ -16722,6 +17285,7 @@
               </w:rPr>
               <w:t>DrugEraShortTerm</w:t>
             </w:r>
+            <w:proofErr w:type="spellEnd"/>
           </w:p>
         </w:tc>
         <w:tc>
@@ -16757,6 +17321,7 @@
                 <w:szCs w:val="22"/>
               </w:rPr>
             </w:pPr>
+            <w:proofErr w:type="spellStart"/>
             <w:r>
               <w:rPr>
                 <w:sz w:val="22"/>
@@ -16764,6 +17329,7 @@
               </w:rPr>
               <w:t>DrugGroupEraAnyTimePrior</w:t>
             </w:r>
+            <w:proofErr w:type="spellEnd"/>
           </w:p>
         </w:tc>
         <w:tc>
@@ -16799,6 +17365,7 @@
                 <w:szCs w:val="22"/>
               </w:rPr>
             </w:pPr>
+            <w:proofErr w:type="spellStart"/>
             <w:r>
               <w:rPr>
                 <w:sz w:val="22"/>
@@ -16806,6 +17373,7 @@
               </w:rPr>
               <w:t>DrugEraOverlapping</w:t>
             </w:r>
+            <w:proofErr w:type="spellEnd"/>
           </w:p>
         </w:tc>
         <w:tc>
@@ -16841,6 +17409,7 @@
                 <w:szCs w:val="22"/>
               </w:rPr>
             </w:pPr>
+            <w:proofErr w:type="spellStart"/>
             <w:r>
               <w:rPr>
                 <w:sz w:val="22"/>
@@ -16848,6 +17417,7 @@
               </w:rPr>
               <w:t>ConditionOccurrencePrimaryInpatientAnyTimePrior</w:t>
             </w:r>
+            <w:proofErr w:type="spellEnd"/>
           </w:p>
         </w:tc>
         <w:tc>
@@ -16883,6 +17453,7 @@
                 <w:szCs w:val="22"/>
               </w:rPr>
             </w:pPr>
+            <w:proofErr w:type="spellStart"/>
             <w:r>
               <w:rPr>
                 <w:sz w:val="22"/>
@@ -16890,6 +17461,7 @@
               </w:rPr>
               <w:t>ConditionEraMediumTerm</w:t>
             </w:r>
+            <w:proofErr w:type="spellEnd"/>
           </w:p>
         </w:tc>
         <w:tc>
@@ -16925,6 +17497,7 @@
                 <w:szCs w:val="22"/>
               </w:rPr>
             </w:pPr>
+            <w:proofErr w:type="spellStart"/>
             <w:r>
               <w:rPr>
                 <w:sz w:val="22"/>
@@ -16932,6 +17505,7 @@
               </w:rPr>
               <w:t>ConditionEraOverlapping</w:t>
             </w:r>
+            <w:proofErr w:type="spellEnd"/>
           </w:p>
         </w:tc>
         <w:tc>
@@ -16967,6 +17541,7 @@
                 <w:szCs w:val="22"/>
               </w:rPr>
             </w:pPr>
+            <w:proofErr w:type="spellStart"/>
             <w:r>
               <w:rPr>
                 <w:sz w:val="22"/>
@@ -16974,6 +17549,7 @@
               </w:rPr>
               <w:t>ConditionEraStartShortTerm</w:t>
             </w:r>
+            <w:proofErr w:type="spellEnd"/>
           </w:p>
         </w:tc>
         <w:tc>
@@ -17009,6 +17585,7 @@
                 <w:szCs w:val="22"/>
               </w:rPr>
             </w:pPr>
+            <w:proofErr w:type="spellStart"/>
             <w:r>
               <w:rPr>
                 <w:sz w:val="22"/>
@@ -17016,6 +17593,7 @@
               </w:rPr>
               <w:t>ObservationAnyTimePrior</w:t>
             </w:r>
+            <w:proofErr w:type="spellEnd"/>
           </w:p>
         </w:tc>
         <w:tc>
@@ -17051,6 +17629,7 @@
                 <w:szCs w:val="22"/>
               </w:rPr>
             </w:pPr>
+            <w:proofErr w:type="spellStart"/>
             <w:r>
               <w:rPr>
                 <w:sz w:val="22"/>
@@ -17058,6 +17637,7 @@
               </w:rPr>
               <w:t>VisitConceptCountShortTerm</w:t>
             </w:r>
+            <w:proofErr w:type="spellEnd"/>
           </w:p>
         </w:tc>
         <w:tc>
@@ -17093,6 +17673,7 @@
                 <w:szCs w:val="22"/>
               </w:rPr>
             </w:pPr>
+            <w:proofErr w:type="spellStart"/>
             <w:r>
               <w:rPr>
                 <w:sz w:val="22"/>
@@ -17100,6 +17681,7 @@
               </w:rPr>
               <w:t>DemographicsEthnicity</w:t>
             </w:r>
+            <w:proofErr w:type="spellEnd"/>
           </w:p>
         </w:tc>
         <w:tc>
@@ -17135,6 +17717,7 @@
                 <w:szCs w:val="22"/>
               </w:rPr>
             </w:pPr>
+            <w:proofErr w:type="spellStart"/>
             <w:r>
               <w:rPr>
                 <w:sz w:val="22"/>
@@ -17142,6 +17725,7 @@
               </w:rPr>
               <w:t>DistinctIngredientCountLongTerm</w:t>
             </w:r>
+            <w:proofErr w:type="spellEnd"/>
           </w:p>
         </w:tc>
         <w:tc>
@@ -17177,6 +17761,7 @@
                 <w:szCs w:val="22"/>
               </w:rPr>
             </w:pPr>
+            <w:proofErr w:type="spellStart"/>
             <w:r>
               <w:rPr>
                 <w:sz w:val="22"/>
@@ -17184,6 +17769,7 @@
               </w:rPr>
               <w:t>ConditionOccurrencePrimaryInpatientShortTerm</w:t>
             </w:r>
+            <w:proofErr w:type="spellEnd"/>
           </w:p>
         </w:tc>
         <w:tc>
@@ -17219,6 +17805,7 @@
                 <w:szCs w:val="22"/>
               </w:rPr>
             </w:pPr>
+            <w:proofErr w:type="spellStart"/>
             <w:r>
               <w:rPr>
                 <w:sz w:val="22"/>
@@ -17226,6 +17813,7 @@
               </w:rPr>
               <w:t>DemographicsAgeGroup</w:t>
             </w:r>
+            <w:proofErr w:type="spellEnd"/>
           </w:p>
         </w:tc>
         <w:tc>
@@ -17261,6 +17849,7 @@
                 <w:szCs w:val="22"/>
               </w:rPr>
             </w:pPr>
+            <w:proofErr w:type="spellStart"/>
             <w:r>
               <w:rPr>
                 <w:sz w:val="22"/>
@@ -17268,6 +17857,7 @@
               </w:rPr>
               <w:t>DistinctProcedureCountShortTerm</w:t>
             </w:r>
+            <w:proofErr w:type="spellEnd"/>
           </w:p>
         </w:tc>
         <w:tc>
@@ -17303,6 +17893,7 @@
                 <w:szCs w:val="22"/>
               </w:rPr>
             </w:pPr>
+            <w:proofErr w:type="spellStart"/>
             <w:r>
               <w:rPr>
                 <w:sz w:val="22"/>
@@ -17310,6 +17901,7 @@
               </w:rPr>
               <w:t>DistinctObservationCountMediumTerm</w:t>
             </w:r>
+            <w:proofErr w:type="spellEnd"/>
           </w:p>
         </w:tc>
         <w:tc>
@@ -17345,6 +17937,7 @@
                 <w:szCs w:val="22"/>
               </w:rPr>
             </w:pPr>
+            <w:proofErr w:type="spellStart"/>
             <w:r>
               <w:rPr>
                 <w:sz w:val="22"/>
@@ -17352,6 +17945,7 @@
               </w:rPr>
               <w:t>includedCovariateConceptIds</w:t>
             </w:r>
+            <w:proofErr w:type="spellEnd"/>
           </w:p>
         </w:tc>
         <w:tc>
@@ -17387,6 +17981,7 @@
                 <w:szCs w:val="22"/>
               </w:rPr>
             </w:pPr>
+            <w:proofErr w:type="spellStart"/>
             <w:r>
               <w:rPr>
                 <w:sz w:val="22"/>
@@ -17394,6 +17989,7 @@
               </w:rPr>
               <w:t>DrugGroupEraStartShortTerm</w:t>
             </w:r>
+            <w:proofErr w:type="spellEnd"/>
           </w:p>
         </w:tc>
         <w:tc>
@@ -17429,6 +18025,7 @@
                 <w:szCs w:val="22"/>
               </w:rPr>
             </w:pPr>
+            <w:proofErr w:type="spellStart"/>
             <w:r>
               <w:rPr>
                 <w:sz w:val="22"/>
@@ -17436,6 +18033,7 @@
               </w:rPr>
               <w:t>addDescendantsToExclude</w:t>
             </w:r>
+            <w:proofErr w:type="spellEnd"/>
           </w:p>
         </w:tc>
         <w:tc>
@@ -17471,6 +18069,7 @@
                 <w:szCs w:val="22"/>
               </w:rPr>
             </w:pPr>
+            <w:proofErr w:type="spellStart"/>
             <w:r>
               <w:rPr>
                 <w:sz w:val="22"/>
@@ -17478,6 +18077,7 @@
               </w:rPr>
               <w:t>DrugEraLongTerm</w:t>
             </w:r>
+            <w:proofErr w:type="spellEnd"/>
           </w:p>
         </w:tc>
         <w:tc>
@@ -17513,6 +18113,7 @@
                 <w:szCs w:val="22"/>
               </w:rPr>
             </w:pPr>
+            <w:proofErr w:type="spellStart"/>
             <w:r>
               <w:rPr>
                 <w:sz w:val="22"/>
@@ -17520,6 +18121,7 @@
               </w:rPr>
               <w:t>DistinctConditionCountShortTerm</w:t>
             </w:r>
+            <w:proofErr w:type="spellEnd"/>
           </w:p>
         </w:tc>
         <w:tc>
@@ -17555,6 +18157,7 @@
                 <w:szCs w:val="22"/>
               </w:rPr>
             </w:pPr>
+            <w:proofErr w:type="spellStart"/>
             <w:r>
               <w:rPr>
                 <w:sz w:val="22"/>
@@ -17562,6 +18165,7 @@
               </w:rPr>
               <w:t>ConditionGroupEraShortTerm</w:t>
             </w:r>
+            <w:proofErr w:type="spellEnd"/>
           </w:p>
         </w:tc>
         <w:tc>
@@ -17597,6 +18201,7 @@
                 <w:szCs w:val="22"/>
               </w:rPr>
             </w:pPr>
+            <w:proofErr w:type="spellStart"/>
             <w:r>
               <w:rPr>
                 <w:sz w:val="22"/>
@@ -17604,6 +18209,7 @@
               </w:rPr>
               <w:t>ConditionEraStartMediumTerm</w:t>
             </w:r>
+            <w:proofErr w:type="spellEnd"/>
           </w:p>
         </w:tc>
         <w:tc>
@@ -17639,6 +18245,7 @@
                 <w:szCs w:val="22"/>
               </w:rPr>
             </w:pPr>
+            <w:proofErr w:type="spellStart"/>
             <w:r>
               <w:rPr>
                 <w:sz w:val="22"/>
@@ -17646,6 +18253,7 @@
               </w:rPr>
               <w:t>VisitCountLongTerm</w:t>
             </w:r>
+            <w:proofErr w:type="spellEnd"/>
           </w:p>
         </w:tc>
         <w:tc>
@@ -17681,6 +18289,7 @@
                 <w:szCs w:val="22"/>
               </w:rPr>
             </w:pPr>
+            <w:proofErr w:type="spellStart"/>
             <w:r>
               <w:rPr>
                 <w:sz w:val="22"/>
@@ -17688,6 +18297,7 @@
               </w:rPr>
               <w:t>DemographicsRace</w:t>
             </w:r>
+            <w:proofErr w:type="spellEnd"/>
           </w:p>
         </w:tc>
         <w:tc>
@@ -17723,6 +18333,7 @@
                 <w:szCs w:val="22"/>
               </w:rPr>
             </w:pPr>
+            <w:proofErr w:type="spellStart"/>
             <w:r>
               <w:rPr>
                 <w:sz w:val="22"/>
@@ -17730,6 +18341,7 @@
               </w:rPr>
               <w:t>ProcedureOccurrenceAnyTimePrior</w:t>
             </w:r>
+            <w:proofErr w:type="spellEnd"/>
           </w:p>
         </w:tc>
         <w:tc>
@@ -17765,6 +18377,7 @@
                 <w:szCs w:val="22"/>
               </w:rPr>
             </w:pPr>
+            <w:proofErr w:type="spellStart"/>
             <w:r>
               <w:rPr>
                 <w:sz w:val="22"/>
@@ -17772,6 +18385,7 @@
               </w:rPr>
               <w:t>DistinctObservationCountLongTerm</w:t>
             </w:r>
+            <w:proofErr w:type="spellEnd"/>
           </w:p>
         </w:tc>
         <w:tc>
@@ -17807,6 +18421,7 @@
                 <w:szCs w:val="22"/>
               </w:rPr>
             </w:pPr>
+            <w:proofErr w:type="spellStart"/>
             <w:r>
               <w:rPr>
                 <w:sz w:val="22"/>
@@ -17814,6 +18429,7 @@
               </w:rPr>
               <w:t>ProcedureOccurrenceMediumTerm</w:t>
             </w:r>
+            <w:proofErr w:type="spellEnd"/>
           </w:p>
         </w:tc>
         <w:tc>
@@ -17849,6 +18465,7 @@
                 <w:szCs w:val="22"/>
               </w:rPr>
             </w:pPr>
+            <w:proofErr w:type="spellStart"/>
             <w:r>
               <w:rPr>
                 <w:sz w:val="22"/>
@@ -17856,6 +18473,7 @@
               </w:rPr>
               <w:t>CharlsonIndex</w:t>
             </w:r>
+            <w:proofErr w:type="spellEnd"/>
           </w:p>
         </w:tc>
         <w:tc>
@@ -17891,6 +18509,7 @@
                 <w:szCs w:val="22"/>
               </w:rPr>
             </w:pPr>
+            <w:proofErr w:type="spellStart"/>
             <w:r>
               <w:rPr>
                 <w:sz w:val="22"/>
@@ -17898,6 +18517,7 @@
               </w:rPr>
               <w:t>DemographicsPriorObservationTime</w:t>
             </w:r>
+            <w:proofErr w:type="spellEnd"/>
           </w:p>
         </w:tc>
         <w:tc>
@@ -17933,6 +18553,7 @@
                 <w:szCs w:val="22"/>
               </w:rPr>
             </w:pPr>
+            <w:proofErr w:type="spellStart"/>
             <w:r>
               <w:rPr>
                 <w:sz w:val="22"/>
@@ -17940,6 +18561,7 @@
               </w:rPr>
               <w:t>MeasurementShortTerm</w:t>
             </w:r>
+            <w:proofErr w:type="spellEnd"/>
           </w:p>
         </w:tc>
         <w:tc>
@@ -17975,6 +18597,7 @@
                 <w:szCs w:val="22"/>
               </w:rPr>
             </w:pPr>
+            <w:proofErr w:type="spellStart"/>
             <w:r>
               <w:rPr>
                 <w:sz w:val="22"/>
@@ -17982,6 +18605,7 @@
               </w:rPr>
               <w:t>DistinctProcedureCountMediumTerm</w:t>
             </w:r>
+            <w:proofErr w:type="spellEnd"/>
           </w:p>
         </w:tc>
         <w:tc>
@@ -18017,6 +18641,7 @@
                 <w:szCs w:val="22"/>
               </w:rPr>
             </w:pPr>
+            <w:proofErr w:type="spellStart"/>
             <w:r>
               <w:rPr>
                 <w:sz w:val="22"/>
@@ -18024,6 +18649,7 @@
               </w:rPr>
               <w:t>ConditionEraLongTerm</w:t>
             </w:r>
+            <w:proofErr w:type="spellEnd"/>
           </w:p>
         </w:tc>
         <w:tc>
@@ -18059,6 +18685,7 @@
                 <w:szCs w:val="22"/>
               </w:rPr>
             </w:pPr>
+            <w:proofErr w:type="spellStart"/>
             <w:r>
               <w:rPr>
                 <w:sz w:val="22"/>
@@ -18066,6 +18693,7 @@
               </w:rPr>
               <w:t>DrugGroupEraStartLongTerm</w:t>
             </w:r>
+            <w:proofErr w:type="spellEnd"/>
           </w:p>
         </w:tc>
         <w:tc>
@@ -18101,6 +18729,7 @@
                 <w:szCs w:val="22"/>
               </w:rPr>
             </w:pPr>
+            <w:proofErr w:type="spellStart"/>
             <w:r>
               <w:rPr>
                 <w:sz w:val="22"/>
@@ -18109,6 +18738,7 @@
               <w:lastRenderedPageBreak/>
               <w:t>DemographicsGender</w:t>
             </w:r>
+            <w:proofErr w:type="spellEnd"/>
           </w:p>
         </w:tc>
         <w:tc>
@@ -18144,6 +18774,7 @@
                 <w:szCs w:val="22"/>
               </w:rPr>
             </w:pPr>
+            <w:proofErr w:type="spellStart"/>
             <w:r>
               <w:rPr>
                 <w:sz w:val="22"/>
@@ -18151,6 +18782,7 @@
               </w:rPr>
               <w:t>DeviceExposureAnyTimePrior</w:t>
             </w:r>
+            <w:proofErr w:type="spellEnd"/>
           </w:p>
         </w:tc>
         <w:tc>
@@ -18186,6 +18818,7 @@
                 <w:szCs w:val="22"/>
               </w:rPr>
             </w:pPr>
+            <w:proofErr w:type="spellStart"/>
             <w:r>
               <w:rPr>
                 <w:sz w:val="22"/>
@@ -18193,6 +18826,7 @@
               </w:rPr>
               <w:t>ObservationLongTerm</w:t>
             </w:r>
+            <w:proofErr w:type="spellEnd"/>
           </w:p>
         </w:tc>
         <w:tc>
@@ -18228,6 +18862,7 @@
                 <w:szCs w:val="22"/>
               </w:rPr>
             </w:pPr>
+            <w:proofErr w:type="spellStart"/>
             <w:r>
               <w:rPr>
                 <w:sz w:val="22"/>
@@ -18235,6 +18870,7 @@
               </w:rPr>
               <w:t>DemographicsIndexYearMonth</w:t>
             </w:r>
+            <w:proofErr w:type="spellEnd"/>
           </w:p>
         </w:tc>
         <w:tc>
@@ -18270,6 +18906,7 @@
                 <w:szCs w:val="22"/>
               </w:rPr>
             </w:pPr>
+            <w:proofErr w:type="spellStart"/>
             <w:r>
               <w:rPr>
                 <w:sz w:val="22"/>
@@ -18277,6 +18914,7 @@
               </w:rPr>
               <w:t>ConditionOccurrenceMediumTerm</w:t>
             </w:r>
+            <w:proofErr w:type="spellEnd"/>
           </w:p>
         </w:tc>
         <w:tc>
@@ -18312,6 +18950,7 @@
                 <w:szCs w:val="22"/>
               </w:rPr>
             </w:pPr>
+            <w:proofErr w:type="spellStart"/>
             <w:r>
               <w:rPr>
                 <w:sz w:val="22"/>
@@ -18319,6 +18958,7 @@
               </w:rPr>
               <w:t>longTermStartDays</w:t>
             </w:r>
+            <w:proofErr w:type="spellEnd"/>
           </w:p>
         </w:tc>
         <w:tc>
@@ -18354,6 +18994,7 @@
                 <w:szCs w:val="22"/>
               </w:rPr>
             </w:pPr>
+            <w:proofErr w:type="spellStart"/>
             <w:r>
               <w:rPr>
                 <w:sz w:val="22"/>
@@ -18361,6 +19002,7 @@
               </w:rPr>
               <w:t>DemographicsAge</w:t>
             </w:r>
+            <w:proofErr w:type="spellEnd"/>
           </w:p>
         </w:tc>
         <w:tc>
@@ -18396,6 +19038,7 @@
                 <w:szCs w:val="22"/>
               </w:rPr>
             </w:pPr>
+            <w:proofErr w:type="spellStart"/>
             <w:r>
               <w:rPr>
                 <w:sz w:val="22"/>
@@ -18403,6 +19046,7 @@
               </w:rPr>
               <w:t>DrugGroupEraOverlapping</w:t>
             </w:r>
+            <w:proofErr w:type="spellEnd"/>
           </w:p>
         </w:tc>
         <w:tc>
@@ -18438,6 +19082,7 @@
                 <w:szCs w:val="22"/>
               </w:rPr>
             </w:pPr>
+            <w:proofErr w:type="spellStart"/>
             <w:r>
               <w:rPr>
                 <w:sz w:val="22"/>
@@ -18445,6 +19090,7 @@
               </w:rPr>
               <w:t>DistinctMeasurementCountLongTerm</w:t>
             </w:r>
+            <w:proofErr w:type="spellEnd"/>
           </w:p>
         </w:tc>
         <w:tc>
@@ -18480,6 +19126,7 @@
                 <w:szCs w:val="22"/>
               </w:rPr>
             </w:pPr>
+            <w:proofErr w:type="spellStart"/>
             <w:r>
               <w:rPr>
                 <w:sz w:val="22"/>
@@ -18487,6 +19134,7 @@
               </w:rPr>
               <w:t>MeasurementRangeGroupAnyTimePrior</w:t>
             </w:r>
+            <w:proofErr w:type="spellEnd"/>
           </w:p>
         </w:tc>
         <w:tc>
@@ -18522,6 +19170,7 @@
                 <w:szCs w:val="22"/>
               </w:rPr>
             </w:pPr>
+            <w:proofErr w:type="spellStart"/>
             <w:r>
               <w:rPr>
                 <w:sz w:val="22"/>
@@ -18529,6 +19178,7 @@
               </w:rPr>
               <w:t>DistinctConditionCountMediumTerm</w:t>
             </w:r>
+            <w:proofErr w:type="spellEnd"/>
           </w:p>
         </w:tc>
         <w:tc>
@@ -18564,6 +19214,7 @@
                 <w:szCs w:val="22"/>
               </w:rPr>
             </w:pPr>
+            <w:proofErr w:type="spellStart"/>
             <w:r>
               <w:rPr>
                 <w:sz w:val="22"/>
@@ -18571,6 +19222,7 @@
               </w:rPr>
               <w:t>DrugGroupEraMediumTerm</w:t>
             </w:r>
+            <w:proofErr w:type="spellEnd"/>
           </w:p>
         </w:tc>
         <w:tc>
@@ -18606,6 +19258,7 @@
                 <w:szCs w:val="22"/>
               </w:rPr>
             </w:pPr>
+            <w:proofErr w:type="spellStart"/>
             <w:r>
               <w:rPr>
                 <w:sz w:val="22"/>
@@ -18613,6 +19266,7 @@
               </w:rPr>
               <w:t>ProcedureOccurrenceShortTerm</w:t>
             </w:r>
+            <w:proofErr w:type="spellEnd"/>
           </w:p>
         </w:tc>
         <w:tc>
@@ -18648,6 +19302,7 @@
                 <w:szCs w:val="22"/>
               </w:rPr>
             </w:pPr>
+            <w:proofErr w:type="spellStart"/>
             <w:r>
               <w:rPr>
                 <w:sz w:val="22"/>
@@ -18655,6 +19310,7 @@
               </w:rPr>
               <w:t>ObservationMediumTerm</w:t>
             </w:r>
+            <w:proofErr w:type="spellEnd"/>
           </w:p>
         </w:tc>
         <w:tc>
@@ -18690,6 +19346,7 @@
                 <w:szCs w:val="22"/>
               </w:rPr>
             </w:pPr>
+            <w:proofErr w:type="spellStart"/>
             <w:r>
               <w:rPr>
                 <w:sz w:val="22"/>
@@ -18697,6 +19354,7 @@
               </w:rPr>
               <w:t>ConditionGroupEraAnyTimePrior</w:t>
             </w:r>
+            <w:proofErr w:type="spellEnd"/>
           </w:p>
         </w:tc>
         <w:tc>
@@ -18774,6 +19432,7 @@
                 <w:szCs w:val="22"/>
               </w:rPr>
             </w:pPr>
+            <w:proofErr w:type="spellStart"/>
             <w:r>
               <w:rPr>
                 <w:sz w:val="22"/>
@@ -18781,6 +19440,7 @@
               </w:rPr>
               <w:t>DrugExposureAnyTimePrior</w:t>
             </w:r>
+            <w:proofErr w:type="spellEnd"/>
           </w:p>
         </w:tc>
         <w:tc>
@@ -18816,6 +19476,7 @@
                 <w:szCs w:val="22"/>
               </w:rPr>
             </w:pPr>
+            <w:proofErr w:type="spellStart"/>
             <w:r>
               <w:rPr>
                 <w:sz w:val="22"/>
@@ -18823,6 +19484,7 @@
               </w:rPr>
               <w:t>DeviceExposureLongTerm</w:t>
             </w:r>
+            <w:proofErr w:type="spellEnd"/>
           </w:p>
         </w:tc>
         <w:tc>
@@ -18858,6 +19520,7 @@
                 <w:szCs w:val="22"/>
               </w:rPr>
             </w:pPr>
+            <w:proofErr w:type="spellStart"/>
             <w:r>
               <w:rPr>
                 <w:sz w:val="22"/>
@@ -18865,6 +19528,7 @@
               </w:rPr>
               <w:t>DemographicsTimeInCohort</w:t>
             </w:r>
+            <w:proofErr w:type="spellEnd"/>
           </w:p>
         </w:tc>
         <w:tc>
@@ -18900,6 +19564,7 @@
                 <w:szCs w:val="22"/>
               </w:rPr>
             </w:pPr>
+            <w:proofErr w:type="spellStart"/>
             <w:r>
               <w:rPr>
                 <w:sz w:val="22"/>
@@ -18907,6 +19572,7 @@
               </w:rPr>
               <w:t>DistinctMeasurementCountMediumTerm</w:t>
             </w:r>
+            <w:proofErr w:type="spellEnd"/>
           </w:p>
         </w:tc>
         <w:tc>
@@ -18942,6 +19608,7 @@
                 <w:szCs w:val="22"/>
               </w:rPr>
             </w:pPr>
+            <w:proofErr w:type="spellStart"/>
             <w:r>
               <w:rPr>
                 <w:sz w:val="22"/>
@@ -18949,6 +19616,7 @@
               </w:rPr>
               <w:t>MeasurementValueShortTerm</w:t>
             </w:r>
+            <w:proofErr w:type="spellEnd"/>
           </w:p>
         </w:tc>
         <w:tc>
@@ -18984,6 +19652,7 @@
                 <w:szCs w:val="22"/>
               </w:rPr>
             </w:pPr>
+            <w:proofErr w:type="spellStart"/>
             <w:r>
               <w:rPr>
                 <w:sz w:val="22"/>
@@ -18991,6 +19660,7 @@
               </w:rPr>
               <w:t>DeviceExposureMediumTerm</w:t>
             </w:r>
+            <w:proofErr w:type="spellEnd"/>
           </w:p>
         </w:tc>
         <w:tc>
@@ -19026,6 +19696,7 @@
                 <w:szCs w:val="22"/>
               </w:rPr>
             </w:pPr>
+            <w:proofErr w:type="spellStart"/>
             <w:r>
               <w:rPr>
                 <w:sz w:val="22"/>
@@ -19033,6 +19704,7 @@
               </w:rPr>
               <w:t>ConditionGroupEraStartShortTerm</w:t>
             </w:r>
+            <w:proofErr w:type="spellEnd"/>
           </w:p>
         </w:tc>
         <w:tc>
@@ -19068,6 +19740,7 @@
                 <w:szCs w:val="22"/>
               </w:rPr>
             </w:pPr>
+            <w:proofErr w:type="spellStart"/>
             <w:r>
               <w:rPr>
                 <w:sz w:val="22"/>
@@ -19075,6 +19748,7 @@
               </w:rPr>
               <w:t>ConditionOccurrencePrimaryInpatientMediumTerm</w:t>
             </w:r>
+            <w:proofErr w:type="spellEnd"/>
           </w:p>
         </w:tc>
         <w:tc>
@@ -19110,6 +19784,7 @@
                 <w:szCs w:val="22"/>
               </w:rPr>
             </w:pPr>
+            <w:proofErr w:type="spellStart"/>
             <w:r>
               <w:rPr>
                 <w:sz w:val="22"/>
@@ -19117,6 +19792,7 @@
               </w:rPr>
               <w:t>MeasurementLongTerm</w:t>
             </w:r>
+            <w:proofErr w:type="spellEnd"/>
           </w:p>
         </w:tc>
         <w:tc>
@@ -19152,6 +19828,7 @@
                 <w:szCs w:val="22"/>
               </w:rPr>
             </w:pPr>
+            <w:proofErr w:type="spellStart"/>
             <w:r>
               <w:rPr>
                 <w:sz w:val="22"/>
@@ -19159,6 +19836,7 @@
               </w:rPr>
               <w:t>DemographicsIndexYear</w:t>
             </w:r>
+            <w:proofErr w:type="spellEnd"/>
           </w:p>
         </w:tc>
         <w:tc>
@@ -19194,6 +19872,7 @@
                 <w:szCs w:val="22"/>
               </w:rPr>
             </w:pPr>
+            <w:proofErr w:type="spellStart"/>
             <w:r>
               <w:rPr>
                 <w:sz w:val="22"/>
@@ -19201,6 +19880,7 @@
               </w:rPr>
               <w:t>MeasurementValueMediumTerm</w:t>
             </w:r>
+            <w:proofErr w:type="spellEnd"/>
           </w:p>
         </w:tc>
         <w:tc>
@@ -19236,6 +19916,7 @@
                 <w:szCs w:val="22"/>
               </w:rPr>
             </w:pPr>
+            <w:proofErr w:type="spellStart"/>
             <w:r>
               <w:rPr>
                 <w:sz w:val="22"/>
@@ -19243,6 +19924,7 @@
               </w:rPr>
               <w:t>DrugEraStartMediumTerm</w:t>
             </w:r>
+            <w:proofErr w:type="spellEnd"/>
           </w:p>
         </w:tc>
         <w:tc>
@@ -19278,6 +19960,7 @@
                 <w:szCs w:val="22"/>
               </w:rPr>
             </w:pPr>
+            <w:proofErr w:type="spellStart"/>
             <w:r>
               <w:rPr>
                 <w:sz w:val="22"/>
@@ -19285,6 +19968,7 @@
               </w:rPr>
               <w:t>MeasurementValueAnyTimePrior</w:t>
             </w:r>
+            <w:proofErr w:type="spellEnd"/>
           </w:p>
         </w:tc>
         <w:tc>
@@ -19320,6 +20004,7 @@
                 <w:szCs w:val="22"/>
               </w:rPr>
             </w:pPr>
+            <w:proofErr w:type="spellStart"/>
             <w:r>
               <w:rPr>
                 <w:sz w:val="22"/>
@@ -19327,6 +20012,7 @@
               </w:rPr>
               <w:t>DistinctObservationCountShortTerm</w:t>
             </w:r>
+            <w:proofErr w:type="spellEnd"/>
           </w:p>
         </w:tc>
         <w:tc>
@@ -19362,6 +20048,7 @@
                 <w:szCs w:val="22"/>
               </w:rPr>
             </w:pPr>
+            <w:proofErr w:type="spellStart"/>
             <w:r>
               <w:rPr>
                 <w:sz w:val="22"/>
@@ -19369,6 +20056,7 @@
               </w:rPr>
               <w:t>DrugEraMediumTerm</w:t>
             </w:r>
+            <w:proofErr w:type="spellEnd"/>
           </w:p>
         </w:tc>
         <w:tc>
@@ -19404,6 +20092,7 @@
                 <w:szCs w:val="22"/>
               </w:rPr>
             </w:pPr>
+            <w:proofErr w:type="spellStart"/>
             <w:r>
               <w:rPr>
                 <w:sz w:val="22"/>
@@ -19411,6 +20100,7 @@
               </w:rPr>
               <w:t>ConditionGroupEraLongTerm</w:t>
             </w:r>
+            <w:proofErr w:type="spellEnd"/>
           </w:p>
         </w:tc>
         <w:tc>
@@ -19446,6 +20136,7 @@
                 <w:szCs w:val="22"/>
               </w:rPr>
             </w:pPr>
+            <w:proofErr w:type="spellStart"/>
             <w:r>
               <w:rPr>
                 <w:sz w:val="22"/>
@@ -19453,6 +20144,7 @@
               </w:rPr>
               <w:t>DrugExposureShortTerm</w:t>
             </w:r>
+            <w:proofErr w:type="spellEnd"/>
           </w:p>
         </w:tc>
         <w:tc>
@@ -19488,6 +20180,7 @@
                 <w:szCs w:val="22"/>
               </w:rPr>
             </w:pPr>
+            <w:proofErr w:type="spellStart"/>
             <w:r>
               <w:rPr>
                 <w:sz w:val="22"/>
@@ -19495,6 +20188,7 @@
               </w:rPr>
               <w:t>DistinctIngredientCountShortTerm</w:t>
             </w:r>
+            <w:proofErr w:type="spellEnd"/>
           </w:p>
         </w:tc>
         <w:tc>
@@ -19530,6 +20224,7 @@
                 <w:szCs w:val="22"/>
               </w:rPr>
             </w:pPr>
+            <w:proofErr w:type="spellStart"/>
             <w:r>
               <w:rPr>
                 <w:sz w:val="22"/>
@@ -19537,6 +20232,7 @@
               </w:rPr>
               <w:t>DeviceExposureShortTerm</w:t>
             </w:r>
+            <w:proofErr w:type="spellEnd"/>
           </w:p>
         </w:tc>
         <w:tc>
@@ -19572,6 +20268,7 @@
                 <w:szCs w:val="22"/>
               </w:rPr>
             </w:pPr>
+            <w:proofErr w:type="spellStart"/>
             <w:r>
               <w:rPr>
                 <w:sz w:val="22"/>
@@ -19579,6 +20276,7 @@
               </w:rPr>
               <w:t>mediumTermStartDays</w:t>
             </w:r>
+            <w:proofErr w:type="spellEnd"/>
           </w:p>
         </w:tc>
         <w:tc>
@@ -19614,6 +20312,7 @@
                 <w:szCs w:val="22"/>
               </w:rPr>
             </w:pPr>
+            <w:proofErr w:type="spellStart"/>
             <w:r>
               <w:rPr>
                 <w:sz w:val="22"/>
@@ -19621,6 +20320,7 @@
               </w:rPr>
               <w:t>DemographicsPostObservationTime</w:t>
             </w:r>
+            <w:proofErr w:type="spellEnd"/>
           </w:p>
         </w:tc>
         <w:tc>
@@ -19656,6 +20356,7 @@
                 <w:szCs w:val="22"/>
               </w:rPr>
             </w:pPr>
+            <w:proofErr w:type="spellStart"/>
             <w:r>
               <w:rPr>
                 <w:sz w:val="22"/>
@@ -19663,6 +20364,7 @@
               </w:rPr>
               <w:t>VisitConceptCountLongTerm</w:t>
             </w:r>
+            <w:proofErr w:type="spellEnd"/>
           </w:p>
         </w:tc>
         <w:tc>
@@ -19698,6 +20400,7 @@
                 <w:szCs w:val="22"/>
               </w:rPr>
             </w:pPr>
+            <w:proofErr w:type="spellStart"/>
             <w:r>
               <w:rPr>
                 <w:sz w:val="22"/>
@@ -19705,6 +20408,7 @@
               </w:rPr>
               <w:t>VisitConceptCountMediumTerm</w:t>
             </w:r>
+            <w:proofErr w:type="spellEnd"/>
           </w:p>
         </w:tc>
         <w:tc>
@@ -19740,6 +20444,7 @@
                 <w:szCs w:val="22"/>
               </w:rPr>
             </w:pPr>
+            <w:proofErr w:type="spellStart"/>
             <w:r>
               <w:rPr>
                 <w:sz w:val="22"/>
@@ -19747,6 +20452,7 @@
               </w:rPr>
               <w:t>excludedCovariateConceptIds</w:t>
             </w:r>
+            <w:proofErr w:type="spellEnd"/>
           </w:p>
         </w:tc>
         <w:tc>
@@ -19782,6 +20488,7 @@
                 <w:szCs w:val="22"/>
               </w:rPr>
             </w:pPr>
+            <w:proofErr w:type="spellStart"/>
             <w:r>
               <w:rPr>
                 <w:sz w:val="22"/>
@@ -19789,6 +20496,7 @@
               </w:rPr>
               <w:t>ConditionGroupEraMediumTerm</w:t>
             </w:r>
+            <w:proofErr w:type="spellEnd"/>
           </w:p>
         </w:tc>
         <w:tc>
@@ -19824,6 +20532,7 @@
                 <w:szCs w:val="22"/>
               </w:rPr>
             </w:pPr>
+            <w:proofErr w:type="spellStart"/>
             <w:r>
               <w:rPr>
                 <w:sz w:val="22"/>
@@ -19831,6 +20540,7 @@
               </w:rPr>
               <w:t>DrugExposureMediumTerm</w:t>
             </w:r>
+            <w:proofErr w:type="spellEnd"/>
           </w:p>
         </w:tc>
         <w:tc>
@@ -19866,6 +20576,7 @@
                 <w:szCs w:val="22"/>
               </w:rPr>
             </w:pPr>
+            <w:proofErr w:type="spellStart"/>
             <w:r>
               <w:rPr>
                 <w:sz w:val="22"/>
@@ -19873,6 +20584,7 @@
               </w:rPr>
               <w:t>DistinctProcedureCountLongTerm</w:t>
             </w:r>
+            <w:proofErr w:type="spellEnd"/>
           </w:p>
         </w:tc>
         <w:tc>
@@ -19908,6 +20620,7 @@
                 <w:szCs w:val="22"/>
               </w:rPr>
             </w:pPr>
+            <w:proofErr w:type="spellStart"/>
             <w:r>
               <w:rPr>
                 <w:sz w:val="22"/>
@@ -19915,6 +20628,7 @@
               </w:rPr>
               <w:t>DrugEraAnyTimePrior</w:t>
             </w:r>
+            <w:proofErr w:type="spellEnd"/>
           </w:p>
         </w:tc>
         <w:tc>
@@ -19950,6 +20664,7 @@
                 <w:szCs w:val="22"/>
               </w:rPr>
             </w:pPr>
+            <w:proofErr w:type="spellStart"/>
             <w:r>
               <w:rPr>
                 <w:sz w:val="22"/>
@@ -19957,6 +20672,7 @@
               </w:rPr>
               <w:t>endDays</w:t>
             </w:r>
+            <w:proofErr w:type="spellEnd"/>
           </w:p>
         </w:tc>
         <w:tc>
@@ -19992,6 +20708,7 @@
                 <w:szCs w:val="22"/>
               </w:rPr>
             </w:pPr>
+            <w:proofErr w:type="spellStart"/>
             <w:r>
               <w:rPr>
                 <w:sz w:val="22"/>
@@ -19999,6 +20716,7 @@
               </w:rPr>
               <w:t>ConditionOccurrenceShortTerm</w:t>
             </w:r>
+            <w:proofErr w:type="spellEnd"/>
           </w:p>
         </w:tc>
         <w:tc>
@@ -20068,9 +20786,11 @@
             <w:tcW w:w="5640" w:type="dxa"/>
           </w:tcPr>
           <w:p>
+            <w:proofErr w:type="spellStart"/>
             <w:r>
               <w:t>VisitCountMediumTerm</w:t>
             </w:r>
+            <w:proofErr w:type="spellEnd"/>
           </w:p>
         </w:tc>
         <w:tc>
@@ -20090,9 +20810,11 @@
             <w:tcW w:w="5640" w:type="dxa"/>
           </w:tcPr>
           <w:p>
+            <w:proofErr w:type="spellStart"/>
             <w:r>
               <w:t>ObservationShortTerm</w:t>
             </w:r>
+            <w:proofErr w:type="spellEnd"/>
           </w:p>
         </w:tc>
         <w:tc>
@@ -20112,10 +20834,12 @@
             <w:tcW w:w="5640" w:type="dxa"/>
           </w:tcPr>
           <w:p>
+            <w:proofErr w:type="spellStart"/>
             <w:r>
               <w:lastRenderedPageBreak/>
               <w:t>shortTermStartDays</w:t>
             </w:r>
+            <w:proofErr w:type="spellEnd"/>
           </w:p>
         </w:tc>
         <w:tc>
@@ -20135,9 +20859,11 @@
             <w:tcW w:w="5640" w:type="dxa"/>
           </w:tcPr>
           <w:p>
+            <w:proofErr w:type="spellStart"/>
             <w:r>
               <w:t>MeasurementRangeGroupShortTerm</w:t>
             </w:r>
+            <w:proofErr w:type="spellEnd"/>
           </w:p>
         </w:tc>
         <w:tc>
@@ -20157,9 +20883,11 @@
             <w:tcW w:w="5640" w:type="dxa"/>
           </w:tcPr>
           <w:p>
+            <w:proofErr w:type="spellStart"/>
             <w:r>
               <w:t>ConditionOccurrenceLongTerm</w:t>
             </w:r>
+            <w:proofErr w:type="spellEnd"/>
           </w:p>
         </w:tc>
         <w:tc>
@@ -20179,9 +20907,11 @@
             <w:tcW w:w="5640" w:type="dxa"/>
           </w:tcPr>
           <w:p>
+            <w:proofErr w:type="spellStart"/>
             <w:r>
               <w:t>DrugEraStartLongTerm</w:t>
             </w:r>
+            <w:proofErr w:type="spellEnd"/>
           </w:p>
         </w:tc>
         <w:tc>
@@ -20201,9 +20931,11 @@
             <w:tcW w:w="5640" w:type="dxa"/>
           </w:tcPr>
           <w:p>
+            <w:proofErr w:type="spellStart"/>
             <w:r>
               <w:t>VisitCountShortTerm</w:t>
             </w:r>
+            <w:proofErr w:type="spellEnd"/>
           </w:p>
         </w:tc>
         <w:tc>
@@ -20245,9 +20977,11 @@
             <w:tcW w:w="5640" w:type="dxa"/>
           </w:tcPr>
           <w:p>
+            <w:proofErr w:type="spellStart"/>
             <w:r>
               <w:t>ConditionGroupEraStartLongTerm</w:t>
             </w:r>
+            <w:proofErr w:type="spellEnd"/>
           </w:p>
         </w:tc>
         <w:tc>
@@ -20267,9 +21001,11 @@
             <w:tcW w:w="5640" w:type="dxa"/>
           </w:tcPr>
           <w:p>
+            <w:proofErr w:type="spellStart"/>
             <w:r>
               <w:t>ConditionEraShortTerm</w:t>
             </w:r>
+            <w:proofErr w:type="spellEnd"/>
           </w:p>
         </w:tc>
         <w:tc>
@@ -20289,9 +21025,11 @@
             <w:tcW w:w="5640" w:type="dxa"/>
           </w:tcPr>
           <w:p>
+            <w:proofErr w:type="spellStart"/>
             <w:r>
               <w:t>Dcsi</w:t>
             </w:r>
+            <w:proofErr w:type="spellEnd"/>
           </w:p>
         </w:tc>
         <w:tc>
@@ -20311,9 +21049,11 @@
             <w:tcW w:w="5640" w:type="dxa"/>
           </w:tcPr>
           <w:p>
+            <w:proofErr w:type="spellStart"/>
             <w:r>
               <w:t>DrugGroupEraLongTerm</w:t>
             </w:r>
+            <w:proofErr w:type="spellEnd"/>
           </w:p>
         </w:tc>
         <w:tc>
@@ -20333,9 +21073,11 @@
             <w:tcW w:w="5640" w:type="dxa"/>
           </w:tcPr>
           <w:p>
+            <w:proofErr w:type="spellStart"/>
             <w:r>
               <w:t>DrugGroupEraShortTerm</w:t>
             </w:r>
+            <w:proofErr w:type="spellEnd"/>
           </w:p>
         </w:tc>
         <w:tc>
@@ -20355,9 +21097,11 @@
             <w:tcW w:w="5640" w:type="dxa"/>
           </w:tcPr>
           <w:p>
+            <w:proofErr w:type="spellStart"/>
             <w:r>
               <w:t>ConditionEraStartLongTerm</w:t>
             </w:r>
+            <w:proofErr w:type="spellEnd"/>
           </w:p>
         </w:tc>
         <w:tc>
@@ -20399,9 +21143,11 @@
             <w:tcW w:w="5640" w:type="dxa"/>
           </w:tcPr>
           <w:p>
+            <w:proofErr w:type="spellStart"/>
             <w:r>
               <w:t>DemographicsIndexMonth</w:t>
             </w:r>
+            <w:proofErr w:type="spellEnd"/>
           </w:p>
         </w:tc>
         <w:tc>
@@ -20421,9 +21167,11 @@
             <w:tcW w:w="5640" w:type="dxa"/>
           </w:tcPr>
           <w:p>
+            <w:proofErr w:type="spellStart"/>
             <w:r>
               <w:t>ConditionOccurrencePrimaryInpatientLongTerm</w:t>
             </w:r>
+            <w:proofErr w:type="spellEnd"/>
           </w:p>
         </w:tc>
         <w:tc>
@@ -20443,9 +21191,11 @@
             <w:tcW w:w="5640" w:type="dxa"/>
           </w:tcPr>
           <w:p>
+            <w:proofErr w:type="spellStart"/>
             <w:r>
               <w:t>ConditionEraAnyTimePrior</w:t>
             </w:r>
+            <w:proofErr w:type="spellEnd"/>
           </w:p>
         </w:tc>
         <w:tc>
@@ -20465,9 +21215,11 @@
             <w:tcW w:w="5640" w:type="dxa"/>
           </w:tcPr>
           <w:p>
+            <w:proofErr w:type="spellStart"/>
             <w:r>
               <w:t>addDescendantsToInclude</w:t>
             </w:r>
+            <w:proofErr w:type="spellEnd"/>
           </w:p>
         </w:tc>
         <w:tc>
@@ -20487,9 +21239,11 @@
             <w:tcW w:w="5640" w:type="dxa"/>
           </w:tcPr>
           <w:p>
+            <w:proofErr w:type="spellStart"/>
             <w:r>
               <w:t>ConditionGroupEraStartMediumTerm</w:t>
             </w:r>
+            <w:proofErr w:type="spellEnd"/>
           </w:p>
         </w:tc>
         <w:tc>
@@ -20509,9 +21263,11 @@
             <w:tcW w:w="5640" w:type="dxa"/>
           </w:tcPr>
           <w:p>
+            <w:proofErr w:type="spellStart"/>
             <w:r>
               <w:t>ProcedureOccurrenceLongTerm</w:t>
             </w:r>
+            <w:proofErr w:type="spellEnd"/>
           </w:p>
         </w:tc>
         <w:tc>
@@ -20531,9 +21287,11 @@
             <w:tcW w:w="5640" w:type="dxa"/>
           </w:tcPr>
           <w:p>
+            <w:proofErr w:type="spellStart"/>
             <w:r>
               <w:t>DrugExposureLongTerm</w:t>
             </w:r>
+            <w:proofErr w:type="spellEnd"/>
           </w:p>
         </w:tc>
         <w:tc>
@@ -20553,9 +21311,11 @@
             <w:tcW w:w="5640" w:type="dxa"/>
           </w:tcPr>
           <w:p>
+            <w:proofErr w:type="spellStart"/>
             <w:r>
               <w:t>DrugEraStartShortTerm</w:t>
             </w:r>
+            <w:proofErr w:type="spellEnd"/>
           </w:p>
         </w:tc>
         <w:tc>
@@ -20575,9 +21335,11 @@
             <w:tcW w:w="5640" w:type="dxa"/>
           </w:tcPr>
           <w:p>
+            <w:proofErr w:type="spellStart"/>
             <w:r>
               <w:t>DistinctIngredientCountMediumTerm</w:t>
             </w:r>
+            <w:proofErr w:type="spellEnd"/>
           </w:p>
         </w:tc>
         <w:tc>
@@ -20597,9 +21359,11 @@
             <w:tcW w:w="5640" w:type="dxa"/>
           </w:tcPr>
           <w:p>
+            <w:proofErr w:type="spellStart"/>
             <w:r>
               <w:t>DistinctMeasurementCountShortTerm</w:t>
             </w:r>
+            <w:proofErr w:type="spellEnd"/>
           </w:p>
         </w:tc>
         <w:tc>
@@ -20619,9 +21383,11 @@
             <w:tcW w:w="5640" w:type="dxa"/>
           </w:tcPr>
           <w:p>
+            <w:proofErr w:type="spellStart"/>
             <w:r>
               <w:t>MeasurementRangeGroupLongTerm</w:t>
             </w:r>
+            <w:proofErr w:type="spellEnd"/>
           </w:p>
         </w:tc>
         <w:tc>
@@ -20641,9 +21407,11 @@
             <w:tcW w:w="5640" w:type="dxa"/>
           </w:tcPr>
           <w:p>
+            <w:proofErr w:type="spellStart"/>
             <w:r>
               <w:t>ConditionGroupEraOverlapping</w:t>
             </w:r>
+            <w:proofErr w:type="spellEnd"/>
           </w:p>
         </w:tc>
         <w:tc>
@@ -20663,9 +21431,11 @@
             <w:tcW w:w="5640" w:type="dxa"/>
           </w:tcPr>
           <w:p>
+            <w:proofErr w:type="spellStart"/>
             <w:r>
               <w:t>MeasurementRangeGroupMediumTerm</w:t>
             </w:r>
+            <w:proofErr w:type="spellEnd"/>
           </w:p>
         </w:tc>
         <w:tc>
@@ -20685,9 +21455,11 @@
             <w:tcW w:w="5640" w:type="dxa"/>
           </w:tcPr>
           <w:p>
+            <w:proofErr w:type="spellStart"/>
             <w:r>
               <w:t>DrugGroupEraStartMediumTerm</w:t>
             </w:r>
+            <w:proofErr w:type="spellEnd"/>
           </w:p>
         </w:tc>
         <w:tc>
@@ -20707,9 +21479,11 @@
             <w:tcW w:w="5640" w:type="dxa"/>
           </w:tcPr>
           <w:p>
+            <w:proofErr w:type="spellStart"/>
             <w:r>
               <w:t>MeasurementAnyTimePrior</w:t>
             </w:r>
+            <w:proofErr w:type="spellEnd"/>
           </w:p>
         </w:tc>
         <w:tc>
@@ -20729,9 +21503,11 @@
             <w:tcW w:w="5640" w:type="dxa"/>
           </w:tcPr>
           <w:p>
+            <w:proofErr w:type="spellStart"/>
             <w:r>
               <w:t>MeasurementMediumTerm</w:t>
             </w:r>
+            <w:proofErr w:type="spellEnd"/>
           </w:p>
         </w:tc>
         <w:tc>
@@ -20751,9 +21527,11 @@
             <w:tcW w:w="5640" w:type="dxa"/>
           </w:tcPr>
           <w:p>
+            <w:proofErr w:type="spellStart"/>
             <w:r>
               <w:t>includedCovariateIds</w:t>
             </w:r>
+            <w:proofErr w:type="spellEnd"/>
           </w:p>
         </w:tc>
         <w:tc>
@@ -20773,9 +21551,11 @@
             <w:tcW w:w="5640" w:type="dxa"/>
           </w:tcPr>
           <w:p>
+            <w:proofErr w:type="spellStart"/>
             <w:r>
               <w:t>ConditionOccurrenceAnyTimePrior</w:t>
             </w:r>
+            <w:proofErr w:type="spellEnd"/>
           </w:p>
         </w:tc>
         <w:tc>
@@ -20795,9 +21575,11 @@
             <w:tcW w:w="5640" w:type="dxa"/>
           </w:tcPr>
           <w:p>
+            <w:proofErr w:type="spellStart"/>
             <w:r>
               <w:t>DistinctConditionCountLongTerm</w:t>
             </w:r>
+            <w:proofErr w:type="spellEnd"/>
           </w:p>
         </w:tc>
         <w:tc>
@@ -20817,9 +21599,11 @@
             <w:tcW w:w="5640" w:type="dxa"/>
           </w:tcPr>
           <w:p>
+            <w:proofErr w:type="spellStart"/>
             <w:r>
               <w:t>MeasurementValueLongTerm</w:t>
             </w:r>
+            <w:proofErr w:type="spellEnd"/>
           </w:p>
         </w:tc>
         <w:tc>
@@ -20839,9 +21623,11 @@
             <w:tcW w:w="5640" w:type="dxa"/>
           </w:tcPr>
           <w:p>
+            <w:proofErr w:type="spellStart"/>
             <w:r>
               <w:t>DrugEraShortTerm</w:t>
             </w:r>
+            <w:proofErr w:type="spellEnd"/>
           </w:p>
         </w:tc>
         <w:tc>
@@ -20861,9 +21647,11 @@
             <w:tcW w:w="5640" w:type="dxa"/>
           </w:tcPr>
           <w:p>
+            <w:proofErr w:type="spellStart"/>
             <w:r>
               <w:t>DrugGroupEraAnyTimePrior</w:t>
             </w:r>
+            <w:proofErr w:type="spellEnd"/>
           </w:p>
         </w:tc>
         <w:tc>
@@ -20883,9 +21671,11 @@
             <w:tcW w:w="5640" w:type="dxa"/>
           </w:tcPr>
           <w:p>
+            <w:proofErr w:type="spellStart"/>
             <w:r>
               <w:t>DrugEraOverlapping</w:t>
             </w:r>
+            <w:proofErr w:type="spellEnd"/>
           </w:p>
         </w:tc>
         <w:tc>
@@ -20905,9 +21695,11 @@
             <w:tcW w:w="5640" w:type="dxa"/>
           </w:tcPr>
           <w:p>
+            <w:proofErr w:type="spellStart"/>
             <w:r>
               <w:t>ConditionOccurrencePrimaryInpatientAnyTimePrior</w:t>
             </w:r>
+            <w:proofErr w:type="spellEnd"/>
           </w:p>
         </w:tc>
         <w:tc>
@@ -20927,9 +21719,11 @@
             <w:tcW w:w="5640" w:type="dxa"/>
           </w:tcPr>
           <w:p>
+            <w:proofErr w:type="spellStart"/>
             <w:r>
               <w:t>ConditionEraMediumTerm</w:t>
             </w:r>
+            <w:proofErr w:type="spellEnd"/>
           </w:p>
         </w:tc>
         <w:tc>
@@ -20949,9 +21743,11 @@
             <w:tcW w:w="5640" w:type="dxa"/>
           </w:tcPr>
           <w:p>
+            <w:proofErr w:type="spellStart"/>
             <w:r>
               <w:t>ConditionEraOverlapping</w:t>
             </w:r>
+            <w:proofErr w:type="spellEnd"/>
           </w:p>
         </w:tc>
         <w:tc>
@@ -20971,9 +21767,11 @@
             <w:tcW w:w="5640" w:type="dxa"/>
           </w:tcPr>
           <w:p>
+            <w:proofErr w:type="spellStart"/>
             <w:r>
               <w:t>ConditionEraStartShortTerm</w:t>
             </w:r>
+            <w:proofErr w:type="spellEnd"/>
           </w:p>
         </w:tc>
         <w:tc>
@@ -20993,9 +21791,11 @@
             <w:tcW w:w="5640" w:type="dxa"/>
           </w:tcPr>
           <w:p>
+            <w:proofErr w:type="spellStart"/>
             <w:r>
               <w:t>ObservationAnyTimePrior</w:t>
             </w:r>
+            <w:proofErr w:type="spellEnd"/>
           </w:p>
         </w:tc>
         <w:tc>
@@ -21015,9 +21815,11 @@
             <w:tcW w:w="5640" w:type="dxa"/>
           </w:tcPr>
           <w:p>
+            <w:proofErr w:type="spellStart"/>
             <w:r>
               <w:t>VisitConceptCountShortTerm</w:t>
             </w:r>
+            <w:proofErr w:type="spellEnd"/>
           </w:p>
         </w:tc>
         <w:tc>
@@ -21037,9 +21839,11 @@
             <w:tcW w:w="5640" w:type="dxa"/>
           </w:tcPr>
           <w:p>
+            <w:proofErr w:type="spellStart"/>
             <w:r>
               <w:t>DemographicsEthnicity</w:t>
             </w:r>
+            <w:proofErr w:type="spellEnd"/>
           </w:p>
         </w:tc>
         <w:tc>
@@ -21059,9 +21863,11 @@
             <w:tcW w:w="5640" w:type="dxa"/>
           </w:tcPr>
           <w:p>
+            <w:proofErr w:type="spellStart"/>
             <w:r>
               <w:t>DistinctIngredientCountLongTerm</w:t>
             </w:r>
+            <w:proofErr w:type="spellEnd"/>
           </w:p>
         </w:tc>
         <w:tc>
@@ -21081,9 +21887,11 @@
             <w:tcW w:w="5640" w:type="dxa"/>
           </w:tcPr>
           <w:p>
+            <w:proofErr w:type="spellStart"/>
             <w:r>
               <w:t>ConditionOccurrencePrimaryInpatientShortTerm</w:t>
             </w:r>
+            <w:proofErr w:type="spellEnd"/>
           </w:p>
         </w:tc>
         <w:tc>
@@ -21103,9 +21911,11 @@
             <w:tcW w:w="5640" w:type="dxa"/>
           </w:tcPr>
           <w:p>
+            <w:proofErr w:type="spellStart"/>
             <w:r>
               <w:t>DemographicsAgeGroup</w:t>
             </w:r>
+            <w:proofErr w:type="spellEnd"/>
           </w:p>
         </w:tc>
         <w:tc>
@@ -21125,9 +21935,11 @@
             <w:tcW w:w="5640" w:type="dxa"/>
           </w:tcPr>
           <w:p>
+            <w:proofErr w:type="spellStart"/>
             <w:r>
               <w:t>DistinctProcedureCountShortTerm</w:t>
             </w:r>
+            <w:proofErr w:type="spellEnd"/>
           </w:p>
         </w:tc>
         <w:tc>
@@ -21147,9 +21959,11 @@
             <w:tcW w:w="5640" w:type="dxa"/>
           </w:tcPr>
           <w:p>
+            <w:proofErr w:type="spellStart"/>
             <w:r>
               <w:t>DistinctObservationCountMediumTerm</w:t>
             </w:r>
+            <w:proofErr w:type="spellEnd"/>
           </w:p>
         </w:tc>
         <w:tc>
@@ -21169,10 +21983,12 @@
             <w:tcW w:w="5640" w:type="dxa"/>
           </w:tcPr>
           <w:p>
+            <w:proofErr w:type="spellStart"/>
             <w:r>
               <w:lastRenderedPageBreak/>
               <w:t>includedCovariateConceptIds</w:t>
             </w:r>
+            <w:proofErr w:type="spellEnd"/>
           </w:p>
         </w:tc>
         <w:tc>
@@ -21192,9 +22008,11 @@
             <w:tcW w:w="5640" w:type="dxa"/>
           </w:tcPr>
           <w:p>
+            <w:proofErr w:type="spellStart"/>
             <w:r>
               <w:t>DrugGroupEraStartShortTerm</w:t>
             </w:r>
+            <w:proofErr w:type="spellEnd"/>
           </w:p>
         </w:tc>
         <w:tc>
@@ -21214,9 +22032,11 @@
             <w:tcW w:w="5640" w:type="dxa"/>
           </w:tcPr>
           <w:p>
+            <w:proofErr w:type="spellStart"/>
             <w:r>
               <w:t>addDescendantsToExclude</w:t>
             </w:r>
+            <w:proofErr w:type="spellEnd"/>
           </w:p>
         </w:tc>
         <w:tc>
@@ -21236,9 +22056,11 @@
             <w:tcW w:w="5640" w:type="dxa"/>
           </w:tcPr>
           <w:p>
+            <w:proofErr w:type="spellStart"/>
             <w:r>
               <w:t>DrugEraLongTerm</w:t>
             </w:r>
+            <w:proofErr w:type="spellEnd"/>
           </w:p>
         </w:tc>
         <w:tc>
@@ -21258,9 +22080,11 @@
             <w:tcW w:w="5640" w:type="dxa"/>
           </w:tcPr>
           <w:p>
+            <w:proofErr w:type="spellStart"/>
             <w:r>
               <w:t>DistinctConditionCountShortTerm</w:t>
             </w:r>
+            <w:proofErr w:type="spellEnd"/>
           </w:p>
         </w:tc>
         <w:tc>
@@ -21280,9 +22104,11 @@
             <w:tcW w:w="5640" w:type="dxa"/>
           </w:tcPr>
           <w:p>
+            <w:proofErr w:type="spellStart"/>
             <w:r>
               <w:t>ConditionGroupEraShortTerm</w:t>
             </w:r>
+            <w:proofErr w:type="spellEnd"/>
           </w:p>
         </w:tc>
         <w:tc>
@@ -21302,9 +22128,11 @@
             <w:tcW w:w="5640" w:type="dxa"/>
           </w:tcPr>
           <w:p>
+            <w:proofErr w:type="spellStart"/>
             <w:r>
               <w:t>ConditionEraStartMediumTerm</w:t>
             </w:r>
+            <w:proofErr w:type="spellEnd"/>
           </w:p>
         </w:tc>
         <w:tc>
@@ -21324,9 +22152,11 @@
             <w:tcW w:w="5640" w:type="dxa"/>
           </w:tcPr>
           <w:p>
+            <w:proofErr w:type="spellStart"/>
             <w:r>
               <w:t>VisitCountLongTerm</w:t>
             </w:r>
+            <w:proofErr w:type="spellEnd"/>
           </w:p>
         </w:tc>
         <w:tc>
@@ -21346,9 +22176,11 @@
             <w:tcW w:w="5640" w:type="dxa"/>
           </w:tcPr>
           <w:p>
+            <w:proofErr w:type="spellStart"/>
             <w:r>
               <w:t>DemographicsRace</w:t>
             </w:r>
+            <w:proofErr w:type="spellEnd"/>
           </w:p>
         </w:tc>
         <w:tc>
@@ -21368,9 +22200,11 @@
             <w:tcW w:w="5640" w:type="dxa"/>
           </w:tcPr>
           <w:p>
+            <w:proofErr w:type="spellStart"/>
             <w:r>
               <w:t>ProcedureOccurrenceAnyTimePrior</w:t>
             </w:r>
+            <w:proofErr w:type="spellEnd"/>
           </w:p>
         </w:tc>
         <w:tc>
@@ -21390,9 +22224,11 @@
             <w:tcW w:w="5640" w:type="dxa"/>
           </w:tcPr>
           <w:p>
+            <w:proofErr w:type="spellStart"/>
             <w:r>
               <w:t>DistinctObservationCountLongTerm</w:t>
             </w:r>
+            <w:proofErr w:type="spellEnd"/>
           </w:p>
         </w:tc>
         <w:tc>
@@ -21412,9 +22248,11 @@
             <w:tcW w:w="5640" w:type="dxa"/>
           </w:tcPr>
           <w:p>
+            <w:proofErr w:type="spellStart"/>
             <w:r>
               <w:t>ProcedureOccurrenceMediumTerm</w:t>
             </w:r>
+            <w:proofErr w:type="spellEnd"/>
           </w:p>
         </w:tc>
         <w:tc>
@@ -21434,9 +22272,11 @@
             <w:tcW w:w="5640" w:type="dxa"/>
           </w:tcPr>
           <w:p>
+            <w:proofErr w:type="spellStart"/>
             <w:r>
               <w:t>CharlsonIndex</w:t>
             </w:r>
+            <w:proofErr w:type="spellEnd"/>
           </w:p>
         </w:tc>
         <w:tc>
@@ -21456,9 +22296,11 @@
             <w:tcW w:w="5640" w:type="dxa"/>
           </w:tcPr>
           <w:p>
+            <w:proofErr w:type="spellStart"/>
             <w:r>
               <w:t>DemographicsPriorObservationTime</w:t>
             </w:r>
+            <w:proofErr w:type="spellEnd"/>
           </w:p>
         </w:tc>
         <w:tc>
@@ -21478,9 +22320,11 @@
             <w:tcW w:w="5640" w:type="dxa"/>
           </w:tcPr>
           <w:p>
+            <w:proofErr w:type="spellStart"/>
             <w:r>
               <w:t>MeasurementShortTerm</w:t>
             </w:r>
+            <w:proofErr w:type="spellEnd"/>
           </w:p>
         </w:tc>
         <w:tc>
@@ -21500,9 +22344,11 @@
             <w:tcW w:w="5640" w:type="dxa"/>
           </w:tcPr>
           <w:p>
+            <w:proofErr w:type="spellStart"/>
             <w:r>
               <w:t>DistinctProcedureCountMediumTerm</w:t>
             </w:r>
+            <w:proofErr w:type="spellEnd"/>
           </w:p>
         </w:tc>
         <w:tc>
@@ -21522,9 +22368,11 @@
             <w:tcW w:w="5640" w:type="dxa"/>
           </w:tcPr>
           <w:p>
+            <w:proofErr w:type="spellStart"/>
             <w:r>
               <w:t>ConditionEraLongTerm</w:t>
             </w:r>
+            <w:proofErr w:type="spellEnd"/>
           </w:p>
         </w:tc>
         <w:tc>
@@ -21544,9 +22392,11 @@
             <w:tcW w:w="5640" w:type="dxa"/>
           </w:tcPr>
           <w:p>
+            <w:proofErr w:type="spellStart"/>
             <w:r>
               <w:t>DrugGroupEraStartLongTerm</w:t>
             </w:r>
+            <w:proofErr w:type="spellEnd"/>
           </w:p>
         </w:tc>
         <w:tc>
@@ -21566,9 +22416,11 @@
             <w:tcW w:w="5640" w:type="dxa"/>
           </w:tcPr>
           <w:p>
+            <w:proofErr w:type="spellStart"/>
             <w:r>
               <w:t>DemographicsGender</w:t>
             </w:r>
+            <w:proofErr w:type="spellEnd"/>
           </w:p>
         </w:tc>
         <w:tc>
@@ -21588,9 +22440,11 @@
             <w:tcW w:w="5640" w:type="dxa"/>
           </w:tcPr>
           <w:p>
+            <w:proofErr w:type="spellStart"/>
             <w:r>
               <w:t>DeviceExposureAnyTimePrior</w:t>
             </w:r>
+            <w:proofErr w:type="spellEnd"/>
           </w:p>
         </w:tc>
         <w:tc>
@@ -21610,9 +22464,11 @@
             <w:tcW w:w="5640" w:type="dxa"/>
           </w:tcPr>
           <w:p>
+            <w:proofErr w:type="spellStart"/>
             <w:r>
               <w:t>ObservationLongTerm</w:t>
             </w:r>
+            <w:proofErr w:type="spellEnd"/>
           </w:p>
         </w:tc>
         <w:tc>
@@ -21632,9 +22488,11 @@
             <w:tcW w:w="5640" w:type="dxa"/>
           </w:tcPr>
           <w:p>
+            <w:proofErr w:type="spellStart"/>
             <w:r>
               <w:t>DemographicsIndexYearMonth</w:t>
             </w:r>
+            <w:proofErr w:type="spellEnd"/>
           </w:p>
         </w:tc>
         <w:tc>
@@ -21654,9 +22512,11 @@
             <w:tcW w:w="5640" w:type="dxa"/>
           </w:tcPr>
           <w:p>
+            <w:proofErr w:type="spellStart"/>
             <w:r>
               <w:t>ConditionOccurrenceMediumTerm</w:t>
             </w:r>
+            <w:proofErr w:type="spellEnd"/>
           </w:p>
         </w:tc>
         <w:tc>
@@ -21676,9 +22536,11 @@
             <w:tcW w:w="5640" w:type="dxa"/>
           </w:tcPr>
           <w:p>
+            <w:proofErr w:type="spellStart"/>
             <w:r>
               <w:t>longTermStartDays</w:t>
             </w:r>
+            <w:proofErr w:type="spellEnd"/>
           </w:p>
         </w:tc>
         <w:tc>
@@ -21698,9 +22560,11 @@
             <w:tcW w:w="5640" w:type="dxa"/>
           </w:tcPr>
           <w:p>
+            <w:proofErr w:type="spellStart"/>
             <w:r>
               <w:t>DemographicsAge</w:t>
             </w:r>
+            <w:proofErr w:type="spellEnd"/>
           </w:p>
         </w:tc>
         <w:tc>
@@ -21720,9 +22584,11 @@
             <w:tcW w:w="5640" w:type="dxa"/>
           </w:tcPr>
           <w:p>
+            <w:proofErr w:type="spellStart"/>
             <w:r>
               <w:t>DrugGroupEraOverlapping</w:t>
             </w:r>
+            <w:proofErr w:type="spellEnd"/>
           </w:p>
         </w:tc>
         <w:tc>
@@ -21742,9 +22608,11 @@
             <w:tcW w:w="5640" w:type="dxa"/>
           </w:tcPr>
           <w:p>
+            <w:proofErr w:type="spellStart"/>
             <w:r>
               <w:t>DistinctMeasurementCountLongTerm</w:t>
             </w:r>
+            <w:proofErr w:type="spellEnd"/>
           </w:p>
         </w:tc>
         <w:tc>
@@ -21764,9 +22632,11 @@
             <w:tcW w:w="5640" w:type="dxa"/>
           </w:tcPr>
           <w:p>
+            <w:proofErr w:type="spellStart"/>
             <w:r>
               <w:t>MeasurementRangeGroupAnyTimePrior</w:t>
             </w:r>
+            <w:proofErr w:type="spellEnd"/>
           </w:p>
         </w:tc>
         <w:tc>
@@ -21786,9 +22656,11 @@
             <w:tcW w:w="5640" w:type="dxa"/>
           </w:tcPr>
           <w:p>
+            <w:proofErr w:type="spellStart"/>
             <w:r>
               <w:t>DistinctConditionCountMediumTerm</w:t>
             </w:r>
+            <w:proofErr w:type="spellEnd"/>
           </w:p>
         </w:tc>
         <w:tc>
@@ -21808,9 +22680,11 @@
             <w:tcW w:w="5640" w:type="dxa"/>
           </w:tcPr>
           <w:p>
+            <w:proofErr w:type="spellStart"/>
             <w:r>
               <w:t>DrugGroupEraMediumTerm</w:t>
             </w:r>
+            <w:proofErr w:type="spellEnd"/>
           </w:p>
         </w:tc>
         <w:tc>
@@ -21830,9 +22704,11 @@
             <w:tcW w:w="5640" w:type="dxa"/>
           </w:tcPr>
           <w:p>
+            <w:proofErr w:type="spellStart"/>
             <w:r>
               <w:t>ProcedureOccurrenceShortTerm</w:t>
             </w:r>
+            <w:proofErr w:type="spellEnd"/>
           </w:p>
         </w:tc>
         <w:tc>
@@ -21852,9 +22728,11 @@
             <w:tcW w:w="5640" w:type="dxa"/>
           </w:tcPr>
           <w:p>
+            <w:proofErr w:type="spellStart"/>
             <w:r>
               <w:t>ObservationMediumTerm</w:t>
             </w:r>
+            <w:proofErr w:type="spellEnd"/>
           </w:p>
         </w:tc>
         <w:tc>
@@ -21874,9 +22752,11 @@
             <w:tcW w:w="5640" w:type="dxa"/>
           </w:tcPr>
           <w:p>
+            <w:proofErr w:type="spellStart"/>
             <w:r>
               <w:t>ConditionGroupEraAnyTimePrior</w:t>
             </w:r>
+            <w:proofErr w:type="spellEnd"/>
           </w:p>
         </w:tc>
         <w:tc>
@@ -21918,9 +22798,11 @@
             <w:tcW w:w="5640" w:type="dxa"/>
           </w:tcPr>
           <w:p>
+            <w:proofErr w:type="spellStart"/>
             <w:r>
               <w:t>DrugExposureAnyTimePrior</w:t>
             </w:r>
+            <w:proofErr w:type="spellEnd"/>
           </w:p>
         </w:tc>
         <w:tc>
@@ -21940,9 +22822,11 @@
             <w:tcW w:w="5640" w:type="dxa"/>
           </w:tcPr>
           <w:p>
+            <w:proofErr w:type="spellStart"/>
             <w:r>
               <w:t>DeviceExposureLongTerm</w:t>
             </w:r>
+            <w:proofErr w:type="spellEnd"/>
           </w:p>
         </w:tc>
         <w:tc>
@@ -21962,9 +22846,11 @@
             <w:tcW w:w="5640" w:type="dxa"/>
           </w:tcPr>
           <w:p>
+            <w:proofErr w:type="spellStart"/>
             <w:r>
               <w:t>DemographicsTimeInCohort</w:t>
             </w:r>
+            <w:proofErr w:type="spellEnd"/>
           </w:p>
         </w:tc>
         <w:tc>
@@ -21984,9 +22870,11 @@
             <w:tcW w:w="5640" w:type="dxa"/>
           </w:tcPr>
           <w:p>
+            <w:proofErr w:type="spellStart"/>
             <w:r>
               <w:t>DistinctMeasurementCountMediumTerm</w:t>
             </w:r>
+            <w:proofErr w:type="spellEnd"/>
           </w:p>
         </w:tc>
         <w:tc>
@@ -22006,9 +22894,11 @@
             <w:tcW w:w="5640" w:type="dxa"/>
           </w:tcPr>
           <w:p>
+            <w:proofErr w:type="spellStart"/>
             <w:r>
               <w:t>MeasurementValueShortTerm</w:t>
             </w:r>
+            <w:proofErr w:type="spellEnd"/>
           </w:p>
         </w:tc>
         <w:tc>
@@ -22028,9 +22918,11 @@
             <w:tcW w:w="5640" w:type="dxa"/>
           </w:tcPr>
           <w:p>
+            <w:proofErr w:type="spellStart"/>
             <w:r>
               <w:t>DeviceExposureMediumTerm</w:t>
             </w:r>
+            <w:proofErr w:type="spellEnd"/>
           </w:p>
         </w:tc>
         <w:tc>
@@ -22050,9 +22942,11 @@
             <w:tcW w:w="5640" w:type="dxa"/>
           </w:tcPr>
           <w:p>
+            <w:proofErr w:type="spellStart"/>
             <w:r>
               <w:t>ConditionGroupEraStartShortTerm</w:t>
             </w:r>
+            <w:proofErr w:type="spellEnd"/>
           </w:p>
         </w:tc>
         <w:tc>
@@ -22072,9 +22966,11 @@
             <w:tcW w:w="5640" w:type="dxa"/>
           </w:tcPr>
           <w:p>
+            <w:proofErr w:type="spellStart"/>
             <w:r>
               <w:t>ConditionOccurrencePrimaryInpatientMediumTerm</w:t>
             </w:r>
+            <w:proofErr w:type="spellEnd"/>
           </w:p>
         </w:tc>
         <w:tc>
@@ -22094,9 +22990,11 @@
             <w:tcW w:w="5640" w:type="dxa"/>
           </w:tcPr>
           <w:p>
+            <w:proofErr w:type="spellStart"/>
             <w:r>
               <w:t>MeasurementLongTerm</w:t>
             </w:r>
+            <w:proofErr w:type="spellEnd"/>
           </w:p>
         </w:tc>
         <w:tc>
@@ -22116,9 +23014,11 @@
             <w:tcW w:w="5640" w:type="dxa"/>
           </w:tcPr>
           <w:p>
+            <w:proofErr w:type="spellStart"/>
             <w:r>
               <w:t>DemographicsIndexYear</w:t>
             </w:r>
+            <w:proofErr w:type="spellEnd"/>
           </w:p>
         </w:tc>
         <w:tc>
@@ -22138,9 +23038,11 @@
             <w:tcW w:w="5640" w:type="dxa"/>
           </w:tcPr>
           <w:p>
+            <w:proofErr w:type="spellStart"/>
             <w:r>
               <w:t>MeasurementValueMediumTerm</w:t>
             </w:r>
+            <w:proofErr w:type="spellEnd"/>
           </w:p>
         </w:tc>
         <w:tc>
@@ -22160,9 +23062,11 @@
             <w:tcW w:w="5640" w:type="dxa"/>
           </w:tcPr>
           <w:p>
+            <w:proofErr w:type="spellStart"/>
             <w:r>
               <w:t>DrugEraStartMediumTerm</w:t>
             </w:r>
+            <w:proofErr w:type="spellEnd"/>
           </w:p>
         </w:tc>
         <w:tc>
@@ -22182,9 +23086,11 @@
             <w:tcW w:w="5640" w:type="dxa"/>
           </w:tcPr>
           <w:p>
+            <w:proofErr w:type="spellStart"/>
             <w:r>
               <w:t>MeasurementValueAnyTimePrior</w:t>
             </w:r>
+            <w:proofErr w:type="spellEnd"/>
           </w:p>
         </w:tc>
         <w:tc>
@@ -22204,9 +23110,11 @@
             <w:tcW w:w="5640" w:type="dxa"/>
           </w:tcPr>
           <w:p>
+            <w:proofErr w:type="spellStart"/>
             <w:r>
               <w:t>DistinctObservationCountShortTerm</w:t>
             </w:r>
+            <w:proofErr w:type="spellEnd"/>
           </w:p>
         </w:tc>
         <w:tc>
@@ -22226,10 +23134,12 @@
             <w:tcW w:w="5640" w:type="dxa"/>
           </w:tcPr>
           <w:p>
+            <w:proofErr w:type="spellStart"/>
             <w:r>
               <w:lastRenderedPageBreak/>
               <w:t>DrugEraMediumTerm</w:t>
             </w:r>
+            <w:proofErr w:type="spellEnd"/>
           </w:p>
         </w:tc>
         <w:tc>
@@ -22249,9 +23159,11 @@
             <w:tcW w:w="5640" w:type="dxa"/>
           </w:tcPr>
           <w:p>
+            <w:proofErr w:type="spellStart"/>
             <w:r>
               <w:t>ConditionGroupEraLongTerm</w:t>
             </w:r>
+            <w:proofErr w:type="spellEnd"/>
           </w:p>
         </w:tc>
         <w:tc>
@@ -22271,9 +23183,11 @@
             <w:tcW w:w="5640" w:type="dxa"/>
           </w:tcPr>
           <w:p>
+            <w:proofErr w:type="spellStart"/>
             <w:r>
               <w:t>DrugExposureShortTerm</w:t>
             </w:r>
+            <w:proofErr w:type="spellEnd"/>
           </w:p>
         </w:tc>
         <w:tc>
@@ -22293,9 +23207,11 @@
             <w:tcW w:w="5640" w:type="dxa"/>
           </w:tcPr>
           <w:p>
+            <w:proofErr w:type="spellStart"/>
             <w:r>
               <w:t>DistinctIngredientCountShortTerm</w:t>
             </w:r>
+            <w:proofErr w:type="spellEnd"/>
           </w:p>
         </w:tc>
         <w:tc>
@@ -22315,9 +23231,11 @@
             <w:tcW w:w="5640" w:type="dxa"/>
           </w:tcPr>
           <w:p>
+            <w:proofErr w:type="spellStart"/>
             <w:r>
               <w:t>DeviceExposureShortTerm</w:t>
             </w:r>
+            <w:proofErr w:type="spellEnd"/>
           </w:p>
         </w:tc>
         <w:tc>
@@ -22337,9 +23255,11 @@
             <w:tcW w:w="5640" w:type="dxa"/>
           </w:tcPr>
           <w:p>
+            <w:proofErr w:type="spellStart"/>
             <w:r>
               <w:t>mediumTermStartDays</w:t>
             </w:r>
+            <w:proofErr w:type="spellEnd"/>
           </w:p>
         </w:tc>
         <w:tc>
@@ -22359,9 +23279,11 @@
             <w:tcW w:w="5640" w:type="dxa"/>
           </w:tcPr>
           <w:p>
+            <w:proofErr w:type="spellStart"/>
             <w:r>
               <w:t>DemographicsPostObservationTime</w:t>
             </w:r>
+            <w:proofErr w:type="spellEnd"/>
           </w:p>
         </w:tc>
         <w:tc>
@@ -22381,9 +23303,11 @@
             <w:tcW w:w="5640" w:type="dxa"/>
           </w:tcPr>
           <w:p>
+            <w:proofErr w:type="spellStart"/>
             <w:r>
               <w:t>VisitConceptCountLongTerm</w:t>
             </w:r>
+            <w:proofErr w:type="spellEnd"/>
           </w:p>
         </w:tc>
         <w:tc>
@@ -22403,9 +23327,11 @@
             <w:tcW w:w="5640" w:type="dxa"/>
           </w:tcPr>
           <w:p>
+            <w:proofErr w:type="spellStart"/>
             <w:r>
               <w:t>VisitConceptCountMediumTerm</w:t>
             </w:r>
+            <w:proofErr w:type="spellEnd"/>
           </w:p>
         </w:tc>
         <w:tc>
@@ -22425,9 +23351,11 @@
             <w:tcW w:w="5640" w:type="dxa"/>
           </w:tcPr>
           <w:p>
+            <w:proofErr w:type="spellStart"/>
             <w:r>
               <w:t>excludedCovariateConceptIds</w:t>
             </w:r>
+            <w:proofErr w:type="spellEnd"/>
           </w:p>
         </w:tc>
         <w:tc>
@@ -22447,9 +23375,11 @@
             <w:tcW w:w="5640" w:type="dxa"/>
           </w:tcPr>
           <w:p>
+            <w:proofErr w:type="spellStart"/>
             <w:r>
               <w:t>ConditionGroupEraMediumTerm</w:t>
             </w:r>
+            <w:proofErr w:type="spellEnd"/>
           </w:p>
         </w:tc>
         <w:tc>
@@ -22469,9 +23399,11 @@
             <w:tcW w:w="5640" w:type="dxa"/>
           </w:tcPr>
           <w:p>
+            <w:proofErr w:type="spellStart"/>
             <w:r>
               <w:t>DrugExposureMediumTerm</w:t>
             </w:r>
+            <w:proofErr w:type="spellEnd"/>
           </w:p>
         </w:tc>
         <w:tc>
@@ -22491,9 +23423,11 @@
             <w:tcW w:w="5640" w:type="dxa"/>
           </w:tcPr>
           <w:p>
+            <w:proofErr w:type="spellStart"/>
             <w:r>
               <w:t>DistinctProcedureCountLongTerm</w:t>
             </w:r>
+            <w:proofErr w:type="spellEnd"/>
           </w:p>
         </w:tc>
         <w:tc>
@@ -22513,9 +23447,11 @@
             <w:tcW w:w="5640" w:type="dxa"/>
           </w:tcPr>
           <w:p>
+            <w:proofErr w:type="spellStart"/>
             <w:r>
               <w:t>DrugEraAnyTimePrior</w:t>
             </w:r>
+            <w:proofErr w:type="spellEnd"/>
           </w:p>
         </w:tc>
         <w:tc>
@@ -22535,9 +23471,11 @@
             <w:tcW w:w="5640" w:type="dxa"/>
           </w:tcPr>
           <w:p>
+            <w:proofErr w:type="spellStart"/>
             <w:r>
               <w:t>endDays</w:t>
             </w:r>
+            <w:proofErr w:type="spellEnd"/>
           </w:p>
         </w:tc>
         <w:tc>
@@ -22557,9 +23495,11 @@
             <w:tcW w:w="5640" w:type="dxa"/>
           </w:tcPr>
           <w:p>
+            <w:proofErr w:type="spellStart"/>
             <w:r>
               <w:t>ConditionOccurrenceShortTerm</w:t>
             </w:r>
+            <w:proofErr w:type="spellEnd"/>
           </w:p>
         </w:tc>
         <w:tc>
@@ -23991,7 +24931,25 @@
           <w:color w:val="000000" w:themeColor="text1"/>
           <w:lang w:val="en-GB"/>
         </w:rPr>
-        <w:t>Skeleton Version:  PatientLevelPredictionStudy - v0.0.1</w:t>
+        <w:t xml:space="preserve">Skeleton Version:  </w:t>
+      </w:r>
+      <w:proofErr w:type="spellStart"/>
+      <w:r>
+        <w:rPr>
+          <w:rFonts w:asciiTheme="minorHAnsi" w:hAnsiTheme="minorHAnsi"/>
+          <w:color w:val="000000" w:themeColor="text1"/>
+          <w:lang w:val="en-GB"/>
+        </w:rPr>
+        <w:t>PatientLevelPredictionStudy</w:t>
+      </w:r>
+      <w:proofErr w:type="spellEnd"/>
+      <w:r>
+        <w:rPr>
+          <w:rFonts w:asciiTheme="minorHAnsi" w:hAnsiTheme="minorHAnsi"/>
+          <w:color w:val="000000" w:themeColor="text1"/>
+          <w:lang w:val="en-GB"/>
+        </w:rPr>
+        <w:t xml:space="preserve"> - v0.0.1</w:t>
       </w:r>
     </w:p>
     <w:p>
@@ -24133,7 +25091,23 @@
           <w:rFonts w:eastAsiaTheme="minorEastAsia"/>
           <w:lang w:val="en-GB"/>
         </w:rPr>
-        <w:t>Yang X, Yu Y, Xu J, Shu H, Liu H, Wu Y, et al. Clinical course and outcomes of critically ill patients with SARS-CoV-2 pneumonia in Wuhan, China: a single-centered, retrospective, observational study. The Lancet Respiratory Medicine. 2020.</w:t>
+        <w:t>Yang X, Yu Y, Xu J, Shu H, Liu H, Wu Y, et al. Clinical course and outcomes of critically ill patients with SARS-CoV-2 pneumonia in Wuhan, China: a single-</w:t>
+      </w:r>
+      <w:proofErr w:type="spellStart"/>
+      <w:r>
+        <w:rPr>
+          <w:rFonts w:eastAsiaTheme="minorEastAsia"/>
+          <w:lang w:val="en-GB"/>
+        </w:rPr>
+        <w:t>centered</w:t>
+      </w:r>
+      <w:proofErr w:type="spellEnd"/>
+      <w:r>
+        <w:rPr>
+          <w:rFonts w:eastAsiaTheme="minorEastAsia"/>
+          <w:lang w:val="en-GB"/>
+        </w:rPr>
+        <w:t>, retrospective, observational study. The Lancet Respiratory Medicine. 2020.</w:t>
       </w:r>
     </w:p>
     <w:p>
@@ -24243,13 +25217,41 @@
           <w:lang w:val="en-GB"/>
         </w:rPr>
       </w:pPr>
+      <w:proofErr w:type="spellStart"/>
       <w:r>
         <w:rPr>
           <w:rFonts w:eastAsiaTheme="minorEastAsia"/>
           <w:color w:val="000000" w:themeColor="text1"/>
           <w:lang w:val="en-GB"/>
         </w:rPr>
-        <w:t>Heymann DL, Shindo N. COVID-19: what is next for public health? The Lancet. 2020;395(10224):542-5.</w:t>
+        <w:t>Heymann</w:t>
+      </w:r>
+      <w:proofErr w:type="spellEnd"/>
+      <w:r>
+        <w:rPr>
+          <w:rFonts w:eastAsiaTheme="minorEastAsia"/>
+          <w:color w:val="000000" w:themeColor="text1"/>
+          <w:lang w:val="en-GB"/>
+        </w:rPr>
+        <w:t xml:space="preserve"> DL, </w:t>
+      </w:r>
+      <w:proofErr w:type="spellStart"/>
+      <w:r>
+        <w:rPr>
+          <w:rFonts w:eastAsiaTheme="minorEastAsia"/>
+          <w:color w:val="000000" w:themeColor="text1"/>
+          <w:lang w:val="en-GB"/>
+        </w:rPr>
+        <w:t>Shindo</w:t>
+      </w:r>
+      <w:proofErr w:type="spellEnd"/>
+      <w:r>
+        <w:rPr>
+          <w:rFonts w:eastAsiaTheme="minorEastAsia"/>
+          <w:color w:val="000000" w:themeColor="text1"/>
+          <w:lang w:val="en-GB"/>
+        </w:rPr>
+        <w:t xml:space="preserve"> N. COVID-19: what is next for public health? The Lancet. 2020;395(10224):542-5.</w:t>
       </w:r>
     </w:p>
     <w:p>
@@ -24272,7 +25274,43 @@
           <w:color w:val="000000" w:themeColor="text1"/>
           <w:lang w:val="en-GB"/>
         </w:rPr>
-        <w:t>Ranieri VM, Pettilä V, Karvonen MK, Jalkanen J, Nightingale P, Brealey D, et al. Effect of Intravenous Interferon β-1a on Death and Days Free From Mechanical Ventilation Among Patients With Moderate to Severe Acute Respiratory Distress Syndrome: A Randomized Clinical Trial. JAMA. 2020;323(8):725-33.</w:t>
+        <w:t xml:space="preserve">Ranieri VM, </w:t>
+      </w:r>
+      <w:proofErr w:type="spellStart"/>
+      <w:r>
+        <w:rPr>
+          <w:rFonts w:eastAsiaTheme="minorEastAsia"/>
+          <w:color w:val="000000" w:themeColor="text1"/>
+          <w:lang w:val="en-GB"/>
+        </w:rPr>
+        <w:t>Pettilä</w:t>
+      </w:r>
+      <w:proofErr w:type="spellEnd"/>
+      <w:r>
+        <w:rPr>
+          <w:rFonts w:eastAsiaTheme="minorEastAsia"/>
+          <w:color w:val="000000" w:themeColor="text1"/>
+          <w:lang w:val="en-GB"/>
+        </w:rPr>
+        <w:t xml:space="preserve"> V, Karvonen MK, </w:t>
+      </w:r>
+      <w:proofErr w:type="spellStart"/>
+      <w:r>
+        <w:rPr>
+          <w:rFonts w:eastAsiaTheme="minorEastAsia"/>
+          <w:color w:val="000000" w:themeColor="text1"/>
+          <w:lang w:val="en-GB"/>
+        </w:rPr>
+        <w:t>Jalkanen</w:t>
+      </w:r>
+      <w:proofErr w:type="spellEnd"/>
+      <w:r>
+        <w:rPr>
+          <w:rFonts w:eastAsiaTheme="minorEastAsia"/>
+          <w:color w:val="000000" w:themeColor="text1"/>
+          <w:lang w:val="en-GB"/>
+        </w:rPr>
+        <w:t xml:space="preserve"> J, Nightingale P, Brealey D, et al. Effect of Intravenous Interferon β-1a on Death and Days Free From Mechanical Ventilation Among Patients With Moderate to Severe Acute Respiratory Distress Syndrome: A Randomized Clinical Trial. JAMA. 2020;323(8):725-33.</w:t>
       </w:r>
     </w:p>
     <w:p>
@@ -24291,7 +25329,63 @@
         <w:rPr>
           <w:rFonts w:eastAsiaTheme="minorEastAsia"/>
         </w:rPr>
-        <w:t>Wynants L, Van Calster B, Bonten MMJ, Collins GS, Debray TPA, De Vos M, et al. Systematic review and critical appraisal of prediction models for diagnosis and prognosis of COVID-19 infection. medRxiv. 2020:2020.03.24.20041020.</w:t>
+        <w:t xml:space="preserve">Wynants L, Van </w:t>
+      </w:r>
+      <w:proofErr w:type="spellStart"/>
+      <w:r>
+        <w:rPr>
+          <w:rFonts w:eastAsiaTheme="minorEastAsia"/>
+        </w:rPr>
+        <w:t>Calster</w:t>
+      </w:r>
+      <w:proofErr w:type="spellEnd"/>
+      <w:r>
+        <w:rPr>
+          <w:rFonts w:eastAsiaTheme="minorEastAsia"/>
+        </w:rPr>
+        <w:t xml:space="preserve"> B, </w:t>
+      </w:r>
+      <w:proofErr w:type="spellStart"/>
+      <w:r>
+        <w:rPr>
+          <w:rFonts w:eastAsiaTheme="minorEastAsia"/>
+        </w:rPr>
+        <w:t>Bonten</w:t>
+      </w:r>
+      <w:proofErr w:type="spellEnd"/>
+      <w:r>
+        <w:rPr>
+          <w:rFonts w:eastAsiaTheme="minorEastAsia"/>
+        </w:rPr>
+        <w:t xml:space="preserve"> MMJ, Collins GS, </w:t>
+      </w:r>
+      <w:proofErr w:type="spellStart"/>
+      <w:r>
+        <w:rPr>
+          <w:rFonts w:eastAsiaTheme="minorEastAsia"/>
+        </w:rPr>
+        <w:t>Debray</w:t>
+      </w:r>
+      <w:proofErr w:type="spellEnd"/>
+      <w:r>
+        <w:rPr>
+          <w:rFonts w:eastAsiaTheme="minorEastAsia"/>
+        </w:rPr>
+        <w:t xml:space="preserve"> TPA, De Vos M, et al. Systematic review and critical appraisal of prediction models for diagnosis and prognosis of COVID-19 infection. </w:t>
+      </w:r>
+      <w:proofErr w:type="spellStart"/>
+      <w:r>
+        <w:rPr>
+          <w:rFonts w:eastAsiaTheme="minorEastAsia"/>
+        </w:rPr>
+        <w:t>medRxiv</w:t>
+      </w:r>
+      <w:proofErr w:type="spellEnd"/>
+      <w:r>
+        <w:rPr>
+          <w:rFonts w:eastAsiaTheme="minorEastAsia"/>
+        </w:rPr>
+        <w:t>. 2020:2020.03.24.20041020.</w:t>
       </w:r>
     </w:p>
     <w:p>
@@ -24310,7 +25404,35 @@
         <w:rPr>
           <w:rFonts w:eastAsiaTheme="minorEastAsia"/>
         </w:rPr>
-        <w:t>Chen K-F, Hsieh Y-H, Gaydos CA, Valsamakis A, Rothman RE. Derivation of a clinical prediction rule to predict hospitalization for influenza in EDs. The American journal of emergency medicine. 2013;31(3):529-34.</w:t>
+        <w:t xml:space="preserve">Chen K-F, Hsieh Y-H, Gaydos CA, </w:t>
+      </w:r>
+      <w:proofErr w:type="spellStart"/>
+      <w:r>
+        <w:rPr>
+          <w:rFonts w:eastAsiaTheme="minorEastAsia"/>
+        </w:rPr>
+        <w:t>Valsamakis</w:t>
+      </w:r>
+      <w:proofErr w:type="spellEnd"/>
+      <w:r>
+        <w:rPr>
+          <w:rFonts w:eastAsiaTheme="minorEastAsia"/>
+        </w:rPr>
+        <w:t xml:space="preserve"> A, Rothman RE. Derivation of a clinical prediction rule to predict hospitalization for influenza in </w:t>
+      </w:r>
+      <w:proofErr w:type="spellStart"/>
+      <w:r>
+        <w:rPr>
+          <w:rFonts w:eastAsiaTheme="minorEastAsia"/>
+        </w:rPr>
+        <w:t>EDs.</w:t>
+      </w:r>
+      <w:proofErr w:type="spellEnd"/>
+      <w:r>
+        <w:rPr>
+          <w:rFonts w:eastAsiaTheme="minorEastAsia"/>
+        </w:rPr>
+        <w:t xml:space="preserve"> The American journal of emergency medicine. 2013;31(3):529-34.</w:t>
       </w:r>
     </w:p>
     <w:p>
@@ -24325,11 +25447,33 @@
           <w:rFonts w:eastAsiaTheme="minorEastAsia"/>
         </w:rPr>
       </w:pPr>
+      <w:proofErr w:type="spellStart"/>
       <w:r>
         <w:rPr>
           <w:rFonts w:eastAsiaTheme="minorEastAsia"/>
         </w:rPr>
-        <w:t>DeCaprio D, Gartner J, Burgess T, Kothari S, Sayed S. Building a COVID-19 Vulnerability Index. arXiv preprint arXiv:200307347. 2020.</w:t>
+        <w:t>DeCaprio</w:t>
+      </w:r>
+      <w:proofErr w:type="spellEnd"/>
+      <w:r>
+        <w:rPr>
+          <w:rFonts w:eastAsiaTheme="minorEastAsia"/>
+        </w:rPr>
+        <w:t xml:space="preserve"> D, Gartner J, Burgess T, Kothari S, Sayed S. Building a COVID-19 Vulnerability Index. </w:t>
+      </w:r>
+      <w:proofErr w:type="spellStart"/>
+      <w:r>
+        <w:rPr>
+          <w:rFonts w:eastAsiaTheme="minorEastAsia"/>
+        </w:rPr>
+        <w:t>arXiv</w:t>
+      </w:r>
+      <w:proofErr w:type="spellEnd"/>
+      <w:r>
+        <w:rPr>
+          <w:rFonts w:eastAsiaTheme="minorEastAsia"/>
+        </w:rPr>
+        <w:t xml:space="preserve"> preprint arXiv:200307347. 2020.</w:t>
       </w:r>
     </w:p>
     <w:p>
@@ -24351,7 +25495,25 @@
           <w:shd w:val="clear" w:color="auto" w:fill="FFFFFF"/>
           <w:lang w:val="en-GB"/>
         </w:rPr>
-        <w:t>Reps JM, Schuemie MJ, Suchard MA, Ryan PB, Rijnbeek PR. Design and implementation of a standardized framework to generate and evaluate patient-level prediction models using observational healthcare data. Journal of the American Medical Informatics Association. 2018 Aug;25(8):969-75.</w:t>
+        <w:t>Reps JM, Schuemie MJ, </w:t>
+      </w:r>
+      <w:proofErr w:type="spellStart"/>
+      <w:r>
+        <w:rPr>
+          <w:rFonts w:eastAsia="Times New Roman" w:cs="Times New Roman"/>
+          <w:shd w:val="clear" w:color="auto" w:fill="FFFFFF"/>
+          <w:lang w:val="en-GB"/>
+        </w:rPr>
+        <w:t>Suchard</w:t>
+      </w:r>
+      <w:proofErr w:type="spellEnd"/>
+      <w:r>
+        <w:rPr>
+          <w:rFonts w:eastAsia="Times New Roman" w:cs="Times New Roman"/>
+          <w:shd w:val="clear" w:color="auto" w:fill="FFFFFF"/>
+          <w:lang w:val="en-GB"/>
+        </w:rPr>
+        <w:t> MA, Ryan PB, Rijnbeek PR. Design and implementation of a standardized framework to generate and evaluate patient-level prediction models using observational healthcare data. Journal of the American Medical Informatics Association. 2018 Aug;25(8):969-75.</w:t>
       </w:r>
     </w:p>
     <w:p>
@@ -24376,6 +25538,7 @@
         </w:rPr>
         <w:t>Steyerberg EW, Moons KGM, van der </w:t>
       </w:r>
+      <w:proofErr w:type="spellStart"/>
       <w:r>
         <w:rPr>
           <w:rStyle w:val="spellingerror"/>
@@ -24384,6 +25547,7 @@
         </w:rPr>
         <w:t>Windt</w:t>
       </w:r>
+      <w:proofErr w:type="spellEnd"/>
       <w:r>
         <w:rPr>
           <w:rStyle w:val="normaltextrun"/>
@@ -24392,6 +25556,7 @@
         </w:rPr>
         <w:t> DA, Hayden JA, </w:t>
       </w:r>
+      <w:proofErr w:type="spellStart"/>
       <w:r>
         <w:rPr>
           <w:rStyle w:val="spellingerror"/>
@@ -24400,6 +25565,7 @@
         </w:rPr>
         <w:t>Perel</w:t>
       </w:r>
+      <w:proofErr w:type="spellEnd"/>
       <w:r>
         <w:rPr>
           <w:rStyle w:val="normaltextrun"/>
@@ -24408,6 +25574,7 @@
         </w:rPr>
         <w:t> P, </w:t>
       </w:r>
+      <w:proofErr w:type="spellStart"/>
       <w:r>
         <w:rPr>
           <w:rStyle w:val="spellingerror"/>
@@ -24416,6 +25583,7 @@
         </w:rPr>
         <w:t>Schroter</w:t>
       </w:r>
+      <w:proofErr w:type="spellEnd"/>
       <w:r>
         <w:rPr>
           <w:rStyle w:val="normaltextrun"/>
@@ -24424,6 +25592,7 @@
         </w:rPr>
         <w:t> S, et al. Prognosis Research Strategy (PROGRESS) 3: prognostic model research. </w:t>
       </w:r>
+      <w:proofErr w:type="spellStart"/>
       <w:r>
         <w:rPr>
           <w:rStyle w:val="spellingerror"/>
@@ -24432,6 +25601,7 @@
         </w:rPr>
         <w:t>PLoS</w:t>
       </w:r>
+      <w:proofErr w:type="spellEnd"/>
       <w:r>
         <w:rPr>
           <w:rStyle w:val="normaltextrun"/>
@@ -24482,7 +25652,23 @@
           <w:rStyle w:val="normaltextrun"/>
           <w:rFonts w:ascii="Cambria" w:hAnsi="Cambria"/>
         </w:rPr>
-        <w:t>Moons KGM, Altman DG, Reitsma JB, Ioannidis JPA, Macaskill P, Steyerberg EW, et al. Transparent Reporting of a multivariable prediction model for Individual Prognosis or Diagnosis (TRIPOD): explanation and elaboration. Ann Intern Med. 2015;162(1):W1-73.</w:t>
+        <w:t xml:space="preserve">Moons KGM, Altman DG, </w:t>
+      </w:r>
+      <w:proofErr w:type="spellStart"/>
+      <w:r>
+        <w:rPr>
+          <w:rStyle w:val="normaltextrun"/>
+          <w:rFonts w:ascii="Cambria" w:hAnsi="Cambria"/>
+        </w:rPr>
+        <w:t>Reitsma</w:t>
+      </w:r>
+      <w:proofErr w:type="spellEnd"/>
+      <w:r>
+        <w:rPr>
+          <w:rStyle w:val="normaltextrun"/>
+          <w:rFonts w:ascii="Cambria" w:hAnsi="Cambria"/>
+        </w:rPr>
+        <w:t xml:space="preserve"> JB, Ioannidis JPA, Macaskill P, Steyerberg EW, et al. Transparent Reporting of a multivariable prediction model for Individual Prognosis or Diagnosis (TRIPOD): explanation and elaboration. Ann Intern Med. 2015;162(1):W1-73.</w:t>
       </w:r>
       <w:r>
         <w:rPr>
@@ -28415,11 +29601,11 @@
   </w:compat>
   <w:rsids>
     <w:rsidRoot w:val="00CD78AD"/>
+    <w:rsid w:val="00005B00"/>
     <w:rsid w:val="000751E3"/>
     <w:rsid w:val="00174B07"/>
     <w:rsid w:val="004166C5"/>
     <w:rsid w:val="00634930"/>
-    <w:rsid w:val="006619A0"/>
     <w:rsid w:val="006D4988"/>
     <w:rsid w:val="006F068F"/>
     <w:rsid w:val="00B301B4"/>
@@ -29455,7 +30641,7 @@
 </file>
 
 <file path=customXml/itemProps5.xml><?xml version="1.0" encoding="utf-8"?>
-<ds:datastoreItem xmlns:ds="http://schemas.openxmlformats.org/officeDocument/2006/customXml" ds:itemID="{E541B606-924F-497A-9F70-2FCD84E2487C}">
+<ds:datastoreItem xmlns:ds="http://schemas.openxmlformats.org/officeDocument/2006/customXml" ds:itemID="{28D3EC6E-1C47-4B1F-841D-1CB1B9839E0E}">
   <ds:schemaRefs>
     <ds:schemaRef ds:uri="http://schemas.openxmlformats.org/officeDocument/2006/bibliography"/>
   </ds:schemaRefs>
